--- a/TPT_submission-shorter-2023-December/review-May2024/Response Letter to Reviewers.docx
+++ b/TPT_submission-shorter-2023-December/review-May2024/Response Letter to Reviewers.docx
@@ -1,6 +1,6 @@
 
 <file path=word/document.xml><?xml version="1.0" encoding="utf-8"?>
-<w:document xmlns:wpc="http://schemas.microsoft.com/office/word/2010/wordprocessingCanvas" xmlns:cx="http://schemas.microsoft.com/office/drawing/2014/chartex" xmlns:cx1="http://schemas.microsoft.com/office/drawing/2015/9/8/chartex" xmlns:cx2="http://schemas.microsoft.com/office/drawing/2015/10/21/chartex" xmlns:cx3="http://schemas.microsoft.com/office/drawing/2016/5/9/chartex" xmlns:cx4="http://schemas.microsoft.com/office/drawing/2016/5/10/chartex" xmlns:cx5="http://schemas.microsoft.com/office/drawing/2016/5/11/chartex" xmlns:cx6="http://schemas.microsoft.com/office/drawing/2016/5/12/chartex" xmlns:cx7="http://schemas.microsoft.com/office/drawing/2016/5/13/chartex" xmlns:cx8="http://schemas.microsoft.com/office/drawing/2016/5/14/chartex" xmlns:mc="http://schemas.openxmlformats.org/markup-compatibility/2006" xmlns:aink="http://schemas.microsoft.com/office/drawing/2016/ink" xmlns:am3d="http://schemas.microsoft.com/office/drawing/2017/model3d" xmlns:o="urn:schemas-microsoft-com:office:office" xmlns:oel="http://schemas.microsoft.com/office/2019/extlst" xmlns:r="http://schemas.openxmlformats.org/officeDocument/2006/relationships" xmlns:m="http://schemas.openxmlformats.org/officeDocument/2006/math" xmlns:v="urn:schemas-microsoft-com:vml" xmlns:wp14="http://schemas.microsoft.com/office/word/2010/wordprocessingDrawing" xmlns:wp="http://schemas.openxmlformats.org/drawingml/2006/wordprocessingDrawing" xmlns:w10="urn:schemas-microsoft-com:office:word" xmlns:w="http://schemas.openxmlformats.org/wordprocessingml/2006/main" xmlns:w14="http://schemas.microsoft.com/office/word/2010/wordml" xmlns:w15="http://schemas.microsoft.com/office/word/2012/wordml" xmlns:w16cex="http://schemas.microsoft.com/office/word/2018/wordml/cex" xmlns:w16cid="http://schemas.microsoft.com/office/word/2016/wordml/cid" xmlns:w16="http://schemas.microsoft.com/office/word/2018/wordml" xmlns:w16du="http://schemas.microsoft.com/office/word/2023/wordml/word16du" xmlns:w16sdtdh="http://schemas.microsoft.com/office/word/2020/wordml/sdtdatahash" xmlns:w16se="http://schemas.microsoft.com/office/word/2015/wordml/symex" xmlns:wpg="http://schemas.microsoft.com/office/word/2010/wordprocessingGroup" xmlns:wpi="http://schemas.microsoft.com/office/word/2010/wordprocessingInk" xmlns:wne="http://schemas.microsoft.com/office/word/2006/wordml" xmlns:wps="http://schemas.microsoft.com/office/word/2010/wordprocessingShape" mc:Ignorable="w14 w15 w16se w16cid w16 w16cex w16sdtdh w16du wp14">
+<w:document xmlns:wpc="http://schemas.microsoft.com/office/word/2010/wordprocessingCanvas" xmlns:cx="http://schemas.microsoft.com/office/drawing/2014/chartex" xmlns:cx1="http://schemas.microsoft.com/office/drawing/2015/9/8/chartex" xmlns:cx2="http://schemas.microsoft.com/office/drawing/2015/10/21/chartex" xmlns:cx3="http://schemas.microsoft.com/office/drawing/2016/5/9/chartex" xmlns:cx4="http://schemas.microsoft.com/office/drawing/2016/5/10/chartex" xmlns:cx5="http://schemas.microsoft.com/office/drawing/2016/5/11/chartex" xmlns:cx6="http://schemas.microsoft.com/office/drawing/2016/5/12/chartex" xmlns:cx7="http://schemas.microsoft.com/office/drawing/2016/5/13/chartex" xmlns:cx8="http://schemas.microsoft.com/office/drawing/2016/5/14/chartex" xmlns:mc="http://schemas.openxmlformats.org/markup-compatibility/2006" xmlns:aink="http://schemas.microsoft.com/office/drawing/2016/ink" xmlns:am3d="http://schemas.microsoft.com/office/drawing/2017/model3d" xmlns:o="urn:schemas-microsoft-com:office:office" xmlns:oel="http://schemas.microsoft.com/office/2019/extlst" xmlns:r="http://schemas.openxmlformats.org/officeDocument/2006/relationships" xmlns:m="http://schemas.openxmlformats.org/officeDocument/2006/math" xmlns:v="urn:schemas-microsoft-com:vml" xmlns:wp14="http://schemas.microsoft.com/office/word/2010/wordprocessingDrawing" xmlns:wp="http://schemas.openxmlformats.org/drawingml/2006/wordprocessingDrawing" xmlns:w10="urn:schemas-microsoft-com:office:word" xmlns:w="http://schemas.openxmlformats.org/wordprocessingml/2006/main" xmlns:w14="http://schemas.microsoft.com/office/word/2010/wordml" xmlns:w15="http://schemas.microsoft.com/office/word/2012/wordml" xmlns:w16cex="http://schemas.microsoft.com/office/word/2018/wordml/cex" xmlns:w16cid="http://schemas.microsoft.com/office/word/2016/wordml/cid" xmlns:w16="http://schemas.microsoft.com/office/word/2018/wordml" xmlns:w16sdtdh="http://schemas.microsoft.com/office/word/2020/wordml/sdtdatahash" xmlns:w16se="http://schemas.microsoft.com/office/word/2015/wordml/symex" xmlns:wpg="http://schemas.microsoft.com/office/word/2010/wordprocessingGroup" xmlns:wpi="http://schemas.microsoft.com/office/word/2010/wordprocessingInk" xmlns:wne="http://schemas.microsoft.com/office/word/2006/wordml" xmlns:wps="http://schemas.microsoft.com/office/word/2010/wordprocessingShape" mc:Ignorable="w14 w15 w16se w16cid w16 w16cex w16sdtdh wp14">
   <w:body>
     <w:p>
       <w:pPr>
@@ -100,7 +100,23 @@
           <w:b/>
           <w:bCs/>
         </w:rPr>
-        <w:t xml:space="preserve"> – the start of a summer class slowed me down – apologies!</w:t>
+        <w:t xml:space="preserve"> – t</w:t>
+      </w:r>
+      <w:r>
+        <w:rPr>
+          <w:rFonts w:eastAsia="Times New Roman"/>
+          <w:b/>
+          <w:bCs/>
+        </w:rPr>
+        <w:t>eaching</w:t>
+      </w:r>
+      <w:r>
+        <w:rPr>
+          <w:rFonts w:eastAsia="Times New Roman"/>
+          <w:b/>
+          <w:bCs/>
+        </w:rPr>
+        <w:t xml:space="preserve"> a summer class slowed me down – apologies!</w:t>
       </w:r>
       <w:r>
         <w:rPr>
@@ -173,16 +189,15 @@
           <w:b/>
           <w:bCs/>
         </w:rPr>
-        <w:t xml:space="preserve">Image files are attached </w:t>
+        <w:t>All i</w:t>
       </w:r>
       <w:r>
         <w:rPr>
           <w:rFonts w:eastAsia="Times New Roman"/>
           <w:b/>
           <w:bCs/>
-          <w:highlight w:val="yellow"/>
-        </w:rPr>
-        <w:t>TBD</w:t>
+        </w:rPr>
+        <w:t xml:space="preserve">mage files are attached </w:t>
       </w:r>
       <w:r>
         <w:rPr>
@@ -210,21 +225,7 @@
         <w:rPr>
           <w:rFonts w:eastAsia="Times New Roman"/>
         </w:rPr>
-        <w:t xml:space="preserve">)". It appears that it was included in your original </w:t>
-      </w:r>
-      <w:proofErr w:type="gramStart"/>
-      <w:r>
-        <w:rPr>
-          <w:rFonts w:eastAsia="Times New Roman"/>
-        </w:rPr>
-        <w:t>submission</w:t>
-      </w:r>
-      <w:proofErr w:type="gramEnd"/>
-      <w:r>
-        <w:rPr>
-          <w:rFonts w:eastAsia="Times New Roman"/>
-        </w:rPr>
-        <w:t xml:space="preserve"> but the file is no longer included in this submission. Please choose whether you want it to be an online appendix for this article or whether you want to cite it as an external online article.</w:t>
+        <w:t>)". It appears that it was included in your original submission but the file is no longer included in this submission. Please choose whether you want it to be an online appendix for this article or whether you want to cite it as an external online article.</w:t>
       </w:r>
     </w:p>
     <w:p>
@@ -389,27 +390,7 @@
           <w:szCs w:val="21"/>
           <w:shd w:val="clear" w:color="auto" w:fill="FFFFFF"/>
         </w:rPr>
-        <w:t xml:space="preserve">I have reviewed this paper and greatly enjoyed reading it. I think that it provides some good examples of back-of-envelope type calculations on some relevant historical problems and provides a sound pedagogical framework. I recommend that it should be published with some </w:t>
-      </w:r>
-      <w:proofErr w:type="gramStart"/>
-      <w:r>
-        <w:rPr>
-          <w:rFonts w:ascii="Tahoma" w:hAnsi="Tahoma" w:cs="Tahoma"/>
-          <w:sz w:val="21"/>
-          <w:szCs w:val="21"/>
-          <w:shd w:val="clear" w:color="auto" w:fill="FFFFFF"/>
-        </w:rPr>
-        <w:t>fairly minor</w:t>
-      </w:r>
-      <w:proofErr w:type="gramEnd"/>
-      <w:r>
-        <w:rPr>
-          <w:rFonts w:ascii="Tahoma" w:hAnsi="Tahoma" w:cs="Tahoma"/>
-          <w:sz w:val="21"/>
-          <w:szCs w:val="21"/>
-          <w:shd w:val="clear" w:color="auto" w:fill="FFFFFF"/>
-        </w:rPr>
-        <w:t xml:space="preserve"> revisions.</w:t>
+        <w:t>I have reviewed this paper and greatly enjoyed reading it. I think that it provides some good examples of back-of-envelope type calculations on some relevant historical problems and provides a sound pedagogical framework. I recommend that it should be published with some fairly minor revisions.</w:t>
       </w:r>
       <w:r>
         <w:rPr>
@@ -1394,13 +1375,6 @@
           <w:szCs w:val="21"/>
         </w:rPr>
         <w:br/>
-      </w:r>
-      <w:r>
-        <w:rPr>
-          <w:rFonts w:ascii="Tahoma" w:hAnsi="Tahoma" w:cs="Tahoma"/>
-          <w:sz w:val="21"/>
-          <w:szCs w:val="21"/>
-        </w:rPr>
         <w:t>---</w:t>
       </w:r>
     </w:p>
@@ -1453,27 +1427,7 @@
           <w:szCs w:val="21"/>
           <w:shd w:val="clear" w:color="auto" w:fill="FFFFFF"/>
         </w:rPr>
-        <w:t xml:space="preserve">This paper makes </w:t>
-      </w:r>
-      <w:proofErr w:type="gramStart"/>
-      <w:r>
-        <w:rPr>
-          <w:rFonts w:ascii="Tahoma" w:hAnsi="Tahoma" w:cs="Tahoma"/>
-          <w:sz w:val="21"/>
-          <w:szCs w:val="21"/>
-          <w:shd w:val="clear" w:color="auto" w:fill="FFFFFF"/>
-        </w:rPr>
-        <w:t>a number of</w:t>
-      </w:r>
-      <w:proofErr w:type="gramEnd"/>
-      <w:r>
-        <w:rPr>
-          <w:rFonts w:ascii="Tahoma" w:hAnsi="Tahoma" w:cs="Tahoma"/>
-          <w:sz w:val="21"/>
-          <w:szCs w:val="21"/>
-          <w:shd w:val="clear" w:color="auto" w:fill="FFFFFF"/>
-        </w:rPr>
-        <w:t xml:space="preserve"> very useful points for teaching introductory physics, but I think that the introduction needs significant improvement. Minor quibble on line 48-51: the author discusses three examples.</w:t>
+        <w:t>This paper makes a number of very useful points for teaching introductory physics, but I think that the introduction needs significant improvement. Minor quibble on line 48-51: the author discusses three examples.</w:t>
       </w:r>
       <w:r>
         <w:rPr>
@@ -1698,27 +1652,7 @@
           <w:szCs w:val="21"/>
           <w:shd w:val="clear" w:color="auto" w:fill="FFFFFF"/>
         </w:rPr>
-        <w:t xml:space="preserve">Overall, I think that this article discusses an </w:t>
-      </w:r>
-      <w:proofErr w:type="gramStart"/>
-      <w:r>
-        <w:rPr>
-          <w:rFonts w:ascii="Tahoma" w:hAnsi="Tahoma" w:cs="Tahoma"/>
-          <w:sz w:val="21"/>
-          <w:szCs w:val="21"/>
-          <w:shd w:val="clear" w:color="auto" w:fill="FFFFFF"/>
-        </w:rPr>
-        <w:t>often-overlooked</w:t>
-      </w:r>
-      <w:proofErr w:type="gramEnd"/>
-      <w:r>
-        <w:rPr>
-          <w:rFonts w:ascii="Tahoma" w:hAnsi="Tahoma" w:cs="Tahoma"/>
-          <w:sz w:val="21"/>
-          <w:szCs w:val="21"/>
-          <w:shd w:val="clear" w:color="auto" w:fill="FFFFFF"/>
-        </w:rPr>
-        <w:t xml:space="preserve"> but critically important aspect of energy use. It carries thru straight-forward calculations to reach interesting conclusions.</w:t>
+        <w:t>Overall, I think that this article discusses an often-overlooked but critically important aspect of energy use. It carries thru straight-forward calculations to reach interesting conclusions.</w:t>
       </w:r>
       <w:r>
         <w:rPr>
@@ -1756,7 +1690,7 @@
 </file>
 
 <file path=word/styles.xml><?xml version="1.0" encoding="utf-8"?>
-<w:styles xmlns:mc="http://schemas.openxmlformats.org/markup-compatibility/2006" xmlns:r="http://schemas.openxmlformats.org/officeDocument/2006/relationships" xmlns:w="http://schemas.openxmlformats.org/wordprocessingml/2006/main" xmlns:w14="http://schemas.microsoft.com/office/word/2010/wordml" xmlns:w15="http://schemas.microsoft.com/office/word/2012/wordml" xmlns:w16cex="http://schemas.microsoft.com/office/word/2018/wordml/cex" xmlns:w16cid="http://schemas.microsoft.com/office/word/2016/wordml/cid" xmlns:w16="http://schemas.microsoft.com/office/word/2018/wordml" xmlns:w16du="http://schemas.microsoft.com/office/word/2023/wordml/word16du" xmlns:w16sdtdh="http://schemas.microsoft.com/office/word/2020/wordml/sdtdatahash" xmlns:w16se="http://schemas.microsoft.com/office/word/2015/wordml/symex" mc:Ignorable="w14 w15 w16se w16cid w16 w16cex w16sdtdh w16du">
+<w:styles xmlns:mc="http://schemas.openxmlformats.org/markup-compatibility/2006" xmlns:r="http://schemas.openxmlformats.org/officeDocument/2006/relationships" xmlns:w="http://schemas.openxmlformats.org/wordprocessingml/2006/main" xmlns:w14="http://schemas.microsoft.com/office/word/2010/wordml" xmlns:w15="http://schemas.microsoft.com/office/word/2012/wordml" xmlns:w16cex="http://schemas.microsoft.com/office/word/2018/wordml/cex" xmlns:w16cid="http://schemas.microsoft.com/office/word/2016/wordml/cid" xmlns:w16="http://schemas.microsoft.com/office/word/2018/wordml" xmlns:w16sdtdh="http://schemas.microsoft.com/office/word/2020/wordml/sdtdatahash" xmlns:w16se="http://schemas.microsoft.com/office/word/2015/wordml/symex" mc:Ignorable="w14 w15 w16se w16cid w16 w16cex w16sdtdh">
   <w:docDefaults>
     <w:rPrDefault>
       <w:rPr>
@@ -2514,6 +2448,23 @@
 </file>
 
 <file path=customXml/item1.xml><?xml version="1.0" encoding="utf-8"?>
+<?mso-contentType ?>
+<FormTemplates xmlns="http://schemas.microsoft.com/sharepoint/v3/contenttype/forms">
+  <Display>DocumentLibraryForm</Display>
+  <Edit>DocumentLibraryForm</Edit>
+  <New>DocumentLibraryForm</New>
+</FormTemplates>
+</file>
+
+<file path=customXml/item2.xml><?xml version="1.0" encoding="utf-8"?>
+<p:properties xmlns:p="http://schemas.microsoft.com/office/2006/metadata/properties" xmlns:xsi="http://www.w3.org/2001/XMLSchema-instance" xmlns:pc="http://schemas.microsoft.com/office/infopath/2007/PartnerControls">
+  <documentManagement>
+    <_activity xmlns="0e5c8654-c470-41ab-8181-ffc61620d570" xsi:nil="true"/>
+  </documentManagement>
+</p:properties>
+</file>
+
+<file path=customXml/item3.xml><?xml version="1.0" encoding="utf-8"?>
 <ct:contentTypeSchema xmlns:ct="http://schemas.microsoft.com/office/2006/metadata/contentType" xmlns:ma="http://schemas.microsoft.com/office/2006/metadata/properties/metaAttributes" ct:_="" ma:_="" ma:contentTypeName="Document" ma:contentTypeID="0x010100E0C6E51200D864478E07966DED5DCEDD" ma:contentTypeVersion="19" ma:contentTypeDescription="Create a new document." ma:contentTypeScope="" ma:versionID="7a85a1708a3937b4d79fe17055bb639d">
   <xsd:schema xmlns:xsd="http://www.w3.org/2001/XMLSchema" xmlns:xs="http://www.w3.org/2001/XMLSchema" xmlns:p="http://schemas.microsoft.com/office/2006/metadata/properties" xmlns:ns3="f02ba748-faeb-47bc-8c82-1c0f8806a7db" xmlns:ns4="0e5c8654-c470-41ab-8181-ffc61620d570" targetNamespace="http://schemas.microsoft.com/office/2006/metadata/properties" ma:root="true" ma:fieldsID="63916a57bfea67abb3b50f71cd1c5d9d" ns3:_="" ns4:_="">
     <xsd:import namespace="f02ba748-faeb-47bc-8c82-1c0f8806a7db"/>
@@ -2766,24 +2717,25 @@
 </ct:contentTypeSchema>
 </file>
 
-<file path=customXml/item2.xml><?xml version="1.0" encoding="utf-8"?>
-<p:properties xmlns:p="http://schemas.microsoft.com/office/2006/metadata/properties" xmlns:xsi="http://www.w3.org/2001/XMLSchema-instance" xmlns:pc="http://schemas.microsoft.com/office/infopath/2007/PartnerControls">
-  <documentManagement>
-    <_activity xmlns="0e5c8654-c470-41ab-8181-ffc61620d570" xsi:nil="true"/>
-  </documentManagement>
-</p:properties>
+<file path=customXml/itemProps1.xml><?xml version="1.0" encoding="utf-8"?>
+<ds:datastoreItem xmlns:ds="http://schemas.openxmlformats.org/officeDocument/2006/customXml" ds:itemID="{FD70E815-2893-4160-B1FD-633868B18856}">
+  <ds:schemaRefs>
+    <ds:schemaRef ds:uri="http://schemas.microsoft.com/sharepoint/v3/contenttype/forms"/>
+  </ds:schemaRefs>
+</ds:datastoreItem>
 </file>
 
-<file path=customXml/item3.xml><?xml version="1.0" encoding="utf-8"?>
-<?mso-contentType ?>
-<FormTemplates xmlns="http://schemas.microsoft.com/sharepoint/v3/contenttype/forms">
-  <Display>DocumentLibraryForm</Display>
-  <Edit>DocumentLibraryForm</Edit>
-  <New>DocumentLibraryForm</New>
-</FormTemplates>
+<file path=customXml/itemProps2.xml><?xml version="1.0" encoding="utf-8"?>
+<ds:datastoreItem xmlns:ds="http://schemas.openxmlformats.org/officeDocument/2006/customXml" ds:itemID="{9EF78AB9-040E-40AE-89FB-0EEAA064457F}">
+  <ds:schemaRefs>
+    <ds:schemaRef ds:uri="http://schemas.microsoft.com/office/2006/metadata/properties"/>
+    <ds:schemaRef ds:uri="http://schemas.microsoft.com/office/infopath/2007/PartnerControls"/>
+    <ds:schemaRef ds:uri="0e5c8654-c470-41ab-8181-ffc61620d570"/>
+  </ds:schemaRefs>
+</ds:datastoreItem>
 </file>
 
-<file path=customXml/itemProps1.xml><?xml version="1.0" encoding="utf-8"?>
+<file path=customXml/itemProps3.xml><?xml version="1.0" encoding="utf-8"?>
 <ds:datastoreItem xmlns:ds="http://schemas.openxmlformats.org/officeDocument/2006/customXml" ds:itemID="{D1CA117D-B064-4378-81C4-1007ADA5A349}">
   <ds:schemaRefs>
     <ds:schemaRef ds:uri="http://schemas.microsoft.com/office/2006/metadata/contentType"/>
@@ -2800,22 +2752,4 @@
     <ds:schemaRef ds:uri="http://schemas.microsoft.com/internal/obd"/>
   </ds:schemaRefs>
 </ds:datastoreItem>
-</file>
-
-<file path=customXml/itemProps2.xml><?xml version="1.0" encoding="utf-8"?>
-<ds:datastoreItem xmlns:ds="http://schemas.openxmlformats.org/officeDocument/2006/customXml" ds:itemID="{9EF78AB9-040E-40AE-89FB-0EEAA064457F}">
-  <ds:schemaRefs>
-    <ds:schemaRef ds:uri="http://schemas.microsoft.com/office/2006/metadata/properties"/>
-    <ds:schemaRef ds:uri="http://schemas.microsoft.com/office/infopath/2007/PartnerControls"/>
-    <ds:schemaRef ds:uri="0e5c8654-c470-41ab-8181-ffc61620d570"/>
-  </ds:schemaRefs>
-</ds:datastoreItem>
-</file>
-
-<file path=customXml/itemProps3.xml><?xml version="1.0" encoding="utf-8"?>
-<ds:datastoreItem xmlns:ds="http://schemas.openxmlformats.org/officeDocument/2006/customXml" ds:itemID="{FD70E815-2893-4160-B1FD-633868B18856}">
-  <ds:schemaRefs>
-    <ds:schemaRef ds:uri="http://schemas.microsoft.com/sharepoint/v3/contenttype/forms"/>
-  </ds:schemaRefs>
-</ds:datastoreItem>
 </file>
--- a/TPT_submission-shorter-2023-December/review-May2024/Response Letter to Reviewers.docx
+++ b/TPT_submission-shorter-2023-December/review-May2024/Response Letter to Reviewers.docx
@@ -1,6 +1,6 @@
 
 <file path=word/document.xml><?xml version="1.0" encoding="utf-8"?>
-<w:document xmlns:wpc="http://schemas.microsoft.com/office/word/2010/wordprocessingCanvas" xmlns:cx="http://schemas.microsoft.com/office/drawing/2014/chartex" xmlns:cx1="http://schemas.microsoft.com/office/drawing/2015/9/8/chartex" xmlns:cx2="http://schemas.microsoft.com/office/drawing/2015/10/21/chartex" xmlns:cx3="http://schemas.microsoft.com/office/drawing/2016/5/9/chartex" xmlns:cx4="http://schemas.microsoft.com/office/drawing/2016/5/10/chartex" xmlns:cx5="http://schemas.microsoft.com/office/drawing/2016/5/11/chartex" xmlns:cx6="http://schemas.microsoft.com/office/drawing/2016/5/12/chartex" xmlns:cx7="http://schemas.microsoft.com/office/drawing/2016/5/13/chartex" xmlns:cx8="http://schemas.microsoft.com/office/drawing/2016/5/14/chartex" xmlns:mc="http://schemas.openxmlformats.org/markup-compatibility/2006" xmlns:aink="http://schemas.microsoft.com/office/drawing/2016/ink" xmlns:am3d="http://schemas.microsoft.com/office/drawing/2017/model3d" xmlns:o="urn:schemas-microsoft-com:office:office" xmlns:oel="http://schemas.microsoft.com/office/2019/extlst" xmlns:r="http://schemas.openxmlformats.org/officeDocument/2006/relationships" xmlns:m="http://schemas.openxmlformats.org/officeDocument/2006/math" xmlns:v="urn:schemas-microsoft-com:vml" xmlns:wp14="http://schemas.microsoft.com/office/word/2010/wordprocessingDrawing" xmlns:wp="http://schemas.openxmlformats.org/drawingml/2006/wordprocessingDrawing" xmlns:w10="urn:schemas-microsoft-com:office:word" xmlns:w="http://schemas.openxmlformats.org/wordprocessingml/2006/main" xmlns:w14="http://schemas.microsoft.com/office/word/2010/wordml" xmlns:w15="http://schemas.microsoft.com/office/word/2012/wordml" xmlns:w16cex="http://schemas.microsoft.com/office/word/2018/wordml/cex" xmlns:w16cid="http://schemas.microsoft.com/office/word/2016/wordml/cid" xmlns:w16="http://schemas.microsoft.com/office/word/2018/wordml" xmlns:w16sdtdh="http://schemas.microsoft.com/office/word/2020/wordml/sdtdatahash" xmlns:w16se="http://schemas.microsoft.com/office/word/2015/wordml/symex" xmlns:wpg="http://schemas.microsoft.com/office/word/2010/wordprocessingGroup" xmlns:wpi="http://schemas.microsoft.com/office/word/2010/wordprocessingInk" xmlns:wne="http://schemas.microsoft.com/office/word/2006/wordml" xmlns:wps="http://schemas.microsoft.com/office/word/2010/wordprocessingShape" mc:Ignorable="w14 w15 w16se w16cid w16 w16cex w16sdtdh wp14">
+<w:document xmlns:wpc="http://schemas.microsoft.com/office/word/2010/wordprocessingCanvas" xmlns:cx="http://schemas.microsoft.com/office/drawing/2014/chartex" xmlns:cx1="http://schemas.microsoft.com/office/drawing/2015/9/8/chartex" xmlns:cx2="http://schemas.microsoft.com/office/drawing/2015/10/21/chartex" xmlns:cx3="http://schemas.microsoft.com/office/drawing/2016/5/9/chartex" xmlns:cx4="http://schemas.microsoft.com/office/drawing/2016/5/10/chartex" xmlns:cx5="http://schemas.microsoft.com/office/drawing/2016/5/11/chartex" xmlns:cx6="http://schemas.microsoft.com/office/drawing/2016/5/12/chartex" xmlns:cx7="http://schemas.microsoft.com/office/drawing/2016/5/13/chartex" xmlns:cx8="http://schemas.microsoft.com/office/drawing/2016/5/14/chartex" xmlns:mc="http://schemas.openxmlformats.org/markup-compatibility/2006" xmlns:aink="http://schemas.microsoft.com/office/drawing/2016/ink" xmlns:am3d="http://schemas.microsoft.com/office/drawing/2017/model3d" xmlns:o="urn:schemas-microsoft-com:office:office" xmlns:oel="http://schemas.microsoft.com/office/2019/extlst" xmlns:r="http://schemas.openxmlformats.org/officeDocument/2006/relationships" xmlns:m="http://schemas.openxmlformats.org/officeDocument/2006/math" xmlns:v="urn:schemas-microsoft-com:vml" xmlns:wp14="http://schemas.microsoft.com/office/word/2010/wordprocessingDrawing" xmlns:wp="http://schemas.openxmlformats.org/drawingml/2006/wordprocessingDrawing" xmlns:w10="urn:schemas-microsoft-com:office:word" xmlns:w="http://schemas.openxmlformats.org/wordprocessingml/2006/main" xmlns:w14="http://schemas.microsoft.com/office/word/2010/wordml" xmlns:w15="http://schemas.microsoft.com/office/word/2012/wordml" xmlns:w16cex="http://schemas.microsoft.com/office/word/2018/wordml/cex" xmlns:w16cid="http://schemas.microsoft.com/office/word/2016/wordml/cid" xmlns:w16="http://schemas.microsoft.com/office/word/2018/wordml" xmlns:w16du="http://schemas.microsoft.com/office/word/2023/wordml/word16du" xmlns:w16sdtdh="http://schemas.microsoft.com/office/word/2020/wordml/sdtdatahash" xmlns:w16se="http://schemas.microsoft.com/office/word/2015/wordml/symex" xmlns:wpg="http://schemas.microsoft.com/office/word/2010/wordprocessingGroup" xmlns:wpi="http://schemas.microsoft.com/office/word/2010/wordprocessingInk" xmlns:wne="http://schemas.microsoft.com/office/word/2006/wordml" xmlns:wps="http://schemas.microsoft.com/office/word/2010/wordprocessingShape" mc:Ignorable="w14 w15 w16se w16cid w16 w16cex w16sdtdh w16du wp14">
   <w:body>
     <w:p>
       <w:pPr>
@@ -16,17 +16,15 @@
           <w:rFonts w:ascii="Comic Sans MS" w:hAnsi="Comic Sans MS"/>
           <w:szCs w:val="22"/>
         </w:rPr>
-        <w:t xml:space="preserve">Hello </w:t>
-      </w:r>
-      <w:proofErr w:type="gramStart"/>
+        <w:t>Hello Editors</w:t>
+      </w:r>
       <w:r>
         <w:rPr>
           <w:rFonts w:ascii="Comic Sans MS" w:hAnsi="Comic Sans MS"/>
           <w:szCs w:val="22"/>
         </w:rPr>
-        <w:t>Editors</w:t>
-      </w:r>
-      <w:proofErr w:type="gramEnd"/>
+        <w:t xml:space="preserve"> and Reviewers</w:t>
+      </w:r>
       <w:r>
         <w:rPr>
           <w:rFonts w:ascii="Comic Sans MS" w:hAnsi="Comic Sans MS"/>
@@ -41,8 +39,6 @@
         <w:ind w:left="0" w:firstLine="0"/>
         <w:rPr>
           <w:rFonts w:eastAsia="Times New Roman"/>
-          <w:b/>
-          <w:bCs/>
         </w:rPr>
       </w:pPr>
     </w:p>
@@ -57,83 +53,110 @@
       <w:r>
         <w:rPr>
           <w:rFonts w:eastAsia="Times New Roman"/>
-          <w:b/>
-          <w:bCs/>
         </w:rPr>
         <w:t xml:space="preserve">I have read through </w:t>
       </w:r>
       <w:r>
         <w:rPr>
           <w:rFonts w:eastAsia="Times New Roman"/>
-          <w:b/>
-          <w:bCs/>
         </w:rPr>
         <w:t xml:space="preserve">the comments from </w:t>
       </w:r>
       <w:r>
         <w:rPr>
           <w:rFonts w:eastAsia="Times New Roman"/>
-          <w:b/>
-          <w:bCs/>
         </w:rPr>
         <w:t>Reviewer</w:t>
       </w:r>
       <w:r>
         <w:rPr>
           <w:rFonts w:eastAsia="Times New Roman"/>
-          <w:b/>
-          <w:bCs/>
         </w:rPr>
         <w:t>s 1 and 2</w:t>
       </w:r>
       <w:r>
         <w:rPr>
           <w:rFonts w:eastAsia="Times New Roman"/>
-          <w:b/>
-          <w:bCs/>
         </w:rPr>
         <w:t xml:space="preserve"> and made revisions</w:t>
       </w:r>
       <w:r>
         <w:rPr>
           <w:rFonts w:eastAsia="Times New Roman"/>
-          <w:b/>
-          <w:bCs/>
-        </w:rPr>
-        <w:t xml:space="preserve"> – t</w:t>
+        </w:rPr>
+        <w:t xml:space="preserve">. </w:t>
       </w:r>
       <w:r>
         <w:rPr>
           <w:rFonts w:eastAsia="Times New Roman"/>
-          <w:b/>
-          <w:bCs/>
+        </w:rPr>
+        <w:t xml:space="preserve">My notes on changes made in response to review are in bold text.  </w:t>
+      </w:r>
+      <w:r>
+        <w:rPr>
+          <w:rFonts w:eastAsia="Times New Roman"/>
+        </w:rPr>
+        <w:t>Thank you for the comments</w:t>
+      </w:r>
+      <w:r>
+        <w:rPr>
+          <w:rFonts w:eastAsia="Times New Roman"/>
+        </w:rPr>
+        <w:t>!</w:t>
+      </w:r>
+      <w:r>
+        <w:rPr>
+          <w:rFonts w:eastAsia="Times New Roman"/>
+        </w:rPr>
+        <w:t xml:space="preserve"> T</w:t>
+      </w:r>
+      <w:r>
+        <w:rPr>
+          <w:rFonts w:eastAsia="Times New Roman"/>
         </w:rPr>
         <w:t>eaching</w:t>
       </w:r>
       <w:r>
         <w:rPr>
           <w:rFonts w:eastAsia="Times New Roman"/>
-          <w:b/>
-          <w:bCs/>
-        </w:rPr>
-        <w:t xml:space="preserve"> a summer class slowed me down – apologies!</w:t>
+        </w:rPr>
+        <w:t xml:space="preserve"> a summer class slowed down </w:t>
       </w:r>
       <w:r>
         <w:rPr>
           <w:rFonts w:eastAsia="Times New Roman"/>
-          <w:b/>
-          <w:bCs/>
-        </w:rPr>
-        <w:t xml:space="preserve"> </w:t>
+        </w:rPr>
+        <w:t xml:space="preserve">my revision </w:t>
       </w:r>
       <w:r>
         <w:rPr>
           <w:rFonts w:eastAsia="Times New Roman"/>
-          <w:b/>
-          <w:bCs/>
-          <w:highlight w:val="yellow"/>
-        </w:rPr>
-        <w:t>TBD</w:t>
+        </w:rPr>
+        <w:t>– apologies!</w:t>
+      </w:r>
+    </w:p>
+    <w:p>
+      <w:pPr>
+        <w:spacing w:after="0" w:line="240" w:lineRule="auto"/>
+        <w:ind w:left="0" w:firstLine="0"/>
+        <w:rPr>
+          <w:rFonts w:eastAsia="Times New Roman"/>
+        </w:rPr>
+      </w:pPr>
+    </w:p>
+    <w:p>
+      <w:pPr>
+        <w:spacing w:after="0" w:line="240" w:lineRule="auto"/>
+        <w:ind w:left="0" w:firstLine="0"/>
+        <w:rPr>
+          <w:rFonts w:eastAsia="Times New Roman"/>
+        </w:rPr>
+      </w:pPr>
+      <w:r>
+        <w:rPr>
+          <w:rFonts w:eastAsia="Times New Roman"/>
+        </w:rPr>
+        <w:t>-------------------------------------------------------</w:t>
       </w:r>
       <w:r>
         <w:rPr>
@@ -243,16 +266,15 @@
           <w:b/>
           <w:bCs/>
         </w:rPr>
-        <w:t xml:space="preserve">A reference pointing to the </w:t>
-      </w:r>
-      <w:proofErr w:type="spellStart"/>
+        <w:t>A reference pointing to the ar</w:t>
+      </w:r>
       <w:r>
         <w:rPr>
           <w:rFonts w:eastAsia="Times New Roman"/>
           <w:b/>
           <w:bCs/>
         </w:rPr>
-        <w:t>ar</w:t>
+        <w:t>xiv</w:t>
       </w:r>
       <w:r>
         <w:rPr>
@@ -260,25 +282,15 @@
           <w:b/>
           <w:bCs/>
         </w:rPr>
-        <w:t>xiv</w:t>
-      </w:r>
-      <w:proofErr w:type="spellEnd"/>
+        <w:t xml:space="preserve"> paper will be fine – good suggestion.  Correction made</w:t>
+      </w:r>
       <w:r>
         <w:rPr>
           <w:rFonts w:eastAsia="Times New Roman"/>
           <w:b/>
           <w:bCs/>
         </w:rPr>
-        <w:t xml:space="preserve"> paper will be fine – good suggestion.  Correction made </w:t>
-      </w:r>
-      <w:r>
-        <w:rPr>
-          <w:rFonts w:eastAsia="Times New Roman"/>
-          <w:b/>
-          <w:bCs/>
-          <w:highlight w:val="yellow"/>
-        </w:rPr>
-        <w:t>TBD</w:t>
+        <w:t>.</w:t>
       </w:r>
       <w:r>
         <w:rPr>
@@ -363,59 +375,6 @@
           <w:rFonts w:ascii="Tahoma" w:hAnsi="Tahoma" w:cs="Tahoma"/>
           <w:sz w:val="21"/>
           <w:szCs w:val="21"/>
-          <w:shd w:val="clear" w:color="auto" w:fill="FFFFFF"/>
-        </w:rPr>
-        <w:t>Review of "How many acres of potatoes does a society need? Using food and historical claims in an energy context"</w:t>
-      </w:r>
-      <w:r>
-        <w:rPr>
-          <w:rFonts w:ascii="Tahoma" w:hAnsi="Tahoma" w:cs="Tahoma"/>
-          <w:sz w:val="21"/>
-          <w:szCs w:val="21"/>
-        </w:rPr>
-        <w:br/>
-      </w:r>
-      <w:r>
-        <w:rPr>
-          <w:rFonts w:ascii="Tahoma" w:hAnsi="Tahoma" w:cs="Tahoma"/>
-          <w:sz w:val="21"/>
-          <w:szCs w:val="21"/>
-        </w:rPr>
-        <w:br/>
-      </w:r>
-      <w:r>
-        <w:rPr>
-          <w:rFonts w:ascii="Tahoma" w:hAnsi="Tahoma" w:cs="Tahoma"/>
-          <w:sz w:val="21"/>
-          <w:szCs w:val="21"/>
-          <w:shd w:val="clear" w:color="auto" w:fill="FFFFFF"/>
-        </w:rPr>
-        <w:t>I have reviewed this paper and greatly enjoyed reading it. I think that it provides some good examples of back-of-envelope type calculations on some relevant historical problems and provides a sound pedagogical framework. I recommend that it should be published with some fairly minor revisions.</w:t>
-      </w:r>
-      <w:r>
-        <w:rPr>
-          <w:rFonts w:ascii="Tahoma" w:hAnsi="Tahoma" w:cs="Tahoma"/>
-          <w:sz w:val="21"/>
-          <w:szCs w:val="21"/>
-        </w:rPr>
-        <w:br/>
-      </w:r>
-    </w:p>
-    <w:p>
-      <w:pPr>
-        <w:spacing w:after="0" w:line="240" w:lineRule="auto"/>
-        <w:ind w:left="0" w:firstLine="0"/>
-        <w:rPr>
-          <w:rFonts w:ascii="Tahoma" w:hAnsi="Tahoma" w:cs="Tahoma"/>
-          <w:sz w:val="21"/>
-          <w:szCs w:val="21"/>
-        </w:rPr>
-      </w:pPr>
-      <w:r>
-        <w:rPr>
-          <w:rFonts w:ascii="Tahoma" w:hAnsi="Tahoma" w:cs="Tahoma"/>
-          <w:sz w:val="21"/>
-          <w:szCs w:val="21"/>
         </w:rPr>
         <w:t xml:space="preserve">Review of “How many acres of potatoes does a society need? Using food and </w:t>
       </w:r>
@@ -580,25 +539,7 @@
           <w:sz w:val="21"/>
           <w:szCs w:val="21"/>
         </w:rPr>
-        <w:t xml:space="preserve">Lines 15 and 20: Inconsistency in use “a degree Celsius” but “1 </w:t>
-      </w:r>
-      <w:proofErr w:type="spellStart"/>
-      <w:r>
-        <w:rPr>
-          <w:rFonts w:ascii="Tahoma" w:hAnsi="Tahoma" w:cs="Tahoma"/>
-          <w:sz w:val="21"/>
-          <w:szCs w:val="21"/>
-        </w:rPr>
-        <w:t>oF</w:t>
-      </w:r>
-      <w:proofErr w:type="spellEnd"/>
-      <w:r>
-        <w:rPr>
-          <w:rFonts w:ascii="Tahoma" w:hAnsi="Tahoma" w:cs="Tahoma"/>
-          <w:sz w:val="21"/>
-          <w:szCs w:val="21"/>
-        </w:rPr>
-        <w:t>”</w:t>
+        <w:t>Lines 15 and 20: Inconsistency in use “a degree Celsius” but “1 oF”</w:t>
       </w:r>
     </w:p>
     <w:p>
@@ -626,6 +567,8 @@
         <w:ind w:left="0" w:firstLine="0"/>
         <w:rPr>
           <w:rFonts w:ascii="Tahoma" w:hAnsi="Tahoma" w:cs="Tahoma"/>
+          <w:b/>
+          <w:bCs/>
           <w:sz w:val="21"/>
           <w:szCs w:val="21"/>
         </w:rPr>
@@ -638,24 +581,44 @@
         </w:rPr>
         <w:t>3000kcal”.</w:t>
       </w:r>
-    </w:p>
-    <w:p>
-      <w:pPr>
-        <w:spacing w:after="0" w:line="240" w:lineRule="auto"/>
-        <w:ind w:left="0" w:firstLine="0"/>
-        <w:rPr>
-          <w:rFonts w:ascii="Tahoma" w:hAnsi="Tahoma" w:cs="Tahoma"/>
-          <w:sz w:val="21"/>
-          <w:szCs w:val="21"/>
-        </w:rPr>
-      </w:pPr>
-    </w:p>
-    <w:p>
-      <w:pPr>
-        <w:spacing w:after="0" w:line="240" w:lineRule="auto"/>
-        <w:ind w:left="0" w:firstLine="0"/>
-        <w:rPr>
-          <w:rFonts w:ascii="Tahoma" w:hAnsi="Tahoma" w:cs="Tahoma"/>
+      <w:r>
+        <w:rPr>
+          <w:rFonts w:ascii="Tahoma" w:hAnsi="Tahoma" w:cs="Tahoma"/>
+          <w:sz w:val="21"/>
+          <w:szCs w:val="21"/>
+        </w:rPr>
+        <w:t xml:space="preserve"> </w:t>
+      </w:r>
+      <w:r>
+        <w:rPr>
+          <w:rFonts w:ascii="Tahoma" w:hAnsi="Tahoma" w:cs="Tahoma"/>
+          <w:b/>
+          <w:bCs/>
+          <w:sz w:val="21"/>
+          <w:szCs w:val="21"/>
+        </w:rPr>
+        <w:t xml:space="preserve">Noted and fixed. </w:t>
+      </w:r>
+    </w:p>
+    <w:p>
+      <w:pPr>
+        <w:spacing w:after="0" w:line="240" w:lineRule="auto"/>
+        <w:ind w:left="0" w:firstLine="0"/>
+        <w:rPr>
+          <w:rFonts w:ascii="Tahoma" w:hAnsi="Tahoma" w:cs="Tahoma"/>
+          <w:sz w:val="21"/>
+          <w:szCs w:val="21"/>
+        </w:rPr>
+      </w:pPr>
+    </w:p>
+    <w:p>
+      <w:pPr>
+        <w:spacing w:after="0" w:line="240" w:lineRule="auto"/>
+        <w:ind w:left="0" w:firstLine="0"/>
+        <w:rPr>
+          <w:rFonts w:ascii="Tahoma" w:hAnsi="Tahoma" w:cs="Tahoma"/>
+          <w:b/>
+          <w:bCs/>
           <w:sz w:val="21"/>
           <w:szCs w:val="21"/>
         </w:rPr>
@@ -668,24 +631,44 @@
         </w:rPr>
         <w:t>Line 23: use semicolon “; it will cost you…”</w:t>
       </w:r>
-    </w:p>
-    <w:p>
-      <w:pPr>
-        <w:spacing w:after="0" w:line="240" w:lineRule="auto"/>
-        <w:ind w:left="0" w:firstLine="0"/>
-        <w:rPr>
-          <w:rFonts w:ascii="Tahoma" w:hAnsi="Tahoma" w:cs="Tahoma"/>
-          <w:sz w:val="21"/>
-          <w:szCs w:val="21"/>
-        </w:rPr>
-      </w:pPr>
-    </w:p>
-    <w:p>
-      <w:pPr>
-        <w:spacing w:after="0" w:line="240" w:lineRule="auto"/>
-        <w:ind w:left="0" w:firstLine="0"/>
-        <w:rPr>
-          <w:rFonts w:ascii="Tahoma" w:hAnsi="Tahoma" w:cs="Tahoma"/>
+      <w:r>
+        <w:rPr>
+          <w:rFonts w:ascii="Tahoma" w:hAnsi="Tahoma" w:cs="Tahoma"/>
+          <w:sz w:val="21"/>
+          <w:szCs w:val="21"/>
+        </w:rPr>
+        <w:t xml:space="preserve"> </w:t>
+      </w:r>
+      <w:r>
+        <w:rPr>
+          <w:rFonts w:ascii="Tahoma" w:hAnsi="Tahoma" w:cs="Tahoma"/>
+          <w:b/>
+          <w:bCs/>
+          <w:sz w:val="21"/>
+          <w:szCs w:val="21"/>
+        </w:rPr>
+        <w:t>fixed</w:t>
+      </w:r>
+    </w:p>
+    <w:p>
+      <w:pPr>
+        <w:spacing w:after="0" w:line="240" w:lineRule="auto"/>
+        <w:ind w:left="0" w:firstLine="0"/>
+        <w:rPr>
+          <w:rFonts w:ascii="Tahoma" w:hAnsi="Tahoma" w:cs="Tahoma"/>
+          <w:sz w:val="21"/>
+          <w:szCs w:val="21"/>
+        </w:rPr>
+      </w:pPr>
+    </w:p>
+    <w:p>
+      <w:pPr>
+        <w:spacing w:after="0" w:line="240" w:lineRule="auto"/>
+        <w:ind w:left="0" w:firstLine="0"/>
+        <w:rPr>
+          <w:rFonts w:ascii="Tahoma" w:hAnsi="Tahoma" w:cs="Tahoma"/>
+          <w:b/>
+          <w:bCs/>
           <w:sz w:val="21"/>
           <w:szCs w:val="21"/>
         </w:rPr>
@@ -698,24 +681,44 @@
         </w:rPr>
         <w:t>Line 29: “There are a frustratingly large number of different units in play for energy”.</w:t>
       </w:r>
-    </w:p>
-    <w:p>
-      <w:pPr>
-        <w:spacing w:after="0" w:line="240" w:lineRule="auto"/>
-        <w:ind w:left="0" w:firstLine="0"/>
-        <w:rPr>
-          <w:rFonts w:ascii="Tahoma" w:hAnsi="Tahoma" w:cs="Tahoma"/>
-          <w:sz w:val="21"/>
-          <w:szCs w:val="21"/>
-        </w:rPr>
-      </w:pPr>
-    </w:p>
-    <w:p>
-      <w:pPr>
-        <w:spacing w:after="0" w:line="240" w:lineRule="auto"/>
-        <w:ind w:left="0" w:firstLine="0"/>
-        <w:rPr>
-          <w:rFonts w:ascii="Tahoma" w:hAnsi="Tahoma" w:cs="Tahoma"/>
+      <w:r>
+        <w:rPr>
+          <w:rFonts w:ascii="Tahoma" w:hAnsi="Tahoma" w:cs="Tahoma"/>
+          <w:sz w:val="21"/>
+          <w:szCs w:val="21"/>
+        </w:rPr>
+        <w:t xml:space="preserve"> </w:t>
+      </w:r>
+      <w:r>
+        <w:rPr>
+          <w:rFonts w:ascii="Tahoma" w:hAnsi="Tahoma" w:cs="Tahoma"/>
+          <w:b/>
+          <w:bCs/>
+          <w:sz w:val="21"/>
+          <w:szCs w:val="21"/>
+        </w:rPr>
+        <w:t>revised</w:t>
+      </w:r>
+    </w:p>
+    <w:p>
+      <w:pPr>
+        <w:spacing w:after="0" w:line="240" w:lineRule="auto"/>
+        <w:ind w:left="0" w:firstLine="0"/>
+        <w:rPr>
+          <w:rFonts w:ascii="Tahoma" w:hAnsi="Tahoma" w:cs="Tahoma"/>
+          <w:sz w:val="21"/>
+          <w:szCs w:val="21"/>
+        </w:rPr>
+      </w:pPr>
+    </w:p>
+    <w:p>
+      <w:pPr>
+        <w:spacing w:after="0" w:line="240" w:lineRule="auto"/>
+        <w:ind w:left="0" w:firstLine="0"/>
+        <w:rPr>
+          <w:rFonts w:ascii="Tahoma" w:hAnsi="Tahoma" w:cs="Tahoma"/>
+          <w:b/>
+          <w:bCs/>
           <w:sz w:val="21"/>
           <w:szCs w:val="21"/>
         </w:rPr>
@@ -728,6 +731,54 @@
         </w:rPr>
         <w:t>Line 71: For clarity “Data is given in bushels per acre (1 bushel = 56 pounds)”</w:t>
       </w:r>
+      <w:r>
+        <w:rPr>
+          <w:rFonts w:ascii="Tahoma" w:hAnsi="Tahoma" w:cs="Tahoma"/>
+          <w:sz w:val="21"/>
+          <w:szCs w:val="21"/>
+        </w:rPr>
+        <w:t xml:space="preserve"> </w:t>
+      </w:r>
+      <w:r>
+        <w:rPr>
+          <w:rFonts w:ascii="Tahoma" w:hAnsi="Tahoma" w:cs="Tahoma"/>
+          <w:b/>
+          <w:bCs/>
+          <w:sz w:val="21"/>
+          <w:szCs w:val="21"/>
+        </w:rPr>
+        <w:t xml:space="preserve">a bushel is 35L and a bushel of field corn </w:t>
+      </w:r>
+      <w:r>
+        <w:rPr>
+          <w:rFonts w:ascii="Tahoma" w:hAnsi="Tahoma" w:cs="Tahoma"/>
+          <w:b/>
+          <w:bCs/>
+          <w:sz w:val="21"/>
+          <w:szCs w:val="21"/>
+        </w:rPr>
+        <w:t>weighs</w:t>
+      </w:r>
+      <w:r>
+        <w:rPr>
+          <w:rFonts w:ascii="Tahoma" w:hAnsi="Tahoma" w:cs="Tahoma"/>
+          <w:b/>
+          <w:bCs/>
+          <w:sz w:val="21"/>
+          <w:szCs w:val="21"/>
+        </w:rPr>
+        <w:t xml:space="preserve"> about 56</w:t>
+      </w:r>
+      <w:r>
+        <w:rPr>
+          <w:rFonts w:ascii="Tahoma" w:hAnsi="Tahoma" w:cs="Tahoma"/>
+          <w:b/>
+          <w:bCs/>
+          <w:sz w:val="21"/>
+          <w:szCs w:val="21"/>
+        </w:rPr>
+        <w:t>pounds.  I added the metric volume, but I’m not sure what the most clear unit would be.</w:t>
+      </w:r>
     </w:p>
     <w:p>
       <w:pPr>
@@ -765,6 +816,8 @@
         <w:ind w:left="0" w:firstLine="0"/>
         <w:rPr>
           <w:rFonts w:ascii="Tahoma" w:hAnsi="Tahoma" w:cs="Tahoma"/>
+          <w:b/>
+          <w:bCs/>
           <w:sz w:val="21"/>
           <w:szCs w:val="21"/>
         </w:rPr>
@@ -777,6 +830,44 @@
         </w:rPr>
         <w:t>the text should be in the body of the paper.</w:t>
       </w:r>
+      <w:r>
+        <w:rPr>
+          <w:rFonts w:ascii="Tahoma" w:hAnsi="Tahoma" w:cs="Tahoma"/>
+          <w:sz w:val="21"/>
+          <w:szCs w:val="21"/>
+        </w:rPr>
+        <w:t xml:space="preserve"> </w:t>
+      </w:r>
+      <w:r>
+        <w:rPr>
+          <w:rFonts w:ascii="Tahoma" w:hAnsi="Tahoma" w:cs="Tahoma"/>
+          <w:b/>
+          <w:bCs/>
+          <w:sz w:val="21"/>
+          <w:szCs w:val="21"/>
+        </w:rPr>
+        <w:t xml:space="preserve">Since grad school my habit has been long figure captions, after my advisor </w:t>
+      </w:r>
+      <w:r>
+        <w:rPr>
+          <w:rFonts w:ascii="Tahoma" w:hAnsi="Tahoma" w:cs="Tahoma"/>
+          <w:b/>
+          <w:bCs/>
+          <w:sz w:val="21"/>
+          <w:szCs w:val="21"/>
+        </w:rPr>
+        <w:t>said “Nathan, nobody reads the paper – they just read the figure captions…”</w:t>
+      </w:r>
+      <w:r>
+        <w:rPr>
+          <w:rFonts w:ascii="Tahoma" w:hAnsi="Tahoma" w:cs="Tahoma"/>
+          <w:b/>
+          <w:bCs/>
+          <w:sz w:val="21"/>
+          <w:szCs w:val="21"/>
+        </w:rPr>
+        <w:t xml:space="preserve"> </w:t>
+      </w:r>
     </w:p>
     <w:p>
       <w:pPr>
@@ -814,6 +905,8 @@
         <w:ind w:left="0" w:firstLine="0"/>
         <w:rPr>
           <w:rFonts w:ascii="Tahoma" w:hAnsi="Tahoma" w:cs="Tahoma"/>
+          <w:b/>
+          <w:bCs/>
           <w:sz w:val="21"/>
           <w:szCs w:val="21"/>
         </w:rPr>
@@ -827,6 +920,284 @@
         <w:lastRenderedPageBreak/>
         <w:t>my preference.</w:t>
       </w:r>
+      <w:r>
+        <w:rPr>
+          <w:rFonts w:ascii="Tahoma" w:hAnsi="Tahoma" w:cs="Tahoma"/>
+          <w:sz w:val="21"/>
+          <w:szCs w:val="21"/>
+        </w:rPr>
+        <w:t xml:space="preserve"> </w:t>
+      </w:r>
+      <w:r>
+        <w:rPr>
+          <w:rFonts w:ascii="Tahoma" w:hAnsi="Tahoma" w:cs="Tahoma"/>
+          <w:b/>
+          <w:bCs/>
+          <w:sz w:val="21"/>
+          <w:szCs w:val="21"/>
+        </w:rPr>
+        <w:t xml:space="preserve">I adopted your suggestion, but I’m not sure what it means. </w:t>
+      </w:r>
+      <w:r>
+        <w:rPr>
+          <w:rFonts w:ascii="Tahoma" w:hAnsi="Tahoma" w:cs="Tahoma"/>
+          <w:b/>
+          <w:bCs/>
+          <w:sz w:val="21"/>
+          <w:szCs w:val="21"/>
+        </w:rPr>
+        <w:t>Are the quotes meant to criticize an old-fashioned Euro-centric perspective?</w:t>
+      </w:r>
+      <w:r>
+        <w:rPr>
+          <w:rFonts w:ascii="Tahoma" w:hAnsi="Tahoma" w:cs="Tahoma"/>
+          <w:b/>
+          <w:bCs/>
+          <w:sz w:val="21"/>
+          <w:szCs w:val="21"/>
+        </w:rPr>
+        <w:t xml:space="preserve"> I don’t know </w:t>
+      </w:r>
+      <w:r>
+        <w:rPr>
+          <w:rFonts w:ascii="Tahoma" w:hAnsi="Tahoma" w:cs="Tahoma"/>
+          <w:b/>
+          <w:bCs/>
+          <w:sz w:val="21"/>
+          <w:szCs w:val="21"/>
+        </w:rPr>
+        <w:t>much native history, but I can’t think of any culture which made use of draft animals for</w:t>
+      </w:r>
+      <w:r>
+        <w:rPr>
+          <w:rFonts w:ascii="Tahoma" w:hAnsi="Tahoma" w:cs="Tahoma"/>
+          <w:b/>
+          <w:bCs/>
+          <w:sz w:val="21"/>
+          <w:szCs w:val="21"/>
+        </w:rPr>
+        <w:t xml:space="preserve"> agricultural</w:t>
+      </w:r>
+      <w:r>
+        <w:rPr>
+          <w:rFonts w:ascii="Tahoma" w:hAnsi="Tahoma" w:cs="Tahoma"/>
+          <w:b/>
+          <w:bCs/>
+          <w:sz w:val="21"/>
+          <w:szCs w:val="21"/>
+        </w:rPr>
+        <w:t xml:space="preserve"> cultivation</w:t>
+      </w:r>
+      <w:r>
+        <w:rPr>
+          <w:rFonts w:ascii="Tahoma" w:hAnsi="Tahoma" w:cs="Tahoma"/>
+          <w:b/>
+          <w:bCs/>
+          <w:sz w:val="21"/>
+          <w:szCs w:val="21"/>
+        </w:rPr>
+        <w:t xml:space="preserve"> and food transport</w:t>
+      </w:r>
+      <w:r>
+        <w:rPr>
+          <w:rFonts w:ascii="Tahoma" w:hAnsi="Tahoma" w:cs="Tahoma"/>
+          <w:b/>
+          <w:bCs/>
+          <w:sz w:val="21"/>
+          <w:szCs w:val="21"/>
+        </w:rPr>
+        <w:t>.  Do</w:t>
+      </w:r>
+      <w:r>
+        <w:rPr>
+          <w:rFonts w:ascii="Tahoma" w:hAnsi="Tahoma" w:cs="Tahoma"/>
+          <w:b/>
+          <w:bCs/>
+          <w:sz w:val="21"/>
+          <w:szCs w:val="21"/>
+        </w:rPr>
+        <w:t>g</w:t>
+      </w:r>
+      <w:r>
+        <w:rPr>
+          <w:rFonts w:ascii="Tahoma" w:hAnsi="Tahoma" w:cs="Tahoma"/>
+          <w:b/>
+          <w:bCs/>
+          <w:sz w:val="21"/>
+          <w:szCs w:val="21"/>
+        </w:rPr>
+        <w:t xml:space="preserve">s pulling sleds in the far north and travois in the great plains </w:t>
+      </w:r>
+      <w:r>
+        <w:rPr>
+          <w:rFonts w:ascii="Tahoma" w:hAnsi="Tahoma" w:cs="Tahoma"/>
+          <w:b/>
+          <w:bCs/>
+          <w:sz w:val="21"/>
+          <w:szCs w:val="21"/>
+        </w:rPr>
+        <w:t xml:space="preserve">are the only examples I can think of.  </w:t>
+      </w:r>
+      <w:r>
+        <w:rPr>
+          <w:rFonts w:ascii="Tahoma" w:hAnsi="Tahoma" w:cs="Tahoma"/>
+          <w:b/>
+          <w:bCs/>
+          <w:sz w:val="21"/>
+          <w:szCs w:val="21"/>
+        </w:rPr>
+        <w:t xml:space="preserve">The </w:t>
+      </w:r>
+      <w:r>
+        <w:rPr>
+          <w:rFonts w:ascii="Tahoma" w:hAnsi="Tahoma" w:cs="Tahoma"/>
+          <w:b/>
+          <w:bCs/>
+          <w:sz w:val="21"/>
+          <w:szCs w:val="21"/>
+        </w:rPr>
+        <w:t>Inca made wide use of llamas, but they were far south of Tenochtitlan</w:t>
+      </w:r>
+      <w:r>
+        <w:rPr>
+          <w:rFonts w:ascii="Tahoma" w:hAnsi="Tahoma" w:cs="Tahoma"/>
+          <w:b/>
+          <w:bCs/>
+          <w:sz w:val="21"/>
+          <w:szCs w:val="21"/>
+        </w:rPr>
+        <w:t xml:space="preserve"> and seem to be mainly used for fiber and meat</w:t>
+      </w:r>
+      <w:r>
+        <w:rPr>
+          <w:rFonts w:ascii="Tahoma" w:hAnsi="Tahoma" w:cs="Tahoma"/>
+          <w:b/>
+          <w:bCs/>
+          <w:sz w:val="21"/>
+          <w:szCs w:val="21"/>
+        </w:rPr>
+        <w:t xml:space="preserve">.  </w:t>
+      </w:r>
+      <w:r>
+        <w:rPr>
+          <w:rFonts w:ascii="Tahoma" w:hAnsi="Tahoma" w:cs="Tahoma"/>
+          <w:b/>
+          <w:bCs/>
+          <w:sz w:val="21"/>
+          <w:szCs w:val="21"/>
+        </w:rPr>
+        <w:t xml:space="preserve">I read once that the </w:t>
+      </w:r>
+      <w:r>
+        <w:rPr>
+          <w:rFonts w:ascii="Tahoma" w:hAnsi="Tahoma" w:cs="Tahoma"/>
+          <w:b/>
+          <w:bCs/>
+          <w:sz w:val="21"/>
+          <w:szCs w:val="21"/>
+        </w:rPr>
+        <w:t>plagues</w:t>
+      </w:r>
+      <w:r>
+        <w:rPr>
+          <w:rFonts w:ascii="Tahoma" w:hAnsi="Tahoma" w:cs="Tahoma"/>
+          <w:b/>
+          <w:bCs/>
+          <w:sz w:val="21"/>
+          <w:szCs w:val="21"/>
+        </w:rPr>
+        <w:t xml:space="preserve"> (flu, pox) brought by Europeans were </w:t>
+      </w:r>
+      <w:r>
+        <w:rPr>
+          <w:rFonts w:ascii="Tahoma" w:hAnsi="Tahoma" w:cs="Tahoma"/>
+          <w:b/>
+          <w:bCs/>
+          <w:sz w:val="21"/>
+          <w:szCs w:val="21"/>
+        </w:rPr>
+        <w:t xml:space="preserve">particularly </w:t>
+      </w:r>
+      <w:r>
+        <w:rPr>
+          <w:rFonts w:ascii="Tahoma" w:hAnsi="Tahoma" w:cs="Tahoma"/>
+          <w:b/>
+          <w:bCs/>
+          <w:sz w:val="21"/>
+          <w:szCs w:val="21"/>
+        </w:rPr>
+        <w:t xml:space="preserve">deadly because Native Americans had </w:t>
+      </w:r>
+      <w:r>
+        <w:rPr>
+          <w:rFonts w:ascii="Tahoma" w:hAnsi="Tahoma" w:cs="Tahoma"/>
+          <w:b/>
+          <w:bCs/>
+          <w:sz w:val="21"/>
+          <w:szCs w:val="21"/>
+        </w:rPr>
+        <w:t xml:space="preserve">minimal </w:t>
+      </w:r>
+      <w:r>
+        <w:rPr>
+          <w:rFonts w:ascii="Tahoma" w:hAnsi="Tahoma" w:cs="Tahoma"/>
+          <w:b/>
+          <w:bCs/>
+          <w:sz w:val="21"/>
+          <w:szCs w:val="21"/>
+        </w:rPr>
+        <w:t xml:space="preserve">biological history of living with </w:t>
+      </w:r>
+      <w:r>
+        <w:rPr>
+          <w:rFonts w:ascii="Tahoma" w:hAnsi="Tahoma" w:cs="Tahoma"/>
+          <w:b/>
+          <w:bCs/>
+          <w:sz w:val="21"/>
+          <w:szCs w:val="21"/>
+        </w:rPr>
+        <w:t>agricultural animals and their</w:t>
+      </w:r>
+      <w:r>
+        <w:rPr>
+          <w:rFonts w:ascii="Tahoma" w:hAnsi="Tahoma" w:cs="Tahoma"/>
+          <w:b/>
+          <w:bCs/>
+          <w:sz w:val="21"/>
+          <w:szCs w:val="21"/>
+        </w:rPr>
+        <w:t xml:space="preserve"> associated</w:t>
+      </w:r>
+      <w:r>
+        <w:rPr>
+          <w:rFonts w:ascii="Tahoma" w:hAnsi="Tahoma" w:cs="Tahoma"/>
+          <w:b/>
+          <w:bCs/>
+          <w:sz w:val="21"/>
+          <w:szCs w:val="21"/>
+        </w:rPr>
+        <w:t xml:space="preserve"> zoonotic diseases</w:t>
+      </w:r>
+      <w:r>
+        <w:rPr>
+          <w:rFonts w:ascii="Tahoma" w:hAnsi="Tahoma" w:cs="Tahoma"/>
+          <w:b/>
+          <w:bCs/>
+          <w:sz w:val="21"/>
+          <w:szCs w:val="21"/>
+        </w:rPr>
+        <w:t>.</w:t>
+      </w:r>
+      <w:r>
+        <w:rPr>
+          <w:rFonts w:ascii="Tahoma" w:hAnsi="Tahoma" w:cs="Tahoma"/>
+          <w:b/>
+          <w:bCs/>
+          <w:sz w:val="21"/>
+          <w:szCs w:val="21"/>
+        </w:rPr>
+        <w:t xml:space="preserve"> </w:t>
+      </w:r>
     </w:p>
     <w:p>
       <w:pPr>
@@ -902,6 +1273,8 @@
         <w:ind w:left="0" w:firstLine="0"/>
         <w:rPr>
           <w:rFonts w:ascii="Tahoma" w:hAnsi="Tahoma" w:cs="Tahoma"/>
+          <w:b/>
+          <w:bCs/>
           <w:sz w:val="21"/>
           <w:szCs w:val="21"/>
         </w:rPr>
@@ -914,24 +1287,74 @@
         </w:rPr>
         <w:t>as the miles.</w:t>
       </w:r>
-    </w:p>
-    <w:p>
-      <w:pPr>
-        <w:spacing w:after="0" w:line="240" w:lineRule="auto"/>
-        <w:ind w:left="0" w:firstLine="0"/>
-        <w:rPr>
-          <w:rFonts w:ascii="Tahoma" w:hAnsi="Tahoma" w:cs="Tahoma"/>
-          <w:sz w:val="21"/>
-          <w:szCs w:val="21"/>
-        </w:rPr>
-      </w:pPr>
-    </w:p>
-    <w:p>
-      <w:pPr>
-        <w:spacing w:after="0" w:line="240" w:lineRule="auto"/>
-        <w:ind w:left="0" w:firstLine="0"/>
-        <w:rPr>
-          <w:rFonts w:ascii="Tahoma" w:hAnsi="Tahoma" w:cs="Tahoma"/>
+      <w:r>
+        <w:rPr>
+          <w:rFonts w:ascii="Tahoma" w:hAnsi="Tahoma" w:cs="Tahoma"/>
+          <w:sz w:val="21"/>
+          <w:szCs w:val="21"/>
+        </w:rPr>
+        <w:t xml:space="preserve"> </w:t>
+      </w:r>
+      <w:r>
+        <w:rPr>
+          <w:rFonts w:ascii="Tahoma" w:hAnsi="Tahoma" w:cs="Tahoma"/>
+          <w:b/>
+          <w:bCs/>
+          <w:sz w:val="21"/>
+          <w:szCs w:val="21"/>
+        </w:rPr>
+        <w:t xml:space="preserve">Thanks!  I added </w:t>
+      </w:r>
+      <w:r>
+        <w:rPr>
+          <w:rFonts w:ascii="Tahoma" w:hAnsi="Tahoma" w:cs="Tahoma"/>
+          <w:b/>
+          <w:bCs/>
+          <w:sz w:val="21"/>
+          <w:szCs w:val="21"/>
+        </w:rPr>
+        <w:t xml:space="preserve">a 10km bar and </w:t>
+      </w:r>
+      <w:r>
+        <w:rPr>
+          <w:rFonts w:ascii="Tahoma" w:hAnsi="Tahoma" w:cs="Tahoma"/>
+          <w:b/>
+          <w:bCs/>
+          <w:sz w:val="21"/>
+          <w:szCs w:val="21"/>
+        </w:rPr>
+        <w:t xml:space="preserve">highlighting to show the </w:t>
+      </w:r>
+      <w:r>
+        <w:rPr>
+          <w:rFonts w:ascii="Tahoma" w:hAnsi="Tahoma" w:cs="Tahoma"/>
+          <w:b/>
+          <w:bCs/>
+          <w:sz w:val="21"/>
+          <w:szCs w:val="21"/>
+        </w:rPr>
+        <w:t xml:space="preserve">chinampas area.  </w:t>
+      </w:r>
+    </w:p>
+    <w:p>
+      <w:pPr>
+        <w:spacing w:after="0" w:line="240" w:lineRule="auto"/>
+        <w:ind w:left="0" w:firstLine="0"/>
+        <w:rPr>
+          <w:rFonts w:ascii="Tahoma" w:hAnsi="Tahoma" w:cs="Tahoma"/>
+          <w:sz w:val="21"/>
+          <w:szCs w:val="21"/>
+        </w:rPr>
+      </w:pPr>
+    </w:p>
+    <w:p>
+      <w:pPr>
+        <w:spacing w:after="0" w:line="240" w:lineRule="auto"/>
+        <w:ind w:left="0" w:firstLine="0"/>
+        <w:rPr>
+          <w:rFonts w:ascii="Tahoma" w:hAnsi="Tahoma" w:cs="Tahoma"/>
+          <w:b/>
+          <w:bCs/>
           <w:sz w:val="21"/>
           <w:szCs w:val="21"/>
         </w:rPr>
@@ -944,6 +1367,24 @@
         </w:rPr>
         <w:t>Line 186 I would write out “P, the corn productivity in bushels per acre” for clarity.</w:t>
       </w:r>
+      <w:r>
+        <w:rPr>
+          <w:rFonts w:ascii="Tahoma" w:hAnsi="Tahoma" w:cs="Tahoma"/>
+          <w:sz w:val="21"/>
+          <w:szCs w:val="21"/>
+        </w:rPr>
+        <w:t xml:space="preserve"> </w:t>
+      </w:r>
+      <w:r>
+        <w:rPr>
+          <w:rFonts w:ascii="Tahoma" w:hAnsi="Tahoma" w:cs="Tahoma"/>
+          <w:b/>
+          <w:bCs/>
+          <w:sz w:val="21"/>
+          <w:szCs w:val="21"/>
+        </w:rPr>
+        <w:t>I agree, added.</w:t>
+      </w:r>
     </w:p>
     <w:p>
       <w:pPr>
@@ -970,6 +1411,8 @@
         <w:ind w:left="0" w:firstLine="0"/>
         <w:rPr>
           <w:rFonts w:ascii="Tahoma" w:hAnsi="Tahoma" w:cs="Tahoma"/>
+          <w:b/>
+          <w:bCs/>
           <w:sz w:val="21"/>
           <w:szCs w:val="21"/>
         </w:rPr>
@@ -982,6 +1425,24 @@
         </w:rPr>
         <w:t>relevant calculation when not in proof form.</w:t>
       </w:r>
+      <w:r>
+        <w:rPr>
+          <w:rFonts w:ascii="Tahoma" w:hAnsi="Tahoma" w:cs="Tahoma"/>
+          <w:sz w:val="21"/>
+          <w:szCs w:val="21"/>
+        </w:rPr>
+        <w:t xml:space="preserve"> </w:t>
+      </w:r>
+      <w:r>
+        <w:rPr>
+          <w:rFonts w:ascii="Tahoma" w:hAnsi="Tahoma" w:cs="Tahoma"/>
+          <w:b/>
+          <w:bCs/>
+          <w:sz w:val="21"/>
+          <w:szCs w:val="21"/>
+        </w:rPr>
+        <w:t>I hope the same!</w:t>
+      </w:r>
     </w:p>
     <w:p>
       <w:pPr>
@@ -1076,6 +1537,8 @@
         <w:ind w:left="0" w:firstLine="0"/>
         <w:rPr>
           <w:rFonts w:ascii="Tahoma" w:hAnsi="Tahoma" w:cs="Tahoma"/>
+          <w:b/>
+          <w:bCs/>
           <w:sz w:val="21"/>
           <w:szCs w:val="21"/>
         </w:rPr>
@@ -1088,6 +1551,34 @@
         </w:rPr>
         <w:t>effect somewhere in the text is recommended.</w:t>
       </w:r>
+      <w:r>
+        <w:rPr>
+          <w:rFonts w:ascii="Tahoma" w:hAnsi="Tahoma" w:cs="Tahoma"/>
+          <w:sz w:val="21"/>
+          <w:szCs w:val="21"/>
+        </w:rPr>
+        <w:t xml:space="preserve"> </w:t>
+      </w:r>
+      <w:r>
+        <w:rPr>
+          <w:rFonts w:ascii="Tahoma" w:hAnsi="Tahoma" w:cs="Tahoma"/>
+          <w:b/>
+          <w:bCs/>
+          <w:sz w:val="21"/>
+          <w:szCs w:val="21"/>
+        </w:rPr>
+        <w:t>I added a comment</w:t>
+      </w:r>
+      <w:r>
+        <w:rPr>
+          <w:rFonts w:ascii="Tahoma" w:hAnsi="Tahoma" w:cs="Tahoma"/>
+          <w:b/>
+          <w:bCs/>
+          <w:sz w:val="21"/>
+          <w:szCs w:val="21"/>
+        </w:rPr>
+        <w:t xml:space="preserve"> to this effect right after the calculation.  I would rather not truncate the USDA numbers.</w:t>
+      </w:r>
     </w:p>
     <w:p>
       <w:pPr>
@@ -1144,6 +1635,8 @@
         <w:ind w:left="0" w:firstLine="0"/>
         <w:rPr>
           <w:rFonts w:ascii="Tahoma" w:hAnsi="Tahoma" w:cs="Tahoma"/>
+          <w:b/>
+          <w:bCs/>
           <w:sz w:val="21"/>
           <w:szCs w:val="21"/>
         </w:rPr>
@@ -1156,6 +1649,64 @@
         </w:rPr>
         <w:t>reference for you)</w:t>
       </w:r>
+      <w:r>
+        <w:rPr>
+          <w:rFonts w:ascii="Tahoma" w:hAnsi="Tahoma" w:cs="Tahoma"/>
+          <w:sz w:val="21"/>
+          <w:szCs w:val="21"/>
+        </w:rPr>
+        <w:t xml:space="preserve"> </w:t>
+      </w:r>
+      <w:r>
+        <w:rPr>
+          <w:rFonts w:ascii="Tahoma" w:hAnsi="Tahoma" w:cs="Tahoma"/>
+          <w:b/>
+          <w:bCs/>
+          <w:sz w:val="21"/>
+          <w:szCs w:val="21"/>
+        </w:rPr>
+        <w:t xml:space="preserve">Thanks for </w:t>
+      </w:r>
+      <w:r>
+        <w:rPr>
+          <w:rFonts w:ascii="Tahoma" w:hAnsi="Tahoma" w:cs="Tahoma"/>
+          <w:b/>
+          <w:bCs/>
+          <w:sz w:val="21"/>
+          <w:szCs w:val="21"/>
+        </w:rPr>
+        <w:t>this reference</w:t>
+      </w:r>
+      <w:r>
+        <w:rPr>
+          <w:rFonts w:ascii="Tahoma" w:hAnsi="Tahoma" w:cs="Tahoma"/>
+          <w:b/>
+          <w:bCs/>
+          <w:sz w:val="21"/>
+          <w:szCs w:val="21"/>
+        </w:rPr>
+        <w:t xml:space="preserve"> on the political situation</w:t>
+      </w:r>
+      <w:r>
+        <w:rPr>
+          <w:rFonts w:ascii="Tahoma" w:hAnsi="Tahoma" w:cs="Tahoma"/>
+          <w:b/>
+          <w:bCs/>
+          <w:sz w:val="21"/>
+          <w:szCs w:val="21"/>
+        </w:rPr>
+        <w:t xml:space="preserve">!  I added it to </w:t>
+      </w:r>
+      <w:r>
+        <w:rPr>
+          <w:rFonts w:ascii="Tahoma" w:hAnsi="Tahoma" w:cs="Tahoma"/>
+          <w:b/>
+          <w:bCs/>
+          <w:sz w:val="21"/>
+          <w:szCs w:val="21"/>
+        </w:rPr>
+        <w:t>the paper.</w:t>
+      </w:r>
     </w:p>
     <w:p>
       <w:pPr>
@@ -1280,6 +1831,8 @@
         <w:ind w:left="0" w:firstLine="0"/>
         <w:rPr>
           <w:rFonts w:ascii="Tahoma" w:hAnsi="Tahoma" w:cs="Tahoma"/>
+          <w:b/>
+          <w:bCs/>
           <w:sz w:val="21"/>
           <w:szCs w:val="21"/>
         </w:rPr>
@@ -1292,6 +1845,24 @@
         </w:rPr>
         <w:t>afford the food, or are they socially excluded from obtaining the food.</w:t>
       </w:r>
+      <w:r>
+        <w:rPr>
+          <w:rFonts w:ascii="Tahoma" w:hAnsi="Tahoma" w:cs="Tahoma"/>
+          <w:sz w:val="21"/>
+          <w:szCs w:val="21"/>
+        </w:rPr>
+        <w:t xml:space="preserve"> </w:t>
+      </w:r>
+      <w:r>
+        <w:rPr>
+          <w:rFonts w:ascii="Tahoma" w:hAnsi="Tahoma" w:cs="Tahoma"/>
+          <w:b/>
+          <w:bCs/>
+          <w:sz w:val="21"/>
+          <w:szCs w:val="21"/>
+        </w:rPr>
+        <w:t>Good point - added.  Thanks.</w:t>
+      </w:r>
     </w:p>
     <w:p>
       <w:pPr>
@@ -1359,6 +1930,64 @@
           <w:szCs w:val="21"/>
         </w:rPr>
         <w:t>students”</w:t>
+      </w:r>
+      <w:r>
+        <w:rPr>
+          <w:rFonts w:ascii="Tahoma" w:hAnsi="Tahoma" w:cs="Tahoma"/>
+          <w:sz w:val="21"/>
+          <w:szCs w:val="21"/>
+        </w:rPr>
+        <w:t xml:space="preserve"> </w:t>
+      </w:r>
+      <w:r>
+        <w:rPr>
+          <w:rFonts w:ascii="Tahoma" w:hAnsi="Tahoma" w:cs="Tahoma"/>
+          <w:b/>
+          <w:bCs/>
+          <w:sz w:val="21"/>
+          <w:szCs w:val="21"/>
+        </w:rPr>
+        <w:t xml:space="preserve">Appreciate the suggestion </w:t>
+      </w:r>
+      <w:r>
+        <w:rPr>
+          <w:rFonts w:ascii="Tahoma" w:hAnsi="Tahoma" w:cs="Tahoma"/>
+          <w:b/>
+          <w:bCs/>
+          <w:sz w:val="21"/>
+          <w:szCs w:val="21"/>
+        </w:rPr>
+        <w:t>–</w:t>
+      </w:r>
+      <w:r>
+        <w:rPr>
+          <w:rFonts w:ascii="Tahoma" w:hAnsi="Tahoma" w:cs="Tahoma"/>
+          <w:b/>
+          <w:bCs/>
+          <w:sz w:val="21"/>
+          <w:szCs w:val="21"/>
+        </w:rPr>
+        <w:t xml:space="preserve"> </w:t>
+      </w:r>
+      <w:r>
+        <w:rPr>
+          <w:rFonts w:ascii="Tahoma" w:hAnsi="Tahoma" w:cs="Tahoma"/>
+          <w:b/>
+          <w:bCs/>
+          <w:sz w:val="21"/>
+          <w:szCs w:val="21"/>
+        </w:rPr>
+        <w:t>modified</w:t>
+      </w:r>
+      <w:r>
+        <w:rPr>
+          <w:rFonts w:ascii="Tahoma" w:hAnsi="Tahoma" w:cs="Tahoma"/>
+          <w:b/>
+          <w:bCs/>
+          <w:sz w:val="21"/>
+          <w:szCs w:val="21"/>
+        </w:rPr>
+        <w:t>.  Thanks!</w:t>
       </w:r>
       <w:r>
         <w:rPr>
@@ -1383,301 +2012,547 @@
         <w:spacing w:after="0" w:line="240" w:lineRule="auto"/>
         <w:ind w:left="0" w:firstLine="0"/>
         <w:rPr>
+          <w:rFonts w:ascii="Tahoma" w:hAnsi="Tahoma" w:cs="Tahoma"/>
+          <w:sz w:val="21"/>
+          <w:szCs w:val="21"/>
+          <w:shd w:val="clear" w:color="auto" w:fill="FFFFFF"/>
+        </w:rPr>
+      </w:pPr>
+      <w:r>
+        <w:rPr>
+          <w:rFonts w:ascii="Tahoma" w:hAnsi="Tahoma" w:cs="Tahoma"/>
+          <w:sz w:val="21"/>
+          <w:szCs w:val="21"/>
+        </w:rPr>
+        <w:br/>
+      </w:r>
+      <w:r>
+        <w:rPr>
+          <w:rFonts w:ascii="Tahoma" w:hAnsi="Tahoma" w:cs="Tahoma"/>
+          <w:sz w:val="21"/>
+          <w:szCs w:val="21"/>
+          <w:shd w:val="clear" w:color="auto" w:fill="FFFFFF"/>
+        </w:rPr>
+        <w:t>Reviewer #2 (REMARKS to AUTHOR(s)):</w:t>
+      </w:r>
+      <w:r>
+        <w:rPr>
+          <w:rFonts w:ascii="Tahoma" w:hAnsi="Tahoma" w:cs="Tahoma"/>
+          <w:sz w:val="21"/>
+          <w:szCs w:val="21"/>
+        </w:rPr>
+        <w:br/>
+      </w:r>
+      <w:r>
+        <w:rPr>
+          <w:rFonts w:ascii="Tahoma" w:hAnsi="Tahoma" w:cs="Tahoma"/>
+          <w:sz w:val="21"/>
+          <w:szCs w:val="21"/>
+        </w:rPr>
+        <w:br/>
+      </w:r>
+      <w:r>
+        <w:rPr>
+          <w:rFonts w:ascii="Tahoma" w:hAnsi="Tahoma" w:cs="Tahoma"/>
+          <w:sz w:val="21"/>
+          <w:szCs w:val="21"/>
+          <w:shd w:val="clear" w:color="auto" w:fill="FFFFFF"/>
+        </w:rPr>
+        <w:t>This paper makes a number of very useful points for teaching introductory physics, but I think that the introduction needs significant improvement. Minor quibble on line 48-51: the author discusses three examples.</w:t>
+      </w:r>
+      <w:r>
+        <w:rPr>
+          <w:rFonts w:ascii="Tahoma" w:hAnsi="Tahoma" w:cs="Tahoma"/>
+          <w:sz w:val="21"/>
+          <w:szCs w:val="21"/>
+          <w:shd w:val="clear" w:color="auto" w:fill="FFFFFF"/>
+        </w:rPr>
+        <w:t xml:space="preserve"> </w:t>
+      </w:r>
+      <w:r>
+        <w:rPr>
+          <w:rFonts w:ascii="Tahoma" w:hAnsi="Tahoma" w:cs="Tahoma"/>
+          <w:b/>
+          <w:bCs/>
+          <w:sz w:val="21"/>
+          <w:szCs w:val="21"/>
+          <w:shd w:val="clear" w:color="auto" w:fill="FFFFFF"/>
+        </w:rPr>
+        <w:t>Thanks, corrected</w:t>
+      </w:r>
+      <w:r>
+        <w:rPr>
+          <w:rFonts w:ascii="Tahoma" w:hAnsi="Tahoma" w:cs="Tahoma"/>
+          <w:sz w:val="21"/>
+          <w:szCs w:val="21"/>
+        </w:rPr>
+        <w:br/>
+      </w:r>
+      <w:r>
+        <w:rPr>
+          <w:rFonts w:ascii="Tahoma" w:hAnsi="Tahoma" w:cs="Tahoma"/>
+          <w:sz w:val="21"/>
+          <w:szCs w:val="21"/>
+        </w:rPr>
+        <w:br/>
+      </w:r>
+      <w:r>
+        <w:rPr>
+          <w:rFonts w:ascii="Tahoma" w:hAnsi="Tahoma" w:cs="Tahoma"/>
+          <w:sz w:val="21"/>
+          <w:szCs w:val="21"/>
+          <w:shd w:val="clear" w:color="auto" w:fill="FFFFFF"/>
+        </w:rPr>
+        <w:lastRenderedPageBreak/>
+        <w:t>The introduction focuses on the bewildering multiplicity of energy units, before changing focus to food energy. Many readers might lose interest before getting to the interesting examples. I suggest focusing the introduction on food and energy, leaving most of the discussion of energy units and the "Science and Social Policy" course to the end of the paper. Alternatively, starting with an abstract like the one in the linked arxiv article would also orient the reader well.</w:t>
+      </w:r>
+      <w:r>
+        <w:rPr>
+          <w:rFonts w:ascii="Tahoma" w:hAnsi="Tahoma" w:cs="Tahoma"/>
+          <w:sz w:val="21"/>
+          <w:szCs w:val="21"/>
+          <w:shd w:val="clear" w:color="auto" w:fill="FFFFFF"/>
+        </w:rPr>
+        <w:t xml:space="preserve"> </w:t>
+      </w:r>
+      <w:r>
+        <w:rPr>
+          <w:rFonts w:ascii="Tahoma" w:hAnsi="Tahoma" w:cs="Tahoma"/>
+          <w:b/>
+          <w:bCs/>
+          <w:sz w:val="21"/>
+          <w:szCs w:val="21"/>
+          <w:shd w:val="clear" w:color="auto" w:fill="FFFFFF"/>
+        </w:rPr>
+        <w:t xml:space="preserve">I revised the introduction and moved the </w:t>
+      </w:r>
+      <w:r>
+        <w:rPr>
+          <w:rFonts w:ascii="Tahoma" w:hAnsi="Tahoma" w:cs="Tahoma"/>
+          <w:b/>
+          <w:bCs/>
+          <w:sz w:val="21"/>
+          <w:szCs w:val="21"/>
+          <w:shd w:val="clear" w:color="auto" w:fill="FFFFFF"/>
+        </w:rPr>
+        <w:t>class context to the end.  I think this does get the reader to the interesting part of the paper faster.  Thanks for the suggestion.</w:t>
+      </w:r>
+      <w:r>
+        <w:rPr>
+          <w:rFonts w:ascii="Tahoma" w:hAnsi="Tahoma" w:cs="Tahoma"/>
+          <w:sz w:val="21"/>
+          <w:szCs w:val="21"/>
+        </w:rPr>
+        <w:br/>
+      </w:r>
+      <w:r>
+        <w:rPr>
+          <w:rFonts w:ascii="Tahoma" w:hAnsi="Tahoma" w:cs="Tahoma"/>
+          <w:sz w:val="21"/>
+          <w:szCs w:val="21"/>
+        </w:rPr>
+        <w:br/>
+      </w:r>
+      <w:r>
+        <w:rPr>
+          <w:rFonts w:ascii="Tahoma" w:hAnsi="Tahoma" w:cs="Tahoma"/>
+          <w:sz w:val="21"/>
+          <w:szCs w:val="21"/>
+          <w:shd w:val="clear" w:color="auto" w:fill="FFFFFF"/>
+        </w:rPr>
+        <w:t>The example of growing your own food is fascinating to me, as it includes a lot of non-physics considerations. I particularly liked the discussion of whether New Jersey could grow enough potatoes to feed itself (spoiler alert: it can't using traditional methods). I also really appreciated the discussion of organic agriculture.</w:t>
+      </w:r>
+      <w:r>
+        <w:rPr>
+          <w:rFonts w:ascii="Tahoma" w:hAnsi="Tahoma" w:cs="Tahoma"/>
+          <w:sz w:val="21"/>
+          <w:szCs w:val="21"/>
+          <w:shd w:val="clear" w:color="auto" w:fill="FFFFFF"/>
+        </w:rPr>
+        <w:t xml:space="preserve"> </w:t>
+      </w:r>
+      <w:r>
+        <w:rPr>
+          <w:rFonts w:ascii="Tahoma" w:hAnsi="Tahoma" w:cs="Tahoma"/>
+          <w:b/>
+          <w:bCs/>
+          <w:sz w:val="21"/>
+          <w:szCs w:val="21"/>
+          <w:shd w:val="clear" w:color="auto" w:fill="FFFFFF"/>
+        </w:rPr>
+        <w:t>Agreed! Dr. Sarah Taber’s commentary on this subject has been very informative</w:t>
+      </w:r>
+      <w:r>
+        <w:rPr>
+          <w:rFonts w:ascii="Tahoma" w:hAnsi="Tahoma" w:cs="Tahoma"/>
+          <w:b/>
+          <w:bCs/>
+          <w:sz w:val="21"/>
+          <w:szCs w:val="21"/>
+          <w:shd w:val="clear" w:color="auto" w:fill="FFFFFF"/>
+        </w:rPr>
+        <w:t xml:space="preserve"> for me</w:t>
+      </w:r>
+      <w:r>
+        <w:rPr>
+          <w:rFonts w:ascii="Tahoma" w:hAnsi="Tahoma" w:cs="Tahoma"/>
+          <w:b/>
+          <w:bCs/>
+          <w:sz w:val="21"/>
+          <w:szCs w:val="21"/>
+          <w:shd w:val="clear" w:color="auto" w:fill="FFFFFF"/>
+        </w:rPr>
+        <w:t>.</w:t>
+      </w:r>
+      <w:r>
+        <w:rPr>
+          <w:rFonts w:ascii="Tahoma" w:hAnsi="Tahoma" w:cs="Tahoma"/>
+          <w:sz w:val="21"/>
+          <w:szCs w:val="21"/>
+        </w:rPr>
+        <w:br/>
+      </w:r>
+      <w:r>
+        <w:rPr>
+          <w:rFonts w:ascii="Tahoma" w:hAnsi="Tahoma" w:cs="Tahoma"/>
+          <w:sz w:val="21"/>
+          <w:szCs w:val="21"/>
+        </w:rPr>
+        <w:br/>
+      </w:r>
+      <w:r>
+        <w:rPr>
+          <w:rFonts w:ascii="Tahoma" w:hAnsi="Tahoma" w:cs="Tahoma"/>
+          <w:sz w:val="21"/>
+          <w:szCs w:val="21"/>
+          <w:shd w:val="clear" w:color="auto" w:fill="FFFFFF"/>
+        </w:rPr>
+        <w:t xml:space="preserve">The Tenochtitlan population estimate is also interesting. It would help to add a sentence or two about the use of ImageJ (whatever that is) for estimating the crop area of the city. </w:t>
+      </w:r>
+      <w:r>
+        <w:rPr>
+          <w:rFonts w:ascii="Tahoma" w:hAnsi="Tahoma" w:cs="Tahoma"/>
+          <w:b/>
+          <w:bCs/>
+          <w:sz w:val="21"/>
+          <w:szCs w:val="21"/>
+          <w:shd w:val="clear" w:color="auto" w:fill="FFFFFF"/>
+        </w:rPr>
+        <w:t xml:space="preserve">Done. </w:t>
+      </w:r>
+      <w:r>
+        <w:rPr>
+          <w:rFonts w:ascii="Tahoma" w:hAnsi="Tahoma" w:cs="Tahoma"/>
+          <w:sz w:val="21"/>
+          <w:szCs w:val="21"/>
+          <w:shd w:val="clear" w:color="auto" w:fill="FFFFFF"/>
+        </w:rPr>
+        <w:t>It would also be useful to point out the uncertainties of the technique as applied to population estimation (i.e., while the central estimate is about 100,000 people, what are the reasonable limits on the estimate).</w:t>
+      </w:r>
+      <w:r>
+        <w:rPr>
+          <w:rFonts w:ascii="Tahoma" w:hAnsi="Tahoma" w:cs="Tahoma"/>
+          <w:sz w:val="21"/>
+          <w:szCs w:val="21"/>
+          <w:shd w:val="clear" w:color="auto" w:fill="FFFFFF"/>
+        </w:rPr>
+        <w:t xml:space="preserve"> </w:t>
+      </w:r>
+      <w:r>
+        <w:rPr>
+          <w:rFonts w:ascii="Tahoma" w:hAnsi="Tahoma" w:cs="Tahoma"/>
+          <w:b/>
+          <w:bCs/>
+          <w:sz w:val="21"/>
+          <w:szCs w:val="21"/>
+          <w:shd w:val="clear" w:color="auto" w:fill="FFFFFF"/>
+        </w:rPr>
+        <w:t xml:space="preserve">I haven’t seen uncertainties attached to the population estimates I referenced, but I agree the wide variation is </w:t>
+      </w:r>
+      <w:r>
+        <w:rPr>
+          <w:rFonts w:ascii="Tahoma" w:hAnsi="Tahoma" w:cs="Tahoma"/>
+          <w:b/>
+          <w:bCs/>
+          <w:sz w:val="21"/>
+          <w:szCs w:val="21"/>
+          <w:shd w:val="clear" w:color="auto" w:fill="FFFFFF"/>
+        </w:rPr>
+        <w:t xml:space="preserve">something to wonder about.  It would certainly be interesting (as a student exercise?) to propagate uncertainties </w:t>
+      </w:r>
+      <w:r>
+        <w:rPr>
+          <w:rFonts w:ascii="Tahoma" w:hAnsi="Tahoma" w:cs="Tahoma"/>
+          <w:b/>
+          <w:bCs/>
+          <w:sz w:val="21"/>
+          <w:szCs w:val="21"/>
+          <w:shd w:val="clear" w:color="auto" w:fill="FFFFFF"/>
+        </w:rPr>
+        <w:t xml:space="preserve">through the estimate in equation 4.  I assed a </w:t>
+      </w:r>
+      <w:r>
+        <w:rPr>
+          <w:rFonts w:ascii="Tahoma" w:hAnsi="Tahoma" w:cs="Tahoma"/>
+          <w:b/>
+          <w:bCs/>
+          <w:sz w:val="21"/>
+          <w:szCs w:val="21"/>
+          <w:shd w:val="clear" w:color="auto" w:fill="FFFFFF"/>
+        </w:rPr>
+        <w:t>comment along those lines in the paragraph following equation 5.</w:t>
+      </w:r>
+      <w:r>
+        <w:rPr>
+          <w:rFonts w:ascii="Tahoma" w:hAnsi="Tahoma" w:cs="Tahoma"/>
+          <w:sz w:val="21"/>
+          <w:szCs w:val="21"/>
+        </w:rPr>
+        <w:br/>
+      </w:r>
+      <w:r>
+        <w:rPr>
+          <w:rFonts w:ascii="Tahoma" w:hAnsi="Tahoma" w:cs="Tahoma"/>
+          <w:sz w:val="21"/>
+          <w:szCs w:val="21"/>
+        </w:rPr>
+        <w:br/>
+      </w:r>
+      <w:r>
+        <w:rPr>
+          <w:rFonts w:ascii="Tahoma" w:hAnsi="Tahoma" w:cs="Tahoma"/>
+          <w:sz w:val="21"/>
+          <w:szCs w:val="21"/>
+          <w:shd w:val="clear" w:color="auto" w:fill="FFFFFF"/>
+        </w:rPr>
+        <w:t>The Irish discussion is also useful. I do not see any evidence in Fig 5 for a famine in 1740. Wikipedia mentions food shortages in other years.</w:t>
+      </w:r>
+      <w:r>
+        <w:rPr>
+          <w:rFonts w:ascii="Tahoma" w:hAnsi="Tahoma" w:cs="Tahoma"/>
+          <w:sz w:val="21"/>
+          <w:szCs w:val="21"/>
+          <w:shd w:val="clear" w:color="auto" w:fill="FFFFFF"/>
+        </w:rPr>
+        <w:t xml:space="preserve"> </w:t>
+      </w:r>
+      <w:r>
+        <w:rPr>
+          <w:rFonts w:ascii="Tahoma" w:hAnsi="Tahoma" w:cs="Tahoma"/>
+          <w:b/>
+          <w:bCs/>
+          <w:sz w:val="21"/>
+          <w:szCs w:val="21"/>
+          <w:shd w:val="clear" w:color="auto" w:fill="FFFFFF"/>
+        </w:rPr>
+        <w:t>Appreciate this observation.  I revised that paragraph.</w:t>
+      </w:r>
+      <w:r>
+        <w:rPr>
+          <w:rFonts w:ascii="Tahoma" w:hAnsi="Tahoma" w:cs="Tahoma"/>
+          <w:sz w:val="21"/>
+          <w:szCs w:val="21"/>
+        </w:rPr>
+        <w:br/>
+      </w:r>
+      <w:r>
+        <w:rPr>
+          <w:rFonts w:ascii="Tahoma" w:hAnsi="Tahoma" w:cs="Tahoma"/>
+          <w:sz w:val="21"/>
+          <w:szCs w:val="21"/>
+        </w:rPr>
+        <w:br/>
+      </w:r>
+      <w:r>
+        <w:rPr>
+          <w:rFonts w:ascii="Tahoma" w:hAnsi="Tahoma" w:cs="Tahoma"/>
+          <w:sz w:val="21"/>
+          <w:szCs w:val="21"/>
+          <w:shd w:val="clear" w:color="auto" w:fill="FFFFFF"/>
+        </w:rPr>
+        <w:t>However, I would remove the emotional content of the conclusions in lines 255-257. While the numbers suggest that Ireland grew enough oats to feed itself if the potato harvest failed, the political and economic situation was far more complicated than would be appropriate to discuss here.</w:t>
+      </w:r>
+      <w:r>
+        <w:rPr>
+          <w:rFonts w:ascii="Tahoma" w:hAnsi="Tahoma" w:cs="Tahoma"/>
+          <w:sz w:val="21"/>
+          <w:szCs w:val="21"/>
+          <w:shd w:val="clear" w:color="auto" w:fill="FFFFFF"/>
+        </w:rPr>
+        <w:t xml:space="preserve"> </w:t>
+      </w:r>
+      <w:r>
+        <w:rPr>
+          <w:rFonts w:ascii="Tahoma" w:hAnsi="Tahoma" w:cs="Tahoma"/>
+          <w:b/>
+          <w:bCs/>
+          <w:sz w:val="21"/>
+          <w:szCs w:val="21"/>
+          <w:shd w:val="clear" w:color="auto" w:fill="FFFFFF"/>
+        </w:rPr>
+        <w:t xml:space="preserve">Yes, I agree that the political situation was complicated.  </w:t>
+      </w:r>
+      <w:r>
+        <w:rPr>
+          <w:rFonts w:ascii="Tahoma" w:hAnsi="Tahoma" w:cs="Tahoma"/>
+          <w:b/>
+          <w:bCs/>
+          <w:sz w:val="21"/>
+          <w:szCs w:val="21"/>
+          <w:shd w:val="clear" w:color="auto" w:fill="FFFFFF"/>
+        </w:rPr>
+        <w:t xml:space="preserve">I softened the language.  </w:t>
+      </w:r>
+      <w:r>
+        <w:rPr>
+          <w:rFonts w:ascii="Tahoma" w:hAnsi="Tahoma" w:cs="Tahoma"/>
+          <w:b/>
+          <w:bCs/>
+          <w:sz w:val="21"/>
+          <w:szCs w:val="21"/>
+          <w:shd w:val="clear" w:color="auto" w:fill="FFFFFF"/>
+        </w:rPr>
+        <w:t xml:space="preserve">BBC Reference on the Irish Famine (and related political situation) added. </w:t>
+      </w:r>
+      <w:r>
+        <w:rPr>
+          <w:rFonts w:ascii="Tahoma" w:hAnsi="Tahoma" w:cs="Tahoma"/>
+          <w:sz w:val="21"/>
+          <w:szCs w:val="21"/>
+        </w:rPr>
+        <w:br/>
+      </w:r>
+      <w:r>
+        <w:rPr>
+          <w:rFonts w:ascii="Tahoma" w:hAnsi="Tahoma" w:cs="Tahoma"/>
+          <w:sz w:val="21"/>
+          <w:szCs w:val="21"/>
+        </w:rPr>
+        <w:br/>
+      </w:r>
+      <w:r>
+        <w:rPr>
+          <w:rFonts w:ascii="Tahoma" w:hAnsi="Tahoma" w:cs="Tahoma"/>
+          <w:sz w:val="21"/>
+          <w:szCs w:val="21"/>
+          <w:shd w:val="clear" w:color="auto" w:fill="FFFFFF"/>
+        </w:rPr>
+        <w:t>I assume that the class covers more than just food energy. I would like to see a paragraph or two at the end on the other topics covered in the class.</w:t>
+      </w:r>
+      <w:r>
+        <w:rPr>
+          <w:rFonts w:ascii="Tahoma" w:hAnsi="Tahoma" w:cs="Tahoma"/>
+          <w:sz w:val="21"/>
+          <w:szCs w:val="21"/>
+          <w:shd w:val="clear" w:color="auto" w:fill="FFFFFF"/>
+        </w:rPr>
+        <w:t xml:space="preserve"> </w:t>
+      </w:r>
+      <w:r>
+        <w:rPr>
+          <w:rFonts w:ascii="Tahoma" w:hAnsi="Tahoma" w:cs="Tahoma"/>
+          <w:b/>
+          <w:bCs/>
+          <w:sz w:val="21"/>
+          <w:szCs w:val="21"/>
+          <w:shd w:val="clear" w:color="auto" w:fill="FFFFFF"/>
+        </w:rPr>
+        <w:t xml:space="preserve">I added </w:t>
+      </w:r>
+      <w:r>
+        <w:rPr>
+          <w:rFonts w:ascii="Tahoma" w:hAnsi="Tahoma" w:cs="Tahoma"/>
+          <w:b/>
+          <w:bCs/>
+          <w:sz w:val="21"/>
+          <w:szCs w:val="21"/>
+          <w:shd w:val="clear" w:color="auto" w:fill="FFFFFF"/>
+        </w:rPr>
+        <w:t>a section to the end</w:t>
+      </w:r>
+      <w:r>
+        <w:rPr>
+          <w:rFonts w:ascii="Tahoma" w:hAnsi="Tahoma" w:cs="Tahoma"/>
+          <w:b/>
+          <w:bCs/>
+          <w:sz w:val="21"/>
+          <w:szCs w:val="21"/>
+          <w:shd w:val="clear" w:color="auto" w:fill="FFFFFF"/>
+        </w:rPr>
+        <w:t>, per your earlier suggestion, and made clear references to the textbooks we’ve used for the class in the past.</w:t>
+      </w:r>
+      <w:r>
+        <w:rPr>
+          <w:rFonts w:ascii="Tahoma" w:hAnsi="Tahoma" w:cs="Tahoma"/>
+          <w:sz w:val="21"/>
+          <w:szCs w:val="21"/>
+        </w:rPr>
+        <w:br/>
+      </w:r>
+      <w:r>
+        <w:rPr>
+          <w:rFonts w:ascii="Tahoma" w:hAnsi="Tahoma" w:cs="Tahoma"/>
+          <w:sz w:val="21"/>
+          <w:szCs w:val="21"/>
+        </w:rPr>
+        <w:br/>
+      </w:r>
+      <w:r>
+        <w:rPr>
+          <w:rFonts w:ascii="Tahoma" w:hAnsi="Tahoma" w:cs="Tahoma"/>
+          <w:sz w:val="21"/>
+          <w:szCs w:val="21"/>
+          <w:shd w:val="clear" w:color="auto" w:fill="FFFFFF"/>
+        </w:rPr>
+        <w:t>Overall, I think that this article discusses an often-overlooked but critically important aspect of energy use. It carries thru straight-forward calculations to reach interesting conclusions.</w:t>
+      </w:r>
+      <w:r>
+        <w:rPr>
+          <w:rFonts w:ascii="Tahoma" w:hAnsi="Tahoma" w:cs="Tahoma"/>
+          <w:sz w:val="21"/>
+          <w:szCs w:val="21"/>
+        </w:rPr>
+        <w:br/>
+      </w:r>
+      <w:r>
+        <w:rPr>
+          <w:rFonts w:ascii="Tahoma" w:hAnsi="Tahoma" w:cs="Tahoma"/>
+          <w:sz w:val="21"/>
+          <w:szCs w:val="21"/>
+        </w:rPr>
+        <w:br/>
+      </w:r>
+      <w:r>
+        <w:rPr>
+          <w:rFonts w:ascii="Tahoma" w:hAnsi="Tahoma" w:cs="Tahoma"/>
+          <w:sz w:val="21"/>
+          <w:szCs w:val="21"/>
+          <w:shd w:val="clear" w:color="auto" w:fill="FFFFFF"/>
+        </w:rPr>
+        <w:t>It should be published after some minor revision.</w:t>
+      </w:r>
+    </w:p>
+    <w:p>
+      <w:pPr>
+        <w:spacing w:after="0" w:line="240" w:lineRule="auto"/>
+        <w:ind w:left="0" w:firstLine="0"/>
+        <w:rPr>
           <w:rFonts w:ascii="Comic Sans MS" w:hAnsi="Comic Sans MS"/>
+          <w:b/>
+          <w:bCs/>
           <w:szCs w:val="22"/>
         </w:rPr>
       </w:pPr>
       <w:r>
         <w:rPr>
           <w:rFonts w:ascii="Tahoma" w:hAnsi="Tahoma" w:cs="Tahoma"/>
-          <w:sz w:val="21"/>
-          <w:szCs w:val="21"/>
-        </w:rPr>
-        <w:br/>
-      </w:r>
-      <w:r>
-        <w:rPr>
-          <w:rFonts w:ascii="Tahoma" w:hAnsi="Tahoma" w:cs="Tahoma"/>
-          <w:sz w:val="21"/>
-          <w:szCs w:val="21"/>
-          <w:shd w:val="clear" w:color="auto" w:fill="FFFFFF"/>
-        </w:rPr>
-        <w:t>Reviewer #2 (REMARKS to AUTHOR(s)):</w:t>
-      </w:r>
-      <w:r>
-        <w:rPr>
-          <w:rFonts w:ascii="Tahoma" w:hAnsi="Tahoma" w:cs="Tahoma"/>
-          <w:sz w:val="21"/>
-          <w:szCs w:val="21"/>
-        </w:rPr>
-        <w:br/>
-      </w:r>
-      <w:r>
-        <w:rPr>
-          <w:rFonts w:ascii="Tahoma" w:hAnsi="Tahoma" w:cs="Tahoma"/>
-          <w:sz w:val="21"/>
-          <w:szCs w:val="21"/>
-        </w:rPr>
-        <w:br/>
-      </w:r>
-      <w:r>
-        <w:rPr>
-          <w:rFonts w:ascii="Tahoma" w:hAnsi="Tahoma" w:cs="Tahoma"/>
-          <w:sz w:val="21"/>
-          <w:szCs w:val="21"/>
-          <w:shd w:val="clear" w:color="auto" w:fill="FFFFFF"/>
-        </w:rPr>
-        <w:t>This paper makes a number of very useful points for teaching introductory physics, but I think that the introduction needs significant improvement. Minor quibble on line 48-51: the author discusses three examples.</w:t>
-      </w:r>
-      <w:r>
-        <w:rPr>
-          <w:rFonts w:ascii="Tahoma" w:hAnsi="Tahoma" w:cs="Tahoma"/>
-          <w:sz w:val="21"/>
-          <w:szCs w:val="21"/>
-        </w:rPr>
-        <w:br/>
-      </w:r>
-      <w:r>
-        <w:rPr>
-          <w:rFonts w:ascii="Tahoma" w:hAnsi="Tahoma" w:cs="Tahoma"/>
-          <w:sz w:val="21"/>
-          <w:szCs w:val="21"/>
-        </w:rPr>
-        <w:br/>
-      </w:r>
-      <w:r>
-        <w:rPr>
-          <w:rFonts w:ascii="Tahoma" w:hAnsi="Tahoma" w:cs="Tahoma"/>
-          <w:sz w:val="21"/>
-          <w:szCs w:val="21"/>
-          <w:shd w:val="clear" w:color="auto" w:fill="FFFFFF"/>
-        </w:rPr>
-        <w:t xml:space="preserve">The introduction focuses on the bewildering multiplicity of energy units, before changing focus to food energy. Many readers might lose interest before getting to the interesting examples. I suggest focusing the introduction on food and energy, leaving most of the discussion of energy units and the "Science and Social Policy" course to the end of the paper. Alternatively, starting with an abstract like the one in the linked </w:t>
-      </w:r>
-      <w:proofErr w:type="spellStart"/>
-      <w:r>
-        <w:rPr>
-          <w:rFonts w:ascii="Tahoma" w:hAnsi="Tahoma" w:cs="Tahoma"/>
-          <w:sz w:val="21"/>
-          <w:szCs w:val="21"/>
-          <w:shd w:val="clear" w:color="auto" w:fill="FFFFFF"/>
-        </w:rPr>
-        <w:t>arxiv</w:t>
-      </w:r>
-      <w:proofErr w:type="spellEnd"/>
-      <w:r>
-        <w:rPr>
-          <w:rFonts w:ascii="Tahoma" w:hAnsi="Tahoma" w:cs="Tahoma"/>
-          <w:sz w:val="21"/>
-          <w:szCs w:val="21"/>
-          <w:shd w:val="clear" w:color="auto" w:fill="FFFFFF"/>
-        </w:rPr>
-        <w:t xml:space="preserve"> article would also orient the reader well.</w:t>
-      </w:r>
-      <w:r>
-        <w:rPr>
-          <w:rFonts w:ascii="Tahoma" w:hAnsi="Tahoma" w:cs="Tahoma"/>
-          <w:sz w:val="21"/>
-          <w:szCs w:val="21"/>
-        </w:rPr>
-        <w:br/>
-      </w:r>
-      <w:r>
-        <w:rPr>
-          <w:rFonts w:ascii="Tahoma" w:hAnsi="Tahoma" w:cs="Tahoma"/>
-          <w:sz w:val="21"/>
-          <w:szCs w:val="21"/>
-        </w:rPr>
-        <w:br/>
-      </w:r>
-      <w:r>
-        <w:rPr>
-          <w:rFonts w:ascii="Tahoma" w:hAnsi="Tahoma" w:cs="Tahoma"/>
-          <w:sz w:val="21"/>
-          <w:szCs w:val="21"/>
-          <w:shd w:val="clear" w:color="auto" w:fill="FFFFFF"/>
-        </w:rPr>
-        <w:t xml:space="preserve">The example of growing your own food is fascinating to me, as it includes a lot of non-physics considerations. I particularly liked the discussion of whether New Jersey could grow enough potatoes to feed itself (spoiler alert: it can't </w:t>
-      </w:r>
-      <w:proofErr w:type="gramStart"/>
-      <w:r>
-        <w:rPr>
-          <w:rFonts w:ascii="Tahoma" w:hAnsi="Tahoma" w:cs="Tahoma"/>
-          <w:sz w:val="21"/>
-          <w:szCs w:val="21"/>
-          <w:shd w:val="clear" w:color="auto" w:fill="FFFFFF"/>
-        </w:rPr>
-        <w:t>using</w:t>
-      </w:r>
-      <w:proofErr w:type="gramEnd"/>
-      <w:r>
-        <w:rPr>
-          <w:rFonts w:ascii="Tahoma" w:hAnsi="Tahoma" w:cs="Tahoma"/>
-          <w:sz w:val="21"/>
-          <w:szCs w:val="21"/>
-          <w:shd w:val="clear" w:color="auto" w:fill="FFFFFF"/>
-        </w:rPr>
-        <w:t xml:space="preserve"> traditional methods). I also really appreciated the discussion of organic agriculture.</w:t>
-      </w:r>
-      <w:r>
-        <w:rPr>
-          <w:rFonts w:ascii="Tahoma" w:hAnsi="Tahoma" w:cs="Tahoma"/>
-          <w:sz w:val="21"/>
-          <w:szCs w:val="21"/>
-        </w:rPr>
-        <w:br/>
-      </w:r>
-      <w:r>
-        <w:rPr>
-          <w:rFonts w:ascii="Tahoma" w:hAnsi="Tahoma" w:cs="Tahoma"/>
-          <w:sz w:val="21"/>
-          <w:szCs w:val="21"/>
-        </w:rPr>
-        <w:br/>
-      </w:r>
-      <w:r>
-        <w:rPr>
-          <w:rFonts w:ascii="Tahoma" w:hAnsi="Tahoma" w:cs="Tahoma"/>
-          <w:sz w:val="21"/>
-          <w:szCs w:val="21"/>
-          <w:shd w:val="clear" w:color="auto" w:fill="FFFFFF"/>
-        </w:rPr>
-        <w:t xml:space="preserve">The Tenochtitlan population estimate is also interesting. It would help to add a sentence or two about the use of ImageJ (whatever that is) for estimating the crop area of the city. It would also </w:t>
-      </w:r>
-      <w:r>
-        <w:rPr>
-          <w:rFonts w:ascii="Tahoma" w:hAnsi="Tahoma" w:cs="Tahoma"/>
-          <w:sz w:val="21"/>
-          <w:szCs w:val="21"/>
-          <w:shd w:val="clear" w:color="auto" w:fill="FFFFFF"/>
-        </w:rPr>
-        <w:lastRenderedPageBreak/>
-        <w:t>be useful to point out the uncertainties of the technique as applied to population estimation (i.e., while the central estimate is about 100,000 people, what are the reasonable limits on the estimate).</w:t>
-      </w:r>
-      <w:r>
-        <w:rPr>
-          <w:rFonts w:ascii="Tahoma" w:hAnsi="Tahoma" w:cs="Tahoma"/>
-          <w:sz w:val="21"/>
-          <w:szCs w:val="21"/>
-        </w:rPr>
-        <w:br/>
-      </w:r>
-      <w:r>
-        <w:rPr>
-          <w:rFonts w:ascii="Tahoma" w:hAnsi="Tahoma" w:cs="Tahoma"/>
-          <w:sz w:val="21"/>
-          <w:szCs w:val="21"/>
-        </w:rPr>
-        <w:br/>
-      </w:r>
-      <w:r>
-        <w:rPr>
-          <w:rFonts w:ascii="Tahoma" w:hAnsi="Tahoma" w:cs="Tahoma"/>
-          <w:sz w:val="21"/>
-          <w:szCs w:val="21"/>
-          <w:shd w:val="clear" w:color="auto" w:fill="FFFFFF"/>
-        </w:rPr>
-        <w:t>The Irish discussion is also useful. I do not see any evidence in Fig 5 for a famine in 1740. Wikipedia mentions food shortages in other years.</w:t>
-      </w:r>
-      <w:r>
-        <w:rPr>
-          <w:rFonts w:ascii="Tahoma" w:hAnsi="Tahoma" w:cs="Tahoma"/>
-          <w:sz w:val="21"/>
-          <w:szCs w:val="21"/>
-        </w:rPr>
-        <w:br/>
-      </w:r>
-      <w:r>
-        <w:rPr>
-          <w:rFonts w:ascii="Tahoma" w:hAnsi="Tahoma" w:cs="Tahoma"/>
-          <w:sz w:val="21"/>
-          <w:szCs w:val="21"/>
-        </w:rPr>
-        <w:br/>
-      </w:r>
-      <w:r>
-        <w:rPr>
-          <w:rFonts w:ascii="Tahoma" w:hAnsi="Tahoma" w:cs="Tahoma"/>
-          <w:sz w:val="21"/>
-          <w:szCs w:val="21"/>
-          <w:shd w:val="clear" w:color="auto" w:fill="FFFFFF"/>
-        </w:rPr>
-        <w:t>However, I would remove the emotional content of the conclusions in lines 255-257. While the numbers suggest that Ireland grew enough oats to feed itself if the potato harvest failed, the political and economic situation was far more complicated than would be appropriate to discuss here.</w:t>
-      </w:r>
-      <w:r>
-        <w:rPr>
-          <w:rFonts w:ascii="Tahoma" w:hAnsi="Tahoma" w:cs="Tahoma"/>
-          <w:sz w:val="21"/>
-          <w:szCs w:val="21"/>
-        </w:rPr>
-        <w:br/>
-      </w:r>
-      <w:r>
-        <w:rPr>
-          <w:rFonts w:ascii="Tahoma" w:hAnsi="Tahoma" w:cs="Tahoma"/>
-          <w:sz w:val="21"/>
-          <w:szCs w:val="21"/>
-        </w:rPr>
-        <w:br/>
-      </w:r>
-      <w:r>
-        <w:rPr>
-          <w:rFonts w:ascii="Tahoma" w:hAnsi="Tahoma" w:cs="Tahoma"/>
-          <w:sz w:val="21"/>
-          <w:szCs w:val="21"/>
-          <w:shd w:val="clear" w:color="auto" w:fill="FFFFFF"/>
-        </w:rPr>
-        <w:t>I assume that the class covers more than just food energy. I would like to see a paragraph or two at the end on the other topics covered in the class.</w:t>
-      </w:r>
-      <w:r>
-        <w:rPr>
-          <w:rFonts w:ascii="Tahoma" w:hAnsi="Tahoma" w:cs="Tahoma"/>
-          <w:sz w:val="21"/>
-          <w:szCs w:val="21"/>
-        </w:rPr>
-        <w:br/>
-      </w:r>
-      <w:r>
-        <w:rPr>
-          <w:rFonts w:ascii="Tahoma" w:hAnsi="Tahoma" w:cs="Tahoma"/>
-          <w:sz w:val="21"/>
-          <w:szCs w:val="21"/>
-        </w:rPr>
-        <w:br/>
-      </w:r>
-      <w:r>
-        <w:rPr>
-          <w:rFonts w:ascii="Tahoma" w:hAnsi="Tahoma" w:cs="Tahoma"/>
-          <w:sz w:val="21"/>
-          <w:szCs w:val="21"/>
-          <w:shd w:val="clear" w:color="auto" w:fill="FFFFFF"/>
-        </w:rPr>
-        <w:t>Overall, I think that this article discusses an often-overlooked but critically important aspect of energy use. It carries thru straight-forward calculations to reach interesting conclusions.</w:t>
-      </w:r>
-      <w:r>
-        <w:rPr>
-          <w:rFonts w:ascii="Tahoma" w:hAnsi="Tahoma" w:cs="Tahoma"/>
-          <w:sz w:val="21"/>
-          <w:szCs w:val="21"/>
-        </w:rPr>
-        <w:br/>
-      </w:r>
-      <w:r>
-        <w:rPr>
-          <w:rFonts w:ascii="Tahoma" w:hAnsi="Tahoma" w:cs="Tahoma"/>
-          <w:sz w:val="21"/>
-          <w:szCs w:val="21"/>
-        </w:rPr>
-        <w:br/>
-      </w:r>
-      <w:r>
-        <w:rPr>
-          <w:rFonts w:ascii="Tahoma" w:hAnsi="Tahoma" w:cs="Tahoma"/>
-          <w:sz w:val="21"/>
-          <w:szCs w:val="21"/>
-          <w:shd w:val="clear" w:color="auto" w:fill="FFFFFF"/>
-        </w:rPr>
-        <w:t>It should be published after some minor revision.</w:t>
+          <w:b/>
+          <w:bCs/>
+          <w:sz w:val="21"/>
+          <w:szCs w:val="21"/>
+          <w:shd w:val="clear" w:color="auto" w:fill="FFFFFF"/>
+        </w:rPr>
+        <w:t>Again, thanks for the comments!</w:t>
       </w:r>
     </w:p>
     <w:sectPr>
@@ -1690,7 +2565,7 @@
 </file>
 
 <file path=word/styles.xml><?xml version="1.0" encoding="utf-8"?>
-<w:styles xmlns:mc="http://schemas.openxmlformats.org/markup-compatibility/2006" xmlns:r="http://schemas.openxmlformats.org/officeDocument/2006/relationships" xmlns:w="http://schemas.openxmlformats.org/wordprocessingml/2006/main" xmlns:w14="http://schemas.microsoft.com/office/word/2010/wordml" xmlns:w15="http://schemas.microsoft.com/office/word/2012/wordml" xmlns:w16cex="http://schemas.microsoft.com/office/word/2018/wordml/cex" xmlns:w16cid="http://schemas.microsoft.com/office/word/2016/wordml/cid" xmlns:w16="http://schemas.microsoft.com/office/word/2018/wordml" xmlns:w16sdtdh="http://schemas.microsoft.com/office/word/2020/wordml/sdtdatahash" xmlns:w16se="http://schemas.microsoft.com/office/word/2015/wordml/symex" mc:Ignorable="w14 w15 w16se w16cid w16 w16cex w16sdtdh">
+<w:styles xmlns:mc="http://schemas.openxmlformats.org/markup-compatibility/2006" xmlns:r="http://schemas.openxmlformats.org/officeDocument/2006/relationships" xmlns:w="http://schemas.openxmlformats.org/wordprocessingml/2006/main" xmlns:w14="http://schemas.microsoft.com/office/word/2010/wordml" xmlns:w15="http://schemas.microsoft.com/office/word/2012/wordml" xmlns:w16cex="http://schemas.microsoft.com/office/word/2018/wordml/cex" xmlns:w16cid="http://schemas.microsoft.com/office/word/2016/wordml/cid" xmlns:w16="http://schemas.microsoft.com/office/word/2018/wordml" xmlns:w16du="http://schemas.microsoft.com/office/word/2023/wordml/word16du" xmlns:w16sdtdh="http://schemas.microsoft.com/office/word/2020/wordml/sdtdatahash" xmlns:w16se="http://schemas.microsoft.com/office/word/2015/wordml/symex" mc:Ignorable="w14 w15 w16se w16cid w16 w16cex w16sdtdh w16du">
   <w:docDefaults>
     <w:rPrDefault>
       <w:rPr>
@@ -2448,23 +3323,6 @@
 </file>
 
 <file path=customXml/item1.xml><?xml version="1.0" encoding="utf-8"?>
-<?mso-contentType ?>
-<FormTemplates xmlns="http://schemas.microsoft.com/sharepoint/v3/contenttype/forms">
-  <Display>DocumentLibraryForm</Display>
-  <Edit>DocumentLibraryForm</Edit>
-  <New>DocumentLibraryForm</New>
-</FormTemplates>
-</file>
-
-<file path=customXml/item2.xml><?xml version="1.0" encoding="utf-8"?>
-<p:properties xmlns:p="http://schemas.microsoft.com/office/2006/metadata/properties" xmlns:xsi="http://www.w3.org/2001/XMLSchema-instance" xmlns:pc="http://schemas.microsoft.com/office/infopath/2007/PartnerControls">
-  <documentManagement>
-    <_activity xmlns="0e5c8654-c470-41ab-8181-ffc61620d570" xsi:nil="true"/>
-  </documentManagement>
-</p:properties>
-</file>
-
-<file path=customXml/item3.xml><?xml version="1.0" encoding="utf-8"?>
 <ct:contentTypeSchema xmlns:ct="http://schemas.microsoft.com/office/2006/metadata/contentType" xmlns:ma="http://schemas.microsoft.com/office/2006/metadata/properties/metaAttributes" ct:_="" ma:_="" ma:contentTypeName="Document" ma:contentTypeID="0x010100E0C6E51200D864478E07966DED5DCEDD" ma:contentTypeVersion="19" ma:contentTypeDescription="Create a new document." ma:contentTypeScope="" ma:versionID="7a85a1708a3937b4d79fe17055bb639d">
   <xsd:schema xmlns:xsd="http://www.w3.org/2001/XMLSchema" xmlns:xs="http://www.w3.org/2001/XMLSchema" xmlns:p="http://schemas.microsoft.com/office/2006/metadata/properties" xmlns:ns3="f02ba748-faeb-47bc-8c82-1c0f8806a7db" xmlns:ns4="0e5c8654-c470-41ab-8181-ffc61620d570" targetNamespace="http://schemas.microsoft.com/office/2006/metadata/properties" ma:root="true" ma:fieldsID="63916a57bfea67abb3b50f71cd1c5d9d" ns3:_="" ns4:_="">
     <xsd:import namespace="f02ba748-faeb-47bc-8c82-1c0f8806a7db"/>
@@ -2717,25 +3575,24 @@
 </ct:contentTypeSchema>
 </file>
 
-<file path=customXml/itemProps1.xml><?xml version="1.0" encoding="utf-8"?>
-<ds:datastoreItem xmlns:ds="http://schemas.openxmlformats.org/officeDocument/2006/customXml" ds:itemID="{FD70E815-2893-4160-B1FD-633868B18856}">
-  <ds:schemaRefs>
-    <ds:schemaRef ds:uri="http://schemas.microsoft.com/sharepoint/v3/contenttype/forms"/>
-  </ds:schemaRefs>
-</ds:datastoreItem>
+<file path=customXml/item2.xml><?xml version="1.0" encoding="utf-8"?>
+<p:properties xmlns:p="http://schemas.microsoft.com/office/2006/metadata/properties" xmlns:xsi="http://www.w3.org/2001/XMLSchema-instance" xmlns:pc="http://schemas.microsoft.com/office/infopath/2007/PartnerControls">
+  <documentManagement>
+    <_activity xmlns="0e5c8654-c470-41ab-8181-ffc61620d570" xsi:nil="true"/>
+  </documentManagement>
+</p:properties>
 </file>
 
-<file path=customXml/itemProps2.xml><?xml version="1.0" encoding="utf-8"?>
-<ds:datastoreItem xmlns:ds="http://schemas.openxmlformats.org/officeDocument/2006/customXml" ds:itemID="{9EF78AB9-040E-40AE-89FB-0EEAA064457F}">
-  <ds:schemaRefs>
-    <ds:schemaRef ds:uri="http://schemas.microsoft.com/office/2006/metadata/properties"/>
-    <ds:schemaRef ds:uri="http://schemas.microsoft.com/office/infopath/2007/PartnerControls"/>
-    <ds:schemaRef ds:uri="0e5c8654-c470-41ab-8181-ffc61620d570"/>
-  </ds:schemaRefs>
-</ds:datastoreItem>
+<file path=customXml/item3.xml><?xml version="1.0" encoding="utf-8"?>
+<?mso-contentType ?>
+<FormTemplates xmlns="http://schemas.microsoft.com/sharepoint/v3/contenttype/forms">
+  <Display>DocumentLibraryForm</Display>
+  <Edit>DocumentLibraryForm</Edit>
+  <New>DocumentLibraryForm</New>
+</FormTemplates>
 </file>
 
-<file path=customXml/itemProps3.xml><?xml version="1.0" encoding="utf-8"?>
+<file path=customXml/itemProps1.xml><?xml version="1.0" encoding="utf-8"?>
 <ds:datastoreItem xmlns:ds="http://schemas.openxmlformats.org/officeDocument/2006/customXml" ds:itemID="{D1CA117D-B064-4378-81C4-1007ADA5A349}">
   <ds:schemaRefs>
     <ds:schemaRef ds:uri="http://schemas.microsoft.com/office/2006/metadata/contentType"/>
@@ -2752,4 +3609,22 @@
     <ds:schemaRef ds:uri="http://schemas.microsoft.com/internal/obd"/>
   </ds:schemaRefs>
 </ds:datastoreItem>
+</file>
+
+<file path=customXml/itemProps2.xml><?xml version="1.0" encoding="utf-8"?>
+<ds:datastoreItem xmlns:ds="http://schemas.openxmlformats.org/officeDocument/2006/customXml" ds:itemID="{9EF78AB9-040E-40AE-89FB-0EEAA064457F}">
+  <ds:schemaRefs>
+    <ds:schemaRef ds:uri="http://schemas.microsoft.com/office/2006/metadata/properties"/>
+    <ds:schemaRef ds:uri="http://schemas.microsoft.com/office/infopath/2007/PartnerControls"/>
+    <ds:schemaRef ds:uri="0e5c8654-c470-41ab-8181-ffc61620d570"/>
+  </ds:schemaRefs>
+</ds:datastoreItem>
+</file>
+
+<file path=customXml/itemProps3.xml><?xml version="1.0" encoding="utf-8"?>
+<ds:datastoreItem xmlns:ds="http://schemas.openxmlformats.org/officeDocument/2006/customXml" ds:itemID="{FD70E815-2893-4160-B1FD-633868B18856}">
+  <ds:schemaRefs>
+    <ds:schemaRef ds:uri="http://schemas.microsoft.com/sharepoint/v3/contenttype/forms"/>
+  </ds:schemaRefs>
+</ds:datastoreItem>
 </file>
--- a/TPT_submission-shorter-2023-December/review-May2024/Response Letter to Reviewers.docx
+++ b/TPT_submission-shorter-2023-December/review-May2024/Response Letter to Reviewers.docx
@@ -7,27 +7,36 @@
         <w:spacing w:after="0" w:line="240" w:lineRule="auto"/>
         <w:ind w:left="0" w:firstLine="0"/>
         <w:rPr>
-          <w:rFonts w:ascii="Comic Sans MS" w:hAnsi="Comic Sans MS"/>
-          <w:szCs w:val="22"/>
-        </w:rPr>
-      </w:pPr>
-      <w:r>
-        <w:rPr>
-          <w:rFonts w:ascii="Comic Sans MS" w:hAnsi="Comic Sans MS"/>
-          <w:szCs w:val="22"/>
-        </w:rPr>
-        <w:t>Hello Editors</w:t>
-      </w:r>
-      <w:r>
-        <w:rPr>
-          <w:rFonts w:ascii="Comic Sans MS" w:hAnsi="Comic Sans MS"/>
+          <w:rFonts w:asciiTheme="minorHAnsi" w:hAnsiTheme="minorHAnsi"/>
+          <w:szCs w:val="22"/>
+        </w:rPr>
+      </w:pPr>
+      <w:r>
+        <w:rPr>
+          <w:rFonts w:asciiTheme="minorHAnsi" w:hAnsiTheme="minorHAnsi"/>
+          <w:szCs w:val="22"/>
+        </w:rPr>
+        <w:t xml:space="preserve">Hello </w:t>
+      </w:r>
+      <w:proofErr w:type="gramStart"/>
+      <w:r>
+        <w:rPr>
+          <w:rFonts w:asciiTheme="minorHAnsi" w:hAnsiTheme="minorHAnsi"/>
+          <w:szCs w:val="22"/>
+        </w:rPr>
+        <w:t>Editors</w:t>
+      </w:r>
+      <w:proofErr w:type="gramEnd"/>
+      <w:r>
+        <w:rPr>
+          <w:rFonts w:asciiTheme="minorHAnsi" w:hAnsiTheme="minorHAnsi"/>
           <w:szCs w:val="22"/>
         </w:rPr>
         <w:t xml:space="preserve"> and Reviewers</w:t>
       </w:r>
       <w:r>
         <w:rPr>
-          <w:rFonts w:ascii="Comic Sans MS" w:hAnsi="Comic Sans MS"/>
+          <w:rFonts w:asciiTheme="minorHAnsi" w:hAnsiTheme="minorHAnsi"/>
           <w:szCs w:val="22"/>
         </w:rPr>
         <w:t>!</w:t>
@@ -38,99 +47,129 @@
         <w:spacing w:after="0" w:line="240" w:lineRule="auto"/>
         <w:ind w:left="0" w:firstLine="0"/>
         <w:rPr>
-          <w:rFonts w:eastAsia="Times New Roman"/>
-        </w:rPr>
-      </w:pPr>
-    </w:p>
-    <w:p>
-      <w:pPr>
-        <w:spacing w:after="0" w:line="240" w:lineRule="auto"/>
-        <w:ind w:left="0" w:firstLine="0"/>
-        <w:rPr>
-          <w:rFonts w:eastAsia="Times New Roman"/>
-        </w:rPr>
-      </w:pPr>
-      <w:r>
-        <w:rPr>
-          <w:rFonts w:eastAsia="Times New Roman"/>
+          <w:rFonts w:asciiTheme="minorHAnsi" w:eastAsia="Times New Roman" w:hAnsiTheme="minorHAnsi"/>
+          <w:szCs w:val="22"/>
+        </w:rPr>
+      </w:pPr>
+    </w:p>
+    <w:p>
+      <w:pPr>
+        <w:spacing w:after="0" w:line="240" w:lineRule="auto"/>
+        <w:ind w:left="0" w:firstLine="0"/>
+        <w:rPr>
+          <w:rFonts w:asciiTheme="minorHAnsi" w:eastAsia="Times New Roman" w:hAnsiTheme="minorHAnsi"/>
+          <w:szCs w:val="22"/>
+        </w:rPr>
+      </w:pPr>
+      <w:r>
+        <w:rPr>
+          <w:rFonts w:asciiTheme="minorHAnsi" w:eastAsia="Times New Roman" w:hAnsiTheme="minorHAnsi"/>
+          <w:szCs w:val="22"/>
         </w:rPr>
         <w:t xml:space="preserve">I have read through </w:t>
       </w:r>
       <w:r>
         <w:rPr>
-          <w:rFonts w:eastAsia="Times New Roman"/>
+          <w:rFonts w:asciiTheme="minorHAnsi" w:eastAsia="Times New Roman" w:hAnsiTheme="minorHAnsi"/>
+          <w:szCs w:val="22"/>
         </w:rPr>
         <w:t xml:space="preserve">the comments from </w:t>
       </w:r>
       <w:r>
         <w:rPr>
-          <w:rFonts w:eastAsia="Times New Roman"/>
+          <w:rFonts w:asciiTheme="minorHAnsi" w:eastAsia="Times New Roman" w:hAnsiTheme="minorHAnsi"/>
+          <w:szCs w:val="22"/>
         </w:rPr>
         <w:t>Reviewer</w:t>
       </w:r>
       <w:r>
         <w:rPr>
-          <w:rFonts w:eastAsia="Times New Roman"/>
+          <w:rFonts w:asciiTheme="minorHAnsi" w:eastAsia="Times New Roman" w:hAnsiTheme="minorHAnsi"/>
+          <w:szCs w:val="22"/>
         </w:rPr>
         <w:t>s 1 and 2</w:t>
       </w:r>
       <w:r>
         <w:rPr>
-          <w:rFonts w:eastAsia="Times New Roman"/>
+          <w:rFonts w:asciiTheme="minorHAnsi" w:eastAsia="Times New Roman" w:hAnsiTheme="minorHAnsi"/>
+          <w:szCs w:val="22"/>
         </w:rPr>
         <w:t xml:space="preserve"> and made revisions</w:t>
       </w:r>
       <w:r>
         <w:rPr>
-          <w:rFonts w:eastAsia="Times New Roman"/>
+          <w:rFonts w:asciiTheme="minorHAnsi" w:eastAsia="Times New Roman" w:hAnsiTheme="minorHAnsi"/>
+          <w:szCs w:val="22"/>
         </w:rPr>
         <w:t xml:space="preserve">. </w:t>
       </w:r>
       <w:r>
         <w:rPr>
-          <w:rFonts w:eastAsia="Times New Roman"/>
-        </w:rPr>
-        <w:t xml:space="preserve">My notes on changes made in response to review are in bold text.  </w:t>
-      </w:r>
-      <w:r>
-        <w:rPr>
-          <w:rFonts w:eastAsia="Times New Roman"/>
+          <w:rFonts w:asciiTheme="minorHAnsi" w:eastAsia="Times New Roman" w:hAnsiTheme="minorHAnsi"/>
+          <w:szCs w:val="22"/>
+        </w:rPr>
+        <w:t>My notes on changes made in response to review are in bold text</w:t>
+      </w:r>
+      <w:r>
+        <w:rPr>
+          <w:rFonts w:asciiTheme="minorHAnsi" w:eastAsia="Times New Roman" w:hAnsiTheme="minorHAnsi"/>
+          <w:szCs w:val="22"/>
+        </w:rPr>
+        <w:t xml:space="preserve"> below</w:t>
+      </w:r>
+      <w:r>
+        <w:rPr>
+          <w:rFonts w:asciiTheme="minorHAnsi" w:eastAsia="Times New Roman" w:hAnsiTheme="minorHAnsi"/>
+          <w:szCs w:val="22"/>
+        </w:rPr>
+        <w:t xml:space="preserve">.  </w:t>
+      </w:r>
+      <w:r>
+        <w:rPr>
+          <w:rFonts w:asciiTheme="minorHAnsi" w:eastAsia="Times New Roman" w:hAnsiTheme="minorHAnsi"/>
+          <w:szCs w:val="22"/>
         </w:rPr>
         <w:t>Thank you for the comments</w:t>
       </w:r>
       <w:r>
         <w:rPr>
-          <w:rFonts w:eastAsia="Times New Roman"/>
+          <w:rFonts w:asciiTheme="minorHAnsi" w:eastAsia="Times New Roman" w:hAnsiTheme="minorHAnsi"/>
+          <w:szCs w:val="22"/>
         </w:rPr>
         <w:t>!</w:t>
       </w:r>
       <w:r>
         <w:rPr>
-          <w:rFonts w:eastAsia="Times New Roman"/>
+          <w:rFonts w:asciiTheme="minorHAnsi" w:eastAsia="Times New Roman" w:hAnsiTheme="minorHAnsi"/>
+          <w:szCs w:val="22"/>
         </w:rPr>
         <w:t xml:space="preserve"> T</w:t>
       </w:r>
       <w:r>
         <w:rPr>
-          <w:rFonts w:eastAsia="Times New Roman"/>
+          <w:rFonts w:asciiTheme="minorHAnsi" w:eastAsia="Times New Roman" w:hAnsiTheme="minorHAnsi"/>
+          <w:szCs w:val="22"/>
         </w:rPr>
         <w:t>eaching</w:t>
       </w:r>
       <w:r>
         <w:rPr>
-          <w:rFonts w:eastAsia="Times New Roman"/>
+          <w:rFonts w:asciiTheme="minorHAnsi" w:eastAsia="Times New Roman" w:hAnsiTheme="minorHAnsi"/>
+          <w:szCs w:val="22"/>
         </w:rPr>
         <w:t xml:space="preserve"> a summer class slowed down </w:t>
       </w:r>
       <w:r>
         <w:rPr>
-          <w:rFonts w:eastAsia="Times New Roman"/>
+          <w:rFonts w:asciiTheme="minorHAnsi" w:eastAsia="Times New Roman" w:hAnsiTheme="minorHAnsi"/>
+          <w:szCs w:val="22"/>
         </w:rPr>
         <w:t xml:space="preserve">my revision </w:t>
       </w:r>
       <w:r>
         <w:rPr>
-          <w:rFonts w:eastAsia="Times New Roman"/>
+          <w:rFonts w:asciiTheme="minorHAnsi" w:eastAsia="Times New Roman" w:hAnsiTheme="minorHAnsi"/>
+          <w:szCs w:val="22"/>
         </w:rPr>
         <w:t>– apologies!</w:t>
       </w:r>
@@ -140,45 +179,52 @@
         <w:spacing w:after="0" w:line="240" w:lineRule="auto"/>
         <w:ind w:left="0" w:firstLine="0"/>
         <w:rPr>
-          <w:rFonts w:eastAsia="Times New Roman"/>
-        </w:rPr>
-      </w:pPr>
-    </w:p>
-    <w:p>
-      <w:pPr>
-        <w:spacing w:after="0" w:line="240" w:lineRule="auto"/>
-        <w:ind w:left="0" w:firstLine="0"/>
-        <w:rPr>
-          <w:rFonts w:eastAsia="Times New Roman"/>
-        </w:rPr>
-      </w:pPr>
-      <w:r>
-        <w:rPr>
-          <w:rFonts w:eastAsia="Times New Roman"/>
+          <w:rFonts w:asciiTheme="minorHAnsi" w:eastAsia="Times New Roman" w:hAnsiTheme="minorHAnsi"/>
+          <w:szCs w:val="22"/>
+        </w:rPr>
+      </w:pPr>
+    </w:p>
+    <w:p>
+      <w:pPr>
+        <w:spacing w:after="0" w:line="240" w:lineRule="auto"/>
+        <w:ind w:left="0" w:firstLine="0"/>
+        <w:rPr>
+          <w:rFonts w:asciiTheme="minorHAnsi" w:eastAsia="Times New Roman" w:hAnsiTheme="minorHAnsi"/>
+          <w:szCs w:val="22"/>
+        </w:rPr>
+      </w:pPr>
+      <w:r>
+        <w:rPr>
+          <w:rFonts w:asciiTheme="minorHAnsi" w:eastAsia="Times New Roman" w:hAnsiTheme="minorHAnsi"/>
+          <w:szCs w:val="22"/>
         </w:rPr>
         <w:t>-------------------------------------------------------</w:t>
       </w:r>
       <w:r>
         <w:rPr>
-          <w:rFonts w:eastAsia="Times New Roman"/>
+          <w:rFonts w:asciiTheme="minorHAnsi" w:eastAsia="Times New Roman" w:hAnsiTheme="minorHAnsi"/>
+          <w:szCs w:val="22"/>
         </w:rPr>
         <w:br/>
       </w:r>
       <w:r>
         <w:rPr>
-          <w:rFonts w:eastAsia="Times New Roman"/>
+          <w:rFonts w:asciiTheme="minorHAnsi" w:eastAsia="Times New Roman" w:hAnsiTheme="minorHAnsi"/>
+          <w:szCs w:val="22"/>
         </w:rPr>
         <w:br/>
       </w:r>
       <w:r>
         <w:rPr>
-          <w:rFonts w:eastAsia="Times New Roman"/>
+          <w:rFonts w:asciiTheme="minorHAnsi" w:eastAsia="Times New Roman" w:hAnsiTheme="minorHAnsi"/>
+          <w:szCs w:val="22"/>
         </w:rPr>
         <w:t xml:space="preserve">&gt; </w:t>
       </w:r>
       <w:r>
         <w:rPr>
-          <w:rFonts w:eastAsia="Times New Roman"/>
+          <w:rFonts w:asciiTheme="minorHAnsi" w:eastAsia="Times New Roman" w:hAnsiTheme="minorHAnsi"/>
+          <w:szCs w:val="22"/>
         </w:rPr>
         <w:t xml:space="preserve">* Separate figure files (separate from text and tables) are required for production purposes. Currently, only Fig. 4 is provided as a separate file. Submit a separate figure file for each figure cited in the manuscript, not just one file containing all figures. See </w:t>
       </w:r>
@@ -186,14 +232,16 @@
         <w:r>
           <w:rPr>
             <w:rStyle w:val="Hyperlink"/>
-            <w:rFonts w:eastAsia="Times New Roman"/>
+            <w:rFonts w:asciiTheme="minorHAnsi" w:eastAsia="Times New Roman" w:hAnsiTheme="minorHAnsi"/>
+            <w:szCs w:val="22"/>
           </w:rPr>
           <w:t>https://www.aapt.org/Publications/tpt_figure_guidelines.cfm</w:t>
         </w:r>
       </w:hyperlink>
       <w:r>
         <w:rPr>
-          <w:rFonts w:eastAsia="Times New Roman"/>
+          <w:rFonts w:asciiTheme="minorHAnsi" w:eastAsia="Times New Roman" w:hAnsiTheme="minorHAnsi"/>
+          <w:szCs w:val="22"/>
         </w:rPr>
         <w:t xml:space="preserve"> for figure guidelines.</w:t>
       </w:r>
@@ -203,34 +251,39 @@
         <w:spacing w:after="0" w:line="240" w:lineRule="auto"/>
         <w:ind w:left="0" w:firstLine="0"/>
         <w:rPr>
-          <w:rFonts w:eastAsia="Times New Roman"/>
-        </w:rPr>
-      </w:pPr>
-      <w:r>
-        <w:rPr>
-          <w:rFonts w:eastAsia="Times New Roman"/>
-          <w:b/>
-          <w:bCs/>
+          <w:rFonts w:asciiTheme="minorHAnsi" w:eastAsia="Times New Roman" w:hAnsiTheme="minorHAnsi"/>
+          <w:szCs w:val="22"/>
+        </w:rPr>
+      </w:pPr>
+      <w:r>
+        <w:rPr>
+          <w:rFonts w:asciiTheme="minorHAnsi" w:eastAsia="Times New Roman" w:hAnsiTheme="minorHAnsi"/>
+          <w:b/>
+          <w:bCs/>
+          <w:szCs w:val="22"/>
         </w:rPr>
         <w:t>All i</w:t>
       </w:r>
       <w:r>
         <w:rPr>
-          <w:rFonts w:eastAsia="Times New Roman"/>
-          <w:b/>
-          <w:bCs/>
+          <w:rFonts w:asciiTheme="minorHAnsi" w:eastAsia="Times New Roman" w:hAnsiTheme="minorHAnsi"/>
+          <w:b/>
+          <w:bCs/>
+          <w:szCs w:val="22"/>
         </w:rPr>
         <w:t xml:space="preserve">mage files are attached </w:t>
       </w:r>
       <w:r>
         <w:rPr>
-          <w:rFonts w:eastAsia="Times New Roman"/>
+          <w:rFonts w:asciiTheme="minorHAnsi" w:eastAsia="Times New Roman" w:hAnsiTheme="minorHAnsi"/>
+          <w:szCs w:val="22"/>
         </w:rPr>
         <w:br/>
       </w:r>
       <w:r>
         <w:rPr>
-          <w:rFonts w:eastAsia="Times New Roman"/>
+          <w:rFonts w:asciiTheme="minorHAnsi" w:eastAsia="Times New Roman" w:hAnsiTheme="minorHAnsi"/>
+          <w:szCs w:val="22"/>
         </w:rPr>
         <w:br/>
         <w:t xml:space="preserve">* You cite an online appendix but then say "(attached, or could be online </w:t>
@@ -239,68 +292,102 @@
         <w:r>
           <w:rPr>
             <w:rStyle w:val="Hyperlink"/>
-            <w:rFonts w:eastAsia="Times New Roman"/>
+            <w:rFonts w:asciiTheme="minorHAnsi" w:eastAsia="Times New Roman" w:hAnsiTheme="minorHAnsi"/>
+            <w:szCs w:val="22"/>
           </w:rPr>
           <w:t>https://arxiv.org/abs/2301.06637</w:t>
         </w:r>
       </w:hyperlink>
       <w:r>
         <w:rPr>
-          <w:rFonts w:eastAsia="Times New Roman"/>
-        </w:rPr>
-        <w:t>)". It appears that it was included in your original submission but the file is no longer included in this submission. Please choose whether you want it to be an online appendix for this article or whether you want to cite it as an external online article.</w:t>
-      </w:r>
-    </w:p>
-    <w:p>
-      <w:pPr>
-        <w:spacing w:after="0" w:line="240" w:lineRule="auto"/>
-        <w:ind w:left="0" w:firstLine="0"/>
-        <w:rPr>
-          <w:rFonts w:ascii="Comic Sans MS" w:hAnsi="Comic Sans MS"/>
-          <w:szCs w:val="22"/>
-        </w:rPr>
-      </w:pPr>
-      <w:r>
-        <w:rPr>
-          <w:rFonts w:eastAsia="Times New Roman"/>
-          <w:b/>
-          <w:bCs/>
-        </w:rPr>
-        <w:t>A reference pointing to the ar</w:t>
-      </w:r>
-      <w:r>
-        <w:rPr>
-          <w:rFonts w:eastAsia="Times New Roman"/>
-          <w:b/>
-          <w:bCs/>
+          <w:rFonts w:asciiTheme="minorHAnsi" w:eastAsia="Times New Roman" w:hAnsiTheme="minorHAnsi"/>
+          <w:szCs w:val="22"/>
+        </w:rPr>
+        <w:t xml:space="preserve">)". It appears that it was included in your original </w:t>
+      </w:r>
+      <w:proofErr w:type="gramStart"/>
+      <w:r>
+        <w:rPr>
+          <w:rFonts w:asciiTheme="minorHAnsi" w:eastAsia="Times New Roman" w:hAnsiTheme="minorHAnsi"/>
+          <w:szCs w:val="22"/>
+        </w:rPr>
+        <w:t>submission</w:t>
+      </w:r>
+      <w:proofErr w:type="gramEnd"/>
+      <w:r>
+        <w:rPr>
+          <w:rFonts w:asciiTheme="minorHAnsi" w:eastAsia="Times New Roman" w:hAnsiTheme="minorHAnsi"/>
+          <w:szCs w:val="22"/>
+        </w:rPr>
+        <w:t xml:space="preserve"> but the file is no longer included in this submission. Please choose whether you want it to be an online appendix for this article or whether you want to cite it as an external online article.</w:t>
+      </w:r>
+    </w:p>
+    <w:p>
+      <w:pPr>
+        <w:spacing w:after="0" w:line="240" w:lineRule="auto"/>
+        <w:ind w:left="0" w:firstLine="0"/>
+        <w:rPr>
+          <w:rFonts w:asciiTheme="minorHAnsi" w:hAnsiTheme="minorHAnsi"/>
+          <w:szCs w:val="22"/>
+        </w:rPr>
+      </w:pPr>
+      <w:r>
+        <w:rPr>
+          <w:rFonts w:asciiTheme="minorHAnsi" w:eastAsia="Times New Roman" w:hAnsiTheme="minorHAnsi"/>
+          <w:b/>
+          <w:bCs/>
+          <w:szCs w:val="22"/>
+        </w:rPr>
+        <w:t xml:space="preserve">A reference pointing to the </w:t>
+      </w:r>
+      <w:proofErr w:type="spellStart"/>
+      <w:r>
+        <w:rPr>
+          <w:rFonts w:asciiTheme="minorHAnsi" w:eastAsia="Times New Roman" w:hAnsiTheme="minorHAnsi"/>
+          <w:b/>
+          <w:bCs/>
+          <w:szCs w:val="22"/>
+        </w:rPr>
+        <w:t>ar</w:t>
+      </w:r>
+      <w:r>
+        <w:rPr>
+          <w:rFonts w:asciiTheme="minorHAnsi" w:eastAsia="Times New Roman" w:hAnsiTheme="minorHAnsi"/>
+          <w:b/>
+          <w:bCs/>
+          <w:szCs w:val="22"/>
         </w:rPr>
         <w:t>xiv</w:t>
       </w:r>
-      <w:r>
-        <w:rPr>
-          <w:rFonts w:eastAsia="Times New Roman"/>
-          <w:b/>
-          <w:bCs/>
+      <w:proofErr w:type="spellEnd"/>
+      <w:r>
+        <w:rPr>
+          <w:rFonts w:asciiTheme="minorHAnsi" w:eastAsia="Times New Roman" w:hAnsiTheme="minorHAnsi"/>
+          <w:b/>
+          <w:bCs/>
+          <w:szCs w:val="22"/>
         </w:rPr>
         <w:t xml:space="preserve"> paper will be fine – good suggestion.  Correction made</w:t>
       </w:r>
       <w:r>
         <w:rPr>
-          <w:rFonts w:eastAsia="Times New Roman"/>
-          <w:b/>
-          <w:bCs/>
+          <w:rFonts w:asciiTheme="minorHAnsi" w:eastAsia="Times New Roman" w:hAnsiTheme="minorHAnsi"/>
+          <w:b/>
+          <w:bCs/>
+          <w:szCs w:val="22"/>
         </w:rPr>
         <w:t>.</w:t>
       </w:r>
       <w:r>
         <w:rPr>
-          <w:rFonts w:eastAsia="Times New Roman"/>
+          <w:rFonts w:asciiTheme="minorHAnsi" w:eastAsia="Times New Roman" w:hAnsiTheme="minorHAnsi"/>
+          <w:szCs w:val="22"/>
         </w:rPr>
         <w:br/>
       </w:r>
       <w:r>
         <w:rPr>
-          <w:rFonts w:ascii="Comic Sans MS" w:hAnsi="Comic Sans MS"/>
+          <w:rFonts w:asciiTheme="minorHAnsi" w:hAnsiTheme="minorHAnsi"/>
           <w:szCs w:val="22"/>
         </w:rPr>
         <w:t xml:space="preserve">  </w:t>
@@ -311,13 +398,13 @@
         <w:spacing w:after="0" w:line="240" w:lineRule="auto"/>
         <w:ind w:left="0" w:firstLine="0"/>
         <w:rPr>
-          <w:rFonts w:ascii="Comic Sans MS" w:hAnsi="Comic Sans MS"/>
-          <w:szCs w:val="22"/>
-        </w:rPr>
-      </w:pPr>
-      <w:r>
-        <w:rPr>
-          <w:rFonts w:ascii="Comic Sans MS" w:hAnsi="Comic Sans MS"/>
+          <w:rFonts w:asciiTheme="minorHAnsi" w:hAnsiTheme="minorHAnsi"/>
+          <w:szCs w:val="22"/>
+        </w:rPr>
+      </w:pPr>
+      <w:r>
+        <w:rPr>
+          <w:rFonts w:asciiTheme="minorHAnsi" w:hAnsiTheme="minorHAnsi"/>
           <w:szCs w:val="22"/>
         </w:rPr>
         <w:t>---</w:t>
@@ -328,53 +415,47 @@
         <w:spacing w:after="0" w:line="240" w:lineRule="auto"/>
         <w:ind w:left="0" w:firstLine="0"/>
         <w:rPr>
-          <w:rFonts w:ascii="Tahoma" w:hAnsi="Tahoma" w:cs="Tahoma"/>
-          <w:sz w:val="21"/>
-          <w:szCs w:val="21"/>
-          <w:shd w:val="clear" w:color="auto" w:fill="FFFFFF"/>
-        </w:rPr>
-      </w:pPr>
-    </w:p>
-    <w:p>
-      <w:pPr>
-        <w:spacing w:after="0" w:line="240" w:lineRule="auto"/>
-        <w:ind w:left="0" w:firstLine="0"/>
-        <w:rPr>
-          <w:rFonts w:ascii="Tahoma" w:hAnsi="Tahoma" w:cs="Tahoma"/>
-          <w:sz w:val="21"/>
-          <w:szCs w:val="21"/>
-        </w:rPr>
-      </w:pPr>
-      <w:r>
-        <w:rPr>
-          <w:rFonts w:ascii="Tahoma" w:hAnsi="Tahoma" w:cs="Tahoma"/>
-          <w:sz w:val="21"/>
-          <w:szCs w:val="21"/>
+          <w:rFonts w:asciiTheme="minorHAnsi" w:hAnsiTheme="minorHAnsi" w:cs="Tahoma"/>
+          <w:szCs w:val="22"/>
+          <w:shd w:val="clear" w:color="auto" w:fill="FFFFFF"/>
+        </w:rPr>
+      </w:pPr>
+    </w:p>
+    <w:p>
+      <w:pPr>
+        <w:spacing w:after="0" w:line="240" w:lineRule="auto"/>
+        <w:ind w:left="0" w:firstLine="0"/>
+        <w:rPr>
+          <w:rFonts w:asciiTheme="minorHAnsi" w:hAnsiTheme="minorHAnsi" w:cs="Tahoma"/>
+          <w:szCs w:val="22"/>
+        </w:rPr>
+      </w:pPr>
+      <w:r>
+        <w:rPr>
+          <w:rFonts w:asciiTheme="minorHAnsi" w:hAnsiTheme="minorHAnsi" w:cs="Tahoma"/>
+          <w:szCs w:val="22"/>
           <w:shd w:val="clear" w:color="auto" w:fill="FFFFFF"/>
         </w:rPr>
         <w:t>Reviewer #1 (REMARKS to AUTHOR(s)):</w:t>
       </w:r>
       <w:r>
         <w:rPr>
-          <w:rFonts w:ascii="Tahoma" w:hAnsi="Tahoma" w:cs="Tahoma"/>
-          <w:sz w:val="21"/>
-          <w:szCs w:val="21"/>
+          <w:rFonts w:asciiTheme="minorHAnsi" w:hAnsiTheme="minorHAnsi" w:cs="Tahoma"/>
+          <w:szCs w:val="22"/>
         </w:rPr>
         <w:br/>
       </w:r>
       <w:r>
         <w:rPr>
-          <w:rFonts w:ascii="Tahoma" w:hAnsi="Tahoma" w:cs="Tahoma"/>
-          <w:sz w:val="21"/>
-          <w:szCs w:val="21"/>
+          <w:rFonts w:asciiTheme="minorHAnsi" w:hAnsiTheme="minorHAnsi" w:cs="Tahoma"/>
+          <w:szCs w:val="22"/>
         </w:rPr>
         <w:br/>
       </w:r>
       <w:r>
         <w:rPr>
-          <w:rFonts w:ascii="Tahoma" w:hAnsi="Tahoma" w:cs="Tahoma"/>
-          <w:sz w:val="21"/>
-          <w:szCs w:val="21"/>
+          <w:rFonts w:asciiTheme="minorHAnsi" w:hAnsiTheme="minorHAnsi" w:cs="Tahoma"/>
+          <w:szCs w:val="22"/>
         </w:rPr>
         <w:t xml:space="preserve">Review of “How many acres of potatoes does a society need? Using food and </w:t>
       </w:r>
@@ -384,517 +465,511 @@
         <w:spacing w:after="0" w:line="240" w:lineRule="auto"/>
         <w:ind w:left="0" w:firstLine="0"/>
         <w:rPr>
-          <w:rFonts w:ascii="Tahoma" w:hAnsi="Tahoma" w:cs="Tahoma"/>
-          <w:sz w:val="21"/>
-          <w:szCs w:val="21"/>
-        </w:rPr>
-      </w:pPr>
-      <w:r>
-        <w:rPr>
-          <w:rFonts w:ascii="Tahoma" w:hAnsi="Tahoma" w:cs="Tahoma"/>
-          <w:sz w:val="21"/>
-          <w:szCs w:val="21"/>
-        </w:rPr>
-        <w:t>historical claims in an energy context”</w:t>
-      </w:r>
-      <w:r>
-        <w:rPr>
-          <w:rFonts w:ascii="Tahoma" w:hAnsi="Tahoma" w:cs="Tahoma"/>
-          <w:sz w:val="21"/>
-          <w:szCs w:val="21"/>
+          <w:rFonts w:asciiTheme="minorHAnsi" w:hAnsiTheme="minorHAnsi" w:cs="Tahoma"/>
+          <w:szCs w:val="22"/>
+        </w:rPr>
+      </w:pPr>
+      <w:r>
+        <w:rPr>
+          <w:rFonts w:asciiTheme="minorHAnsi" w:hAnsiTheme="minorHAnsi" w:cs="Tahoma"/>
+          <w:szCs w:val="22"/>
+        </w:rPr>
+        <w:t xml:space="preserve">historical claims in an energy context” </w:t>
+      </w:r>
+    </w:p>
+    <w:p>
+      <w:pPr>
+        <w:spacing w:after="0" w:line="240" w:lineRule="auto"/>
+        <w:ind w:left="0" w:firstLine="0"/>
+        <w:rPr>
+          <w:rFonts w:asciiTheme="minorHAnsi" w:hAnsiTheme="minorHAnsi" w:cs="Tahoma"/>
+          <w:szCs w:val="22"/>
+        </w:rPr>
+      </w:pPr>
+    </w:p>
+    <w:p>
+      <w:pPr>
+        <w:spacing w:after="0" w:line="240" w:lineRule="auto"/>
+        <w:ind w:left="0" w:firstLine="0"/>
+        <w:rPr>
+          <w:rFonts w:asciiTheme="minorHAnsi" w:hAnsiTheme="minorHAnsi" w:cs="Tahoma"/>
+          <w:szCs w:val="22"/>
+        </w:rPr>
+      </w:pPr>
+      <w:r>
+        <w:rPr>
+          <w:rFonts w:asciiTheme="minorHAnsi" w:hAnsiTheme="minorHAnsi" w:cs="Tahoma"/>
+          <w:szCs w:val="22"/>
+        </w:rPr>
+        <w:t xml:space="preserve">I have reviewed this paper and greatly enjoyed reading it. I think that it provides some good </w:t>
+      </w:r>
+    </w:p>
+    <w:p>
+      <w:pPr>
+        <w:spacing w:after="0" w:line="240" w:lineRule="auto"/>
+        <w:ind w:left="0" w:firstLine="0"/>
+        <w:rPr>
+          <w:rFonts w:asciiTheme="minorHAnsi" w:hAnsiTheme="minorHAnsi" w:cs="Tahoma"/>
+          <w:szCs w:val="22"/>
+        </w:rPr>
+      </w:pPr>
+      <w:r>
+        <w:rPr>
+          <w:rFonts w:asciiTheme="minorHAnsi" w:hAnsiTheme="minorHAnsi" w:cs="Tahoma"/>
+          <w:szCs w:val="22"/>
+        </w:rPr>
+        <w:t xml:space="preserve">examples of back-of-envelope type calculations on some relevant historical problems and </w:t>
+      </w:r>
+    </w:p>
+    <w:p>
+      <w:pPr>
+        <w:spacing w:after="0" w:line="240" w:lineRule="auto"/>
+        <w:ind w:left="0" w:firstLine="0"/>
+        <w:rPr>
+          <w:rFonts w:asciiTheme="minorHAnsi" w:hAnsiTheme="minorHAnsi" w:cs="Tahoma"/>
+          <w:szCs w:val="22"/>
+        </w:rPr>
+      </w:pPr>
+      <w:r>
+        <w:rPr>
+          <w:rFonts w:asciiTheme="minorHAnsi" w:hAnsiTheme="minorHAnsi" w:cs="Tahoma"/>
+          <w:szCs w:val="22"/>
+        </w:rPr>
+        <w:t xml:space="preserve">provides a sound pedagogical framework. I recommend that it should be published with some </w:t>
+      </w:r>
+    </w:p>
+    <w:p>
+      <w:pPr>
+        <w:spacing w:after="0" w:line="240" w:lineRule="auto"/>
+        <w:ind w:left="0" w:firstLine="0"/>
+        <w:rPr>
+          <w:rFonts w:asciiTheme="minorHAnsi" w:hAnsiTheme="minorHAnsi" w:cs="Tahoma"/>
+          <w:szCs w:val="22"/>
+        </w:rPr>
+      </w:pPr>
+      <w:r>
+        <w:rPr>
+          <w:rFonts w:asciiTheme="minorHAnsi" w:hAnsiTheme="minorHAnsi" w:cs="Tahoma"/>
+          <w:szCs w:val="22"/>
+        </w:rPr>
+        <w:t>fairly minor revisions.</w:t>
+      </w:r>
+    </w:p>
+    <w:p>
+      <w:pPr>
+        <w:spacing w:after="0" w:line="240" w:lineRule="auto"/>
+        <w:ind w:left="0" w:firstLine="0"/>
+        <w:rPr>
+          <w:rFonts w:asciiTheme="minorHAnsi" w:hAnsiTheme="minorHAnsi" w:cs="Tahoma"/>
+          <w:szCs w:val="22"/>
+        </w:rPr>
+      </w:pPr>
+    </w:p>
+    <w:p>
+      <w:pPr>
+        <w:spacing w:after="0" w:line="240" w:lineRule="auto"/>
+        <w:ind w:left="0" w:firstLine="0"/>
+        <w:rPr>
+          <w:rFonts w:asciiTheme="minorHAnsi" w:hAnsiTheme="minorHAnsi" w:cs="Tahoma"/>
+          <w:szCs w:val="22"/>
+        </w:rPr>
+      </w:pPr>
+      <w:r>
+        <w:rPr>
+          <w:rFonts w:asciiTheme="minorHAnsi" w:hAnsiTheme="minorHAnsi" w:cs="Tahoma"/>
+          <w:szCs w:val="22"/>
+        </w:rPr>
+        <w:t>Minor Revisions Noted:</w:t>
+      </w:r>
+    </w:p>
+    <w:p>
+      <w:pPr>
+        <w:spacing w:after="0" w:line="240" w:lineRule="auto"/>
+        <w:ind w:left="0" w:firstLine="0"/>
+        <w:rPr>
+          <w:rFonts w:asciiTheme="minorHAnsi" w:hAnsiTheme="minorHAnsi" w:cs="Tahoma"/>
+          <w:szCs w:val="22"/>
+        </w:rPr>
+      </w:pPr>
+      <w:r>
+        <w:rPr>
+          <w:rFonts w:asciiTheme="minorHAnsi" w:hAnsiTheme="minorHAnsi" w:cs="Tahoma"/>
+          <w:szCs w:val="22"/>
+        </w:rPr>
+        <w:t xml:space="preserve">Lines 15 and 20: Inconsistency in use “a degree Celsius” but “1 </w:t>
+      </w:r>
+      <w:proofErr w:type="spellStart"/>
+      <w:r>
+        <w:rPr>
+          <w:rFonts w:asciiTheme="minorHAnsi" w:hAnsiTheme="minorHAnsi" w:cs="Tahoma"/>
+          <w:szCs w:val="22"/>
+        </w:rPr>
+        <w:t>oF</w:t>
+      </w:r>
+      <w:proofErr w:type="spellEnd"/>
+      <w:r>
+        <w:rPr>
+          <w:rFonts w:asciiTheme="minorHAnsi" w:hAnsiTheme="minorHAnsi" w:cs="Tahoma"/>
+          <w:szCs w:val="22"/>
+        </w:rPr>
+        <w:t>”</w:t>
+      </w:r>
+    </w:p>
+    <w:p>
+      <w:pPr>
+        <w:spacing w:after="0" w:line="240" w:lineRule="auto"/>
+        <w:ind w:left="0" w:firstLine="0"/>
+        <w:rPr>
+          <w:rFonts w:asciiTheme="minorHAnsi" w:hAnsiTheme="minorHAnsi" w:cs="Tahoma"/>
+          <w:szCs w:val="22"/>
+        </w:rPr>
+      </w:pPr>
+      <w:r>
+        <w:rPr>
+          <w:rFonts w:asciiTheme="minorHAnsi" w:hAnsiTheme="minorHAnsi" w:cs="Tahoma"/>
+          <w:szCs w:val="22"/>
+        </w:rPr>
+        <w:t xml:space="preserve">Inconsistency: space between a number and kcal – I recommend “3000 kcal” rather than </w:t>
+      </w:r>
+    </w:p>
+    <w:p>
+      <w:pPr>
+        <w:spacing w:after="0" w:line="240" w:lineRule="auto"/>
+        <w:ind w:left="0" w:firstLine="0"/>
+        <w:rPr>
+          <w:rFonts w:asciiTheme="minorHAnsi" w:hAnsiTheme="minorHAnsi" w:cs="Tahoma"/>
+          <w:b/>
+          <w:bCs/>
+          <w:szCs w:val="22"/>
+        </w:rPr>
+      </w:pPr>
+      <w:r>
+        <w:rPr>
+          <w:rFonts w:asciiTheme="minorHAnsi" w:hAnsiTheme="minorHAnsi" w:cs="Tahoma"/>
+          <w:szCs w:val="22"/>
+        </w:rPr>
+        <w:t>3000kcal”.</w:t>
+      </w:r>
+      <w:r>
+        <w:rPr>
+          <w:rFonts w:asciiTheme="minorHAnsi" w:hAnsiTheme="minorHAnsi" w:cs="Tahoma"/>
+          <w:szCs w:val="22"/>
         </w:rPr>
         <w:t xml:space="preserve"> </w:t>
       </w:r>
-    </w:p>
-    <w:p>
-      <w:pPr>
-        <w:spacing w:after="0" w:line="240" w:lineRule="auto"/>
-        <w:ind w:left="0" w:firstLine="0"/>
-        <w:rPr>
-          <w:rFonts w:ascii="Tahoma" w:hAnsi="Tahoma" w:cs="Tahoma"/>
-          <w:sz w:val="21"/>
-          <w:szCs w:val="21"/>
-        </w:rPr>
-      </w:pPr>
-    </w:p>
-    <w:p>
-      <w:pPr>
-        <w:spacing w:after="0" w:line="240" w:lineRule="auto"/>
-        <w:ind w:left="0" w:firstLine="0"/>
-        <w:rPr>
-          <w:rFonts w:ascii="Tahoma" w:hAnsi="Tahoma" w:cs="Tahoma"/>
-          <w:sz w:val="21"/>
-          <w:szCs w:val="21"/>
-        </w:rPr>
-      </w:pPr>
-      <w:r>
-        <w:rPr>
-          <w:rFonts w:ascii="Tahoma" w:hAnsi="Tahoma" w:cs="Tahoma"/>
-          <w:sz w:val="21"/>
-          <w:szCs w:val="21"/>
-        </w:rPr>
-        <w:t xml:space="preserve">I have reviewed this paper and greatly enjoyed reading it. I think that it provides some good </w:t>
-      </w:r>
-    </w:p>
-    <w:p>
-      <w:pPr>
-        <w:spacing w:after="0" w:line="240" w:lineRule="auto"/>
-        <w:ind w:left="0" w:firstLine="0"/>
-        <w:rPr>
-          <w:rFonts w:ascii="Tahoma" w:hAnsi="Tahoma" w:cs="Tahoma"/>
-          <w:sz w:val="21"/>
-          <w:szCs w:val="21"/>
-        </w:rPr>
-      </w:pPr>
-      <w:r>
-        <w:rPr>
-          <w:rFonts w:ascii="Tahoma" w:hAnsi="Tahoma" w:cs="Tahoma"/>
-          <w:sz w:val="21"/>
-          <w:szCs w:val="21"/>
-        </w:rPr>
-        <w:t xml:space="preserve">examples of back-of-envelope type calculations on some relevant historical problems and </w:t>
-      </w:r>
-    </w:p>
-    <w:p>
-      <w:pPr>
-        <w:spacing w:after="0" w:line="240" w:lineRule="auto"/>
-        <w:ind w:left="0" w:firstLine="0"/>
-        <w:rPr>
-          <w:rFonts w:ascii="Tahoma" w:hAnsi="Tahoma" w:cs="Tahoma"/>
-          <w:sz w:val="21"/>
-          <w:szCs w:val="21"/>
-        </w:rPr>
-      </w:pPr>
-      <w:r>
-        <w:rPr>
-          <w:rFonts w:ascii="Tahoma" w:hAnsi="Tahoma" w:cs="Tahoma"/>
-          <w:sz w:val="21"/>
-          <w:szCs w:val="21"/>
-        </w:rPr>
-        <w:t xml:space="preserve">provides a sound pedagogical framework. I recommend that it should be published with some </w:t>
-      </w:r>
-    </w:p>
-    <w:p>
-      <w:pPr>
-        <w:spacing w:after="0" w:line="240" w:lineRule="auto"/>
-        <w:ind w:left="0" w:firstLine="0"/>
-        <w:rPr>
-          <w:rFonts w:ascii="Tahoma" w:hAnsi="Tahoma" w:cs="Tahoma"/>
-          <w:sz w:val="21"/>
-          <w:szCs w:val="21"/>
-        </w:rPr>
-      </w:pPr>
-      <w:r>
-        <w:rPr>
-          <w:rFonts w:ascii="Tahoma" w:hAnsi="Tahoma" w:cs="Tahoma"/>
-          <w:sz w:val="21"/>
-          <w:szCs w:val="21"/>
-        </w:rPr>
-        <w:t>fairly minor revisions.</w:t>
-      </w:r>
-    </w:p>
-    <w:p>
-      <w:pPr>
-        <w:spacing w:after="0" w:line="240" w:lineRule="auto"/>
-        <w:ind w:left="0" w:firstLine="0"/>
-        <w:rPr>
-          <w:rFonts w:ascii="Tahoma" w:hAnsi="Tahoma" w:cs="Tahoma"/>
-          <w:sz w:val="21"/>
-          <w:szCs w:val="21"/>
-        </w:rPr>
-      </w:pPr>
-    </w:p>
-    <w:p>
-      <w:pPr>
-        <w:spacing w:after="0" w:line="240" w:lineRule="auto"/>
-        <w:ind w:left="0" w:firstLine="0"/>
-        <w:rPr>
-          <w:rFonts w:ascii="Tahoma" w:hAnsi="Tahoma" w:cs="Tahoma"/>
-          <w:sz w:val="21"/>
-          <w:szCs w:val="21"/>
-        </w:rPr>
-      </w:pPr>
-      <w:r>
-        <w:rPr>
-          <w:rFonts w:ascii="Tahoma" w:hAnsi="Tahoma" w:cs="Tahoma"/>
-          <w:sz w:val="21"/>
-          <w:szCs w:val="21"/>
-        </w:rPr>
-        <w:t>Minor Revisions Noted:</w:t>
-      </w:r>
-    </w:p>
-    <w:p>
-      <w:pPr>
-        <w:spacing w:after="0" w:line="240" w:lineRule="auto"/>
-        <w:ind w:left="0" w:firstLine="0"/>
-        <w:rPr>
-          <w:rFonts w:ascii="Tahoma" w:hAnsi="Tahoma" w:cs="Tahoma"/>
-          <w:sz w:val="21"/>
-          <w:szCs w:val="21"/>
-        </w:rPr>
-      </w:pPr>
-      <w:r>
-        <w:rPr>
-          <w:rFonts w:ascii="Tahoma" w:hAnsi="Tahoma" w:cs="Tahoma"/>
-          <w:sz w:val="21"/>
-          <w:szCs w:val="21"/>
-        </w:rPr>
-        <w:t>Lines 15 and 20: Inconsistency in use “a degree Celsius” but “1 oF”</w:t>
-      </w:r>
-    </w:p>
-    <w:p>
-      <w:pPr>
-        <w:spacing w:after="0" w:line="240" w:lineRule="auto"/>
-        <w:ind w:left="0" w:firstLine="0"/>
-        <w:rPr>
-          <w:rFonts w:ascii="Tahoma" w:hAnsi="Tahoma" w:cs="Tahoma"/>
-          <w:sz w:val="21"/>
-          <w:szCs w:val="21"/>
-        </w:rPr>
-      </w:pPr>
-      <w:r>
-        <w:rPr>
-          <w:rFonts w:ascii="Tahoma" w:hAnsi="Tahoma" w:cs="Tahoma"/>
-          <w:sz w:val="21"/>
-          <w:szCs w:val="21"/>
-        </w:rPr>
-        <w:t xml:space="preserve">Inconsistency: space between a number and kcal – I recommend “3000 kcal” rather than </w:t>
-      </w:r>
-    </w:p>
-    <w:p>
-      <w:pPr>
-        <w:spacing w:after="0" w:line="240" w:lineRule="auto"/>
-        <w:ind w:left="0" w:firstLine="0"/>
-        <w:rPr>
-          <w:rFonts w:ascii="Tahoma" w:hAnsi="Tahoma" w:cs="Tahoma"/>
-          <w:b/>
-          <w:bCs/>
-          <w:sz w:val="21"/>
-          <w:szCs w:val="21"/>
-        </w:rPr>
-      </w:pPr>
-      <w:r>
-        <w:rPr>
-          <w:rFonts w:ascii="Tahoma" w:hAnsi="Tahoma" w:cs="Tahoma"/>
-          <w:sz w:val="21"/>
-          <w:szCs w:val="21"/>
-        </w:rPr>
-        <w:t>3000kcal”.</w:t>
-      </w:r>
-      <w:r>
-        <w:rPr>
-          <w:rFonts w:ascii="Tahoma" w:hAnsi="Tahoma" w:cs="Tahoma"/>
-          <w:sz w:val="21"/>
-          <w:szCs w:val="21"/>
+      <w:r>
+        <w:rPr>
+          <w:rFonts w:asciiTheme="minorHAnsi" w:hAnsiTheme="minorHAnsi" w:cs="Tahoma"/>
+          <w:b/>
+          <w:bCs/>
+          <w:szCs w:val="22"/>
+        </w:rPr>
+        <w:t xml:space="preserve">Noted and fixed. </w:t>
+      </w:r>
+    </w:p>
+    <w:p>
+      <w:pPr>
+        <w:spacing w:after="0" w:line="240" w:lineRule="auto"/>
+        <w:ind w:left="0" w:firstLine="0"/>
+        <w:rPr>
+          <w:rFonts w:asciiTheme="minorHAnsi" w:hAnsiTheme="minorHAnsi" w:cs="Tahoma"/>
+          <w:szCs w:val="22"/>
+        </w:rPr>
+      </w:pPr>
+    </w:p>
+    <w:p>
+      <w:pPr>
+        <w:spacing w:after="0" w:line="240" w:lineRule="auto"/>
+        <w:ind w:left="0" w:firstLine="0"/>
+        <w:rPr>
+          <w:rFonts w:asciiTheme="minorHAnsi" w:hAnsiTheme="minorHAnsi" w:cs="Tahoma"/>
+          <w:b/>
+          <w:bCs/>
+          <w:szCs w:val="22"/>
+        </w:rPr>
+      </w:pPr>
+      <w:r>
+        <w:rPr>
+          <w:rFonts w:asciiTheme="minorHAnsi" w:hAnsiTheme="minorHAnsi" w:cs="Tahoma"/>
+          <w:szCs w:val="22"/>
+        </w:rPr>
+        <w:t>Line 23: use semicolon “; it will cost you…”</w:t>
+      </w:r>
+      <w:r>
+        <w:rPr>
+          <w:rFonts w:asciiTheme="minorHAnsi" w:hAnsiTheme="minorHAnsi" w:cs="Tahoma"/>
+          <w:szCs w:val="22"/>
         </w:rPr>
         <w:t xml:space="preserve"> </w:t>
       </w:r>
       <w:r>
         <w:rPr>
-          <w:rFonts w:ascii="Tahoma" w:hAnsi="Tahoma" w:cs="Tahoma"/>
-          <w:b/>
-          <w:bCs/>
-          <w:sz w:val="21"/>
-          <w:szCs w:val="21"/>
-        </w:rPr>
-        <w:t xml:space="preserve">Noted and fixed. </w:t>
-      </w:r>
-    </w:p>
-    <w:p>
-      <w:pPr>
-        <w:spacing w:after="0" w:line="240" w:lineRule="auto"/>
-        <w:ind w:left="0" w:firstLine="0"/>
-        <w:rPr>
-          <w:rFonts w:ascii="Tahoma" w:hAnsi="Tahoma" w:cs="Tahoma"/>
-          <w:sz w:val="21"/>
-          <w:szCs w:val="21"/>
-        </w:rPr>
-      </w:pPr>
-    </w:p>
-    <w:p>
-      <w:pPr>
-        <w:spacing w:after="0" w:line="240" w:lineRule="auto"/>
-        <w:ind w:left="0" w:firstLine="0"/>
-        <w:rPr>
-          <w:rFonts w:ascii="Tahoma" w:hAnsi="Tahoma" w:cs="Tahoma"/>
-          <w:b/>
-          <w:bCs/>
-          <w:sz w:val="21"/>
-          <w:szCs w:val="21"/>
-        </w:rPr>
-      </w:pPr>
-      <w:r>
-        <w:rPr>
-          <w:rFonts w:ascii="Tahoma" w:hAnsi="Tahoma" w:cs="Tahoma"/>
-          <w:sz w:val="21"/>
-          <w:szCs w:val="21"/>
-        </w:rPr>
-        <w:t>Line 23: use semicolon “; it will cost you…”</w:t>
-      </w:r>
-      <w:r>
-        <w:rPr>
-          <w:rFonts w:ascii="Tahoma" w:hAnsi="Tahoma" w:cs="Tahoma"/>
-          <w:sz w:val="21"/>
-          <w:szCs w:val="21"/>
+          <w:rFonts w:asciiTheme="minorHAnsi" w:hAnsiTheme="minorHAnsi" w:cs="Tahoma"/>
+          <w:b/>
+          <w:bCs/>
+          <w:szCs w:val="22"/>
+        </w:rPr>
+        <w:t>fixed</w:t>
+      </w:r>
+    </w:p>
+    <w:p>
+      <w:pPr>
+        <w:spacing w:after="0" w:line="240" w:lineRule="auto"/>
+        <w:ind w:left="0" w:firstLine="0"/>
+        <w:rPr>
+          <w:rFonts w:asciiTheme="minorHAnsi" w:hAnsiTheme="minorHAnsi" w:cs="Tahoma"/>
+          <w:szCs w:val="22"/>
+        </w:rPr>
+      </w:pPr>
+    </w:p>
+    <w:p>
+      <w:pPr>
+        <w:spacing w:after="0" w:line="240" w:lineRule="auto"/>
+        <w:ind w:left="0" w:firstLine="0"/>
+        <w:rPr>
+          <w:rFonts w:asciiTheme="minorHAnsi" w:hAnsiTheme="minorHAnsi" w:cs="Tahoma"/>
+          <w:b/>
+          <w:bCs/>
+          <w:szCs w:val="22"/>
+        </w:rPr>
+      </w:pPr>
+      <w:r>
+        <w:rPr>
+          <w:rFonts w:asciiTheme="minorHAnsi" w:hAnsiTheme="minorHAnsi" w:cs="Tahoma"/>
+          <w:szCs w:val="22"/>
+        </w:rPr>
+        <w:t>Line 29: “There are a frustratingly large number of different units in play for energy”.</w:t>
+      </w:r>
+      <w:r>
+        <w:rPr>
+          <w:rFonts w:asciiTheme="minorHAnsi" w:hAnsiTheme="minorHAnsi" w:cs="Tahoma"/>
+          <w:szCs w:val="22"/>
         </w:rPr>
         <w:t xml:space="preserve"> </w:t>
       </w:r>
       <w:r>
         <w:rPr>
-          <w:rFonts w:ascii="Tahoma" w:hAnsi="Tahoma" w:cs="Tahoma"/>
-          <w:b/>
-          <w:bCs/>
-          <w:sz w:val="21"/>
-          <w:szCs w:val="21"/>
-        </w:rPr>
-        <w:t>fixed</w:t>
-      </w:r>
-    </w:p>
-    <w:p>
-      <w:pPr>
-        <w:spacing w:after="0" w:line="240" w:lineRule="auto"/>
-        <w:ind w:left="0" w:firstLine="0"/>
-        <w:rPr>
-          <w:rFonts w:ascii="Tahoma" w:hAnsi="Tahoma" w:cs="Tahoma"/>
-          <w:sz w:val="21"/>
-          <w:szCs w:val="21"/>
-        </w:rPr>
-      </w:pPr>
-    </w:p>
-    <w:p>
-      <w:pPr>
-        <w:spacing w:after="0" w:line="240" w:lineRule="auto"/>
-        <w:ind w:left="0" w:firstLine="0"/>
-        <w:rPr>
-          <w:rFonts w:ascii="Tahoma" w:hAnsi="Tahoma" w:cs="Tahoma"/>
-          <w:b/>
-          <w:bCs/>
-          <w:sz w:val="21"/>
-          <w:szCs w:val="21"/>
-        </w:rPr>
-      </w:pPr>
-      <w:r>
-        <w:rPr>
-          <w:rFonts w:ascii="Tahoma" w:hAnsi="Tahoma" w:cs="Tahoma"/>
-          <w:sz w:val="21"/>
-          <w:szCs w:val="21"/>
-        </w:rPr>
-        <w:t>Line 29: “There are a frustratingly large number of different units in play for energy”.</w:t>
-      </w:r>
-      <w:r>
-        <w:rPr>
-          <w:rFonts w:ascii="Tahoma" w:hAnsi="Tahoma" w:cs="Tahoma"/>
-          <w:sz w:val="21"/>
-          <w:szCs w:val="21"/>
+          <w:rFonts w:asciiTheme="minorHAnsi" w:hAnsiTheme="minorHAnsi" w:cs="Tahoma"/>
+          <w:b/>
+          <w:bCs/>
+          <w:szCs w:val="22"/>
+        </w:rPr>
+        <w:t>revised</w:t>
+      </w:r>
+    </w:p>
+    <w:p>
+      <w:pPr>
+        <w:spacing w:after="0" w:line="240" w:lineRule="auto"/>
+        <w:ind w:left="0" w:firstLine="0"/>
+        <w:rPr>
+          <w:rFonts w:asciiTheme="minorHAnsi" w:hAnsiTheme="minorHAnsi" w:cs="Tahoma"/>
+          <w:szCs w:val="22"/>
+        </w:rPr>
+      </w:pPr>
+    </w:p>
+    <w:p>
+      <w:pPr>
+        <w:spacing w:after="0" w:line="240" w:lineRule="auto"/>
+        <w:ind w:left="0" w:firstLine="0"/>
+        <w:rPr>
+          <w:rFonts w:asciiTheme="minorHAnsi" w:hAnsiTheme="minorHAnsi" w:cs="Tahoma"/>
+          <w:b/>
+          <w:bCs/>
+          <w:szCs w:val="22"/>
+        </w:rPr>
+      </w:pPr>
+      <w:r>
+        <w:rPr>
+          <w:rFonts w:asciiTheme="minorHAnsi" w:hAnsiTheme="minorHAnsi" w:cs="Tahoma"/>
+          <w:szCs w:val="22"/>
+        </w:rPr>
+        <w:t>Line 71: For clarity “Data is given in bushels per acre (1 bushel = 56 pounds)”</w:t>
+      </w:r>
+      <w:r>
+        <w:rPr>
+          <w:rFonts w:asciiTheme="minorHAnsi" w:hAnsiTheme="minorHAnsi" w:cs="Tahoma"/>
+          <w:szCs w:val="22"/>
         </w:rPr>
         <w:t xml:space="preserve"> </w:t>
       </w:r>
       <w:r>
         <w:rPr>
-          <w:rFonts w:ascii="Tahoma" w:hAnsi="Tahoma" w:cs="Tahoma"/>
-          <w:b/>
-          <w:bCs/>
-          <w:sz w:val="21"/>
-          <w:szCs w:val="21"/>
-        </w:rPr>
-        <w:t>revised</w:t>
-      </w:r>
-    </w:p>
-    <w:p>
-      <w:pPr>
-        <w:spacing w:after="0" w:line="240" w:lineRule="auto"/>
-        <w:ind w:left="0" w:firstLine="0"/>
-        <w:rPr>
-          <w:rFonts w:ascii="Tahoma" w:hAnsi="Tahoma" w:cs="Tahoma"/>
-          <w:sz w:val="21"/>
-          <w:szCs w:val="21"/>
-        </w:rPr>
-      </w:pPr>
-    </w:p>
-    <w:p>
-      <w:pPr>
-        <w:spacing w:after="0" w:line="240" w:lineRule="auto"/>
-        <w:ind w:left="0" w:firstLine="0"/>
-        <w:rPr>
-          <w:rFonts w:ascii="Tahoma" w:hAnsi="Tahoma" w:cs="Tahoma"/>
-          <w:b/>
-          <w:bCs/>
-          <w:sz w:val="21"/>
-          <w:szCs w:val="21"/>
-        </w:rPr>
-      </w:pPr>
-      <w:r>
-        <w:rPr>
-          <w:rFonts w:ascii="Tahoma" w:hAnsi="Tahoma" w:cs="Tahoma"/>
-          <w:sz w:val="21"/>
-          <w:szCs w:val="21"/>
-        </w:rPr>
-        <w:t>Line 71: For clarity “Data is given in bushels per acre (1 bushel = 56 pounds)”</w:t>
-      </w:r>
-      <w:r>
-        <w:rPr>
-          <w:rFonts w:ascii="Tahoma" w:hAnsi="Tahoma" w:cs="Tahoma"/>
-          <w:sz w:val="21"/>
-          <w:szCs w:val="21"/>
+          <w:rFonts w:asciiTheme="minorHAnsi" w:hAnsiTheme="minorHAnsi" w:cs="Tahoma"/>
+          <w:b/>
+          <w:bCs/>
+          <w:szCs w:val="22"/>
+        </w:rPr>
+        <w:t xml:space="preserve">a bushel is 35L and a bushel of field corn </w:t>
+      </w:r>
+      <w:r>
+        <w:rPr>
+          <w:rFonts w:asciiTheme="minorHAnsi" w:hAnsiTheme="minorHAnsi" w:cs="Tahoma"/>
+          <w:b/>
+          <w:bCs/>
+          <w:szCs w:val="22"/>
+        </w:rPr>
+        <w:t>weighs</w:t>
+      </w:r>
+      <w:r>
+        <w:rPr>
+          <w:rFonts w:asciiTheme="minorHAnsi" w:hAnsiTheme="minorHAnsi" w:cs="Tahoma"/>
+          <w:b/>
+          <w:bCs/>
+          <w:szCs w:val="22"/>
+        </w:rPr>
+        <w:t xml:space="preserve"> about 56</w:t>
+      </w:r>
+      <w:r>
+        <w:rPr>
+          <w:rFonts w:asciiTheme="minorHAnsi" w:hAnsiTheme="minorHAnsi" w:cs="Tahoma"/>
+          <w:b/>
+          <w:bCs/>
+          <w:szCs w:val="22"/>
+        </w:rPr>
+        <w:t xml:space="preserve">pounds.  I added the metric volume, but I’m not sure what the </w:t>
+      </w:r>
+      <w:proofErr w:type="gramStart"/>
+      <w:r>
+        <w:rPr>
+          <w:rFonts w:asciiTheme="minorHAnsi" w:hAnsiTheme="minorHAnsi" w:cs="Tahoma"/>
+          <w:b/>
+          <w:bCs/>
+          <w:szCs w:val="22"/>
+        </w:rPr>
+        <w:t>most clear</w:t>
+      </w:r>
+      <w:proofErr w:type="gramEnd"/>
+      <w:r>
+        <w:rPr>
+          <w:rFonts w:asciiTheme="minorHAnsi" w:hAnsiTheme="minorHAnsi" w:cs="Tahoma"/>
+          <w:b/>
+          <w:bCs/>
+          <w:szCs w:val="22"/>
+        </w:rPr>
+        <w:t xml:space="preserve"> unit would be.</w:t>
+      </w:r>
+    </w:p>
+    <w:p>
+      <w:pPr>
+        <w:spacing w:after="0" w:line="240" w:lineRule="auto"/>
+        <w:ind w:left="0" w:firstLine="0"/>
+        <w:rPr>
+          <w:rFonts w:asciiTheme="minorHAnsi" w:hAnsiTheme="minorHAnsi" w:cs="Tahoma"/>
+          <w:szCs w:val="22"/>
+        </w:rPr>
+      </w:pPr>
+    </w:p>
+    <w:p>
+      <w:pPr>
+        <w:spacing w:after="0" w:line="240" w:lineRule="auto"/>
+        <w:ind w:left="0" w:firstLine="0"/>
+        <w:rPr>
+          <w:rFonts w:asciiTheme="minorHAnsi" w:hAnsiTheme="minorHAnsi" w:cs="Tahoma"/>
+          <w:szCs w:val="22"/>
+        </w:rPr>
+      </w:pPr>
+      <w:r>
+        <w:rPr>
+          <w:rFonts w:asciiTheme="minorHAnsi" w:hAnsiTheme="minorHAnsi" w:cs="Tahoma"/>
+          <w:szCs w:val="22"/>
+        </w:rPr>
+        <w:t xml:space="preserve">Line 76 – I’m not sure if this paragraph is meant to be in the text or in the figure caption. I think </w:t>
+      </w:r>
+    </w:p>
+    <w:p>
+      <w:pPr>
+        <w:spacing w:after="0" w:line="240" w:lineRule="auto"/>
+        <w:ind w:left="0" w:firstLine="0"/>
+        <w:rPr>
+          <w:rFonts w:asciiTheme="minorHAnsi" w:hAnsiTheme="minorHAnsi" w:cs="Tahoma"/>
+          <w:b/>
+          <w:bCs/>
+          <w:szCs w:val="22"/>
+        </w:rPr>
+      </w:pPr>
+      <w:r>
+        <w:rPr>
+          <w:rFonts w:asciiTheme="minorHAnsi" w:hAnsiTheme="minorHAnsi" w:cs="Tahoma"/>
+          <w:szCs w:val="22"/>
+        </w:rPr>
+        <w:t>the text should be in the body of the paper.</w:t>
+      </w:r>
+      <w:r>
+        <w:rPr>
+          <w:rFonts w:asciiTheme="minorHAnsi" w:hAnsiTheme="minorHAnsi" w:cs="Tahoma"/>
+          <w:szCs w:val="22"/>
         </w:rPr>
         <w:t xml:space="preserve"> </w:t>
       </w:r>
       <w:r>
         <w:rPr>
-          <w:rFonts w:ascii="Tahoma" w:hAnsi="Tahoma" w:cs="Tahoma"/>
-          <w:b/>
-          <w:bCs/>
-          <w:sz w:val="21"/>
-          <w:szCs w:val="21"/>
-        </w:rPr>
-        <w:t xml:space="preserve">a bushel is 35L and a bushel of field corn </w:t>
-      </w:r>
-      <w:r>
-        <w:rPr>
-          <w:rFonts w:ascii="Tahoma" w:hAnsi="Tahoma" w:cs="Tahoma"/>
-          <w:b/>
-          <w:bCs/>
-          <w:sz w:val="21"/>
-          <w:szCs w:val="21"/>
-        </w:rPr>
-        <w:t>weighs</w:t>
-      </w:r>
-      <w:r>
-        <w:rPr>
-          <w:rFonts w:ascii="Tahoma" w:hAnsi="Tahoma" w:cs="Tahoma"/>
-          <w:b/>
-          <w:bCs/>
-          <w:sz w:val="21"/>
-          <w:szCs w:val="21"/>
-        </w:rPr>
-        <w:t xml:space="preserve"> about 56</w:t>
-      </w:r>
-      <w:r>
-        <w:rPr>
-          <w:rFonts w:ascii="Tahoma" w:hAnsi="Tahoma" w:cs="Tahoma"/>
-          <w:b/>
-          <w:bCs/>
-          <w:sz w:val="21"/>
-          <w:szCs w:val="21"/>
-        </w:rPr>
-        <w:t>pounds.  I added the metric volume, but I’m not sure what the most clear unit would be.</w:t>
-      </w:r>
-    </w:p>
-    <w:p>
-      <w:pPr>
-        <w:spacing w:after="0" w:line="240" w:lineRule="auto"/>
-        <w:ind w:left="0" w:firstLine="0"/>
-        <w:rPr>
-          <w:rFonts w:ascii="Tahoma" w:hAnsi="Tahoma" w:cs="Tahoma"/>
-          <w:sz w:val="21"/>
-          <w:szCs w:val="21"/>
-        </w:rPr>
-      </w:pPr>
-    </w:p>
-    <w:p>
-      <w:pPr>
-        <w:spacing w:after="0" w:line="240" w:lineRule="auto"/>
-        <w:ind w:left="0" w:firstLine="0"/>
-        <w:rPr>
-          <w:rFonts w:ascii="Tahoma" w:hAnsi="Tahoma" w:cs="Tahoma"/>
-          <w:sz w:val="21"/>
-          <w:szCs w:val="21"/>
-        </w:rPr>
-      </w:pPr>
-      <w:r>
-        <w:rPr>
-          <w:rFonts w:ascii="Tahoma" w:hAnsi="Tahoma" w:cs="Tahoma"/>
-          <w:sz w:val="21"/>
-          <w:szCs w:val="21"/>
-        </w:rPr>
-        <w:t xml:space="preserve">Line 76 – I’m not sure if this paragraph is meant to be in the text or in the figure caption. I think </w:t>
-      </w:r>
-    </w:p>
-    <w:p>
-      <w:pPr>
-        <w:spacing w:after="0" w:line="240" w:lineRule="auto"/>
-        <w:ind w:left="0" w:firstLine="0"/>
-        <w:rPr>
-          <w:rFonts w:ascii="Tahoma" w:hAnsi="Tahoma" w:cs="Tahoma"/>
-          <w:b/>
-          <w:bCs/>
-          <w:sz w:val="21"/>
-          <w:szCs w:val="21"/>
-        </w:rPr>
-      </w:pPr>
-      <w:r>
-        <w:rPr>
-          <w:rFonts w:ascii="Tahoma" w:hAnsi="Tahoma" w:cs="Tahoma"/>
-          <w:sz w:val="21"/>
-          <w:szCs w:val="21"/>
-        </w:rPr>
-        <w:t>the text should be in the body of the paper.</w:t>
-      </w:r>
-      <w:r>
-        <w:rPr>
-          <w:rFonts w:ascii="Tahoma" w:hAnsi="Tahoma" w:cs="Tahoma"/>
-          <w:sz w:val="21"/>
-          <w:szCs w:val="21"/>
+          <w:rFonts w:asciiTheme="minorHAnsi" w:hAnsiTheme="minorHAnsi" w:cs="Tahoma"/>
+          <w:b/>
+          <w:bCs/>
+          <w:szCs w:val="22"/>
+        </w:rPr>
+        <w:t xml:space="preserve">Since grad school my habit has been long figure captions, after my advisor </w:t>
+      </w:r>
+      <w:r>
+        <w:rPr>
+          <w:rFonts w:asciiTheme="minorHAnsi" w:hAnsiTheme="minorHAnsi" w:cs="Tahoma"/>
+          <w:b/>
+          <w:bCs/>
+          <w:szCs w:val="22"/>
+        </w:rPr>
+        <w:t xml:space="preserve">said “Nathan, </w:t>
+      </w:r>
+      <w:r>
+        <w:rPr>
+          <w:rFonts w:asciiTheme="minorHAnsi" w:hAnsiTheme="minorHAnsi" w:cs="Tahoma"/>
+          <w:b/>
+          <w:bCs/>
+          <w:szCs w:val="22"/>
+        </w:rPr>
+        <w:t>half of the people don’t</w:t>
+      </w:r>
+      <w:r>
+        <w:rPr>
+          <w:rFonts w:asciiTheme="minorHAnsi" w:hAnsiTheme="minorHAnsi" w:cs="Tahoma"/>
+          <w:b/>
+          <w:bCs/>
+          <w:szCs w:val="22"/>
+        </w:rPr>
+        <w:t xml:space="preserve"> read the paper – they just read the figure captions…”</w:t>
+      </w:r>
+      <w:r>
+        <w:rPr>
+          <w:rFonts w:asciiTheme="minorHAnsi" w:hAnsiTheme="minorHAnsi" w:cs="Tahoma"/>
+          <w:b/>
+          <w:bCs/>
+          <w:szCs w:val="22"/>
         </w:rPr>
         <w:t xml:space="preserve"> </w:t>
       </w:r>
-      <w:r>
-        <w:rPr>
-          <w:rFonts w:ascii="Tahoma" w:hAnsi="Tahoma" w:cs="Tahoma"/>
-          <w:b/>
-          <w:bCs/>
-          <w:sz w:val="21"/>
-          <w:szCs w:val="21"/>
-        </w:rPr>
-        <w:t xml:space="preserve">Since grad school my habit has been long figure captions, after my advisor </w:t>
-      </w:r>
-      <w:r>
-        <w:rPr>
-          <w:rFonts w:ascii="Tahoma" w:hAnsi="Tahoma" w:cs="Tahoma"/>
-          <w:b/>
-          <w:bCs/>
-          <w:sz w:val="21"/>
-          <w:szCs w:val="21"/>
-        </w:rPr>
-        <w:t>said “Nathan, nobody reads the paper – they just read the figure captions…”</w:t>
-      </w:r>
-      <w:r>
-        <w:rPr>
-          <w:rFonts w:ascii="Tahoma" w:hAnsi="Tahoma" w:cs="Tahoma"/>
-          <w:b/>
-          <w:bCs/>
-          <w:sz w:val="21"/>
-          <w:szCs w:val="21"/>
-        </w:rPr>
-        <w:t xml:space="preserve"> </w:t>
-      </w:r>
-    </w:p>
-    <w:p>
-      <w:pPr>
-        <w:spacing w:after="0" w:line="240" w:lineRule="auto"/>
-        <w:ind w:left="0" w:firstLine="0"/>
-        <w:rPr>
-          <w:rFonts w:ascii="Tahoma" w:hAnsi="Tahoma" w:cs="Tahoma"/>
-          <w:sz w:val="21"/>
-          <w:szCs w:val="21"/>
-        </w:rPr>
-      </w:pPr>
-    </w:p>
-    <w:p>
-      <w:pPr>
-        <w:spacing w:after="0" w:line="240" w:lineRule="auto"/>
-        <w:ind w:left="0" w:firstLine="0"/>
-        <w:rPr>
-          <w:rFonts w:ascii="Tahoma" w:hAnsi="Tahoma" w:cs="Tahoma"/>
-          <w:sz w:val="21"/>
-          <w:szCs w:val="21"/>
-        </w:rPr>
-      </w:pPr>
-      <w:r>
-        <w:rPr>
-          <w:rFonts w:ascii="Tahoma" w:hAnsi="Tahoma" w:cs="Tahoma"/>
-          <w:sz w:val="21"/>
-          <w:szCs w:val="21"/>
+    </w:p>
+    <w:p>
+      <w:pPr>
+        <w:spacing w:after="0" w:line="240" w:lineRule="auto"/>
+        <w:ind w:left="0" w:firstLine="0"/>
+        <w:rPr>
+          <w:rFonts w:asciiTheme="minorHAnsi" w:hAnsiTheme="minorHAnsi" w:cs="Tahoma"/>
+          <w:szCs w:val="22"/>
+        </w:rPr>
+      </w:pPr>
+    </w:p>
+    <w:p>
+      <w:pPr>
+        <w:spacing w:after="0" w:line="240" w:lineRule="auto"/>
+        <w:ind w:left="0" w:firstLine="0"/>
+        <w:rPr>
+          <w:rFonts w:asciiTheme="minorHAnsi" w:hAnsiTheme="minorHAnsi" w:cs="Tahoma"/>
+          <w:szCs w:val="22"/>
+        </w:rPr>
+      </w:pPr>
+      <w:r>
+        <w:rPr>
+          <w:rFonts w:asciiTheme="minorHAnsi" w:hAnsiTheme="minorHAnsi" w:cs="Tahoma"/>
+          <w:szCs w:val="22"/>
         </w:rPr>
         <w:t xml:space="preserve">Line 158: “Few, if any, Native American cultures made use of...” – commas around the “if any” is </w:t>
       </w:r>
@@ -904,297 +979,296 @@
         <w:spacing w:after="0" w:line="240" w:lineRule="auto"/>
         <w:ind w:left="0" w:firstLine="0"/>
         <w:rPr>
-          <w:rFonts w:ascii="Tahoma" w:hAnsi="Tahoma" w:cs="Tahoma"/>
-          <w:b/>
-          <w:bCs/>
-          <w:sz w:val="21"/>
-          <w:szCs w:val="21"/>
-        </w:rPr>
-      </w:pPr>
-      <w:r>
-        <w:rPr>
-          <w:rFonts w:ascii="Tahoma" w:hAnsi="Tahoma" w:cs="Tahoma"/>
-          <w:sz w:val="21"/>
-          <w:szCs w:val="21"/>
+          <w:rFonts w:asciiTheme="minorHAnsi" w:hAnsiTheme="minorHAnsi" w:cs="Tahoma"/>
+          <w:b/>
+          <w:bCs/>
+          <w:szCs w:val="22"/>
+        </w:rPr>
+      </w:pPr>
+      <w:r>
+        <w:rPr>
+          <w:rFonts w:asciiTheme="minorHAnsi" w:hAnsiTheme="minorHAnsi" w:cs="Tahoma"/>
+          <w:szCs w:val="22"/>
         </w:rPr>
         <w:lastRenderedPageBreak/>
         <w:t>my preference.</w:t>
       </w:r>
       <w:r>
         <w:rPr>
-          <w:rFonts w:ascii="Tahoma" w:hAnsi="Tahoma" w:cs="Tahoma"/>
-          <w:sz w:val="21"/>
-          <w:szCs w:val="21"/>
+          <w:rFonts w:asciiTheme="minorHAnsi" w:hAnsiTheme="minorHAnsi" w:cs="Tahoma"/>
+          <w:szCs w:val="22"/>
         </w:rPr>
         <w:t xml:space="preserve"> </w:t>
       </w:r>
       <w:r>
         <w:rPr>
-          <w:rFonts w:ascii="Tahoma" w:hAnsi="Tahoma" w:cs="Tahoma"/>
-          <w:b/>
-          <w:bCs/>
-          <w:sz w:val="21"/>
-          <w:szCs w:val="21"/>
-        </w:rPr>
-        <w:t xml:space="preserve">I adopted your suggestion, but I’m not sure what it means. </w:t>
-      </w:r>
-      <w:r>
-        <w:rPr>
-          <w:rFonts w:ascii="Tahoma" w:hAnsi="Tahoma" w:cs="Tahoma"/>
-          <w:b/>
-          <w:bCs/>
-          <w:sz w:val="21"/>
-          <w:szCs w:val="21"/>
+          <w:rFonts w:asciiTheme="minorHAnsi" w:hAnsiTheme="minorHAnsi" w:cs="Tahoma"/>
+          <w:b/>
+          <w:bCs/>
+          <w:szCs w:val="22"/>
+        </w:rPr>
+        <w:t xml:space="preserve">I adopted your suggestion, but I’m not sure </w:t>
+      </w:r>
+      <w:r>
+        <w:rPr>
+          <w:rFonts w:asciiTheme="minorHAnsi" w:hAnsiTheme="minorHAnsi" w:cs="Tahoma"/>
+          <w:b/>
+          <w:bCs/>
+          <w:szCs w:val="22"/>
+        </w:rPr>
+        <w:t>about the subtext.</w:t>
+      </w:r>
+      <w:r>
+        <w:rPr>
+          <w:rFonts w:asciiTheme="minorHAnsi" w:hAnsiTheme="minorHAnsi" w:cs="Tahoma"/>
+          <w:b/>
+          <w:bCs/>
+          <w:szCs w:val="22"/>
+        </w:rPr>
+        <w:t xml:space="preserve"> </w:t>
+      </w:r>
+      <w:r>
+        <w:rPr>
+          <w:rFonts w:asciiTheme="minorHAnsi" w:hAnsiTheme="minorHAnsi" w:cs="Tahoma"/>
+          <w:b/>
+          <w:bCs/>
+          <w:szCs w:val="22"/>
         </w:rPr>
         <w:t>Are the quotes meant to criticize an old-fashioned Euro-centric perspective?</w:t>
       </w:r>
       <w:r>
         <w:rPr>
-          <w:rFonts w:ascii="Tahoma" w:hAnsi="Tahoma" w:cs="Tahoma"/>
-          <w:b/>
-          <w:bCs/>
-          <w:sz w:val="21"/>
-          <w:szCs w:val="21"/>
+          <w:rFonts w:asciiTheme="minorHAnsi" w:hAnsiTheme="minorHAnsi" w:cs="Tahoma"/>
+          <w:b/>
+          <w:bCs/>
+          <w:szCs w:val="22"/>
         </w:rPr>
         <w:t xml:space="preserve"> I don’t know </w:t>
       </w:r>
-      <w:r>
-        <w:rPr>
-          <w:rFonts w:ascii="Tahoma" w:hAnsi="Tahoma" w:cs="Tahoma"/>
-          <w:b/>
-          <w:bCs/>
-          <w:sz w:val="21"/>
-          <w:szCs w:val="21"/>
-        </w:rPr>
-        <w:t>much native history, but I can’t think of any culture which made use of draft animals for</w:t>
-      </w:r>
-      <w:r>
-        <w:rPr>
-          <w:rFonts w:ascii="Tahoma" w:hAnsi="Tahoma" w:cs="Tahoma"/>
-          <w:b/>
-          <w:bCs/>
-          <w:sz w:val="21"/>
-          <w:szCs w:val="21"/>
+      <w:proofErr w:type="gramStart"/>
+      <w:r>
+        <w:rPr>
+          <w:rFonts w:asciiTheme="minorHAnsi" w:hAnsiTheme="minorHAnsi" w:cs="Tahoma"/>
+          <w:b/>
+          <w:bCs/>
+          <w:szCs w:val="22"/>
+        </w:rPr>
+        <w:t>much</w:t>
+      </w:r>
+      <w:proofErr w:type="gramEnd"/>
+      <w:r>
+        <w:rPr>
+          <w:rFonts w:asciiTheme="minorHAnsi" w:hAnsiTheme="minorHAnsi" w:cs="Tahoma"/>
+          <w:b/>
+          <w:bCs/>
+          <w:szCs w:val="22"/>
+        </w:rPr>
+        <w:t xml:space="preserve"> native history, but I can’t think of any culture which made use of draft animals for</w:t>
+      </w:r>
+      <w:r>
+        <w:rPr>
+          <w:rFonts w:asciiTheme="minorHAnsi" w:hAnsiTheme="minorHAnsi" w:cs="Tahoma"/>
+          <w:b/>
+          <w:bCs/>
+          <w:szCs w:val="22"/>
         </w:rPr>
         <w:t xml:space="preserve"> agricultural</w:t>
       </w:r>
       <w:r>
         <w:rPr>
-          <w:rFonts w:ascii="Tahoma" w:hAnsi="Tahoma" w:cs="Tahoma"/>
-          <w:b/>
-          <w:bCs/>
-          <w:sz w:val="21"/>
-          <w:szCs w:val="21"/>
+          <w:rFonts w:asciiTheme="minorHAnsi" w:hAnsiTheme="minorHAnsi" w:cs="Tahoma"/>
+          <w:b/>
+          <w:bCs/>
+          <w:szCs w:val="22"/>
         </w:rPr>
         <w:t xml:space="preserve"> cultivation</w:t>
       </w:r>
       <w:r>
         <w:rPr>
-          <w:rFonts w:ascii="Tahoma" w:hAnsi="Tahoma" w:cs="Tahoma"/>
-          <w:b/>
-          <w:bCs/>
-          <w:sz w:val="21"/>
-          <w:szCs w:val="21"/>
+          <w:rFonts w:asciiTheme="minorHAnsi" w:hAnsiTheme="minorHAnsi" w:cs="Tahoma"/>
+          <w:b/>
+          <w:bCs/>
+          <w:szCs w:val="22"/>
         </w:rPr>
         <w:t xml:space="preserve"> and food transport</w:t>
       </w:r>
       <w:r>
         <w:rPr>
-          <w:rFonts w:ascii="Tahoma" w:hAnsi="Tahoma" w:cs="Tahoma"/>
-          <w:b/>
-          <w:bCs/>
-          <w:sz w:val="21"/>
-          <w:szCs w:val="21"/>
+          <w:rFonts w:asciiTheme="minorHAnsi" w:hAnsiTheme="minorHAnsi" w:cs="Tahoma"/>
+          <w:b/>
+          <w:bCs/>
+          <w:szCs w:val="22"/>
         </w:rPr>
         <w:t>.  Do</w:t>
       </w:r>
       <w:r>
         <w:rPr>
-          <w:rFonts w:ascii="Tahoma" w:hAnsi="Tahoma" w:cs="Tahoma"/>
-          <w:b/>
-          <w:bCs/>
-          <w:sz w:val="21"/>
-          <w:szCs w:val="21"/>
+          <w:rFonts w:asciiTheme="minorHAnsi" w:hAnsiTheme="minorHAnsi" w:cs="Tahoma"/>
+          <w:b/>
+          <w:bCs/>
+          <w:szCs w:val="22"/>
         </w:rPr>
         <w:t>g</w:t>
       </w:r>
       <w:r>
         <w:rPr>
-          <w:rFonts w:ascii="Tahoma" w:hAnsi="Tahoma" w:cs="Tahoma"/>
-          <w:b/>
-          <w:bCs/>
-          <w:sz w:val="21"/>
-          <w:szCs w:val="21"/>
+          <w:rFonts w:asciiTheme="minorHAnsi" w:hAnsiTheme="minorHAnsi" w:cs="Tahoma"/>
+          <w:b/>
+          <w:bCs/>
+          <w:szCs w:val="22"/>
         </w:rPr>
         <w:t xml:space="preserve">s pulling sleds in the far north and travois in the great plains </w:t>
       </w:r>
       <w:r>
         <w:rPr>
-          <w:rFonts w:ascii="Tahoma" w:hAnsi="Tahoma" w:cs="Tahoma"/>
-          <w:b/>
-          <w:bCs/>
-          <w:sz w:val="21"/>
-          <w:szCs w:val="21"/>
+          <w:rFonts w:asciiTheme="minorHAnsi" w:hAnsiTheme="minorHAnsi" w:cs="Tahoma"/>
+          <w:b/>
+          <w:bCs/>
+          <w:szCs w:val="22"/>
         </w:rPr>
         <w:t xml:space="preserve">are the only examples I can think of.  </w:t>
       </w:r>
       <w:r>
         <w:rPr>
-          <w:rFonts w:ascii="Tahoma" w:hAnsi="Tahoma" w:cs="Tahoma"/>
-          <w:b/>
-          <w:bCs/>
-          <w:sz w:val="21"/>
-          <w:szCs w:val="21"/>
+          <w:rFonts w:asciiTheme="minorHAnsi" w:hAnsiTheme="minorHAnsi" w:cs="Tahoma"/>
+          <w:b/>
+          <w:bCs/>
+          <w:szCs w:val="22"/>
         </w:rPr>
         <w:t xml:space="preserve">The </w:t>
       </w:r>
       <w:r>
         <w:rPr>
-          <w:rFonts w:ascii="Tahoma" w:hAnsi="Tahoma" w:cs="Tahoma"/>
-          <w:b/>
-          <w:bCs/>
-          <w:sz w:val="21"/>
-          <w:szCs w:val="21"/>
+          <w:rFonts w:asciiTheme="minorHAnsi" w:hAnsiTheme="minorHAnsi" w:cs="Tahoma"/>
+          <w:b/>
+          <w:bCs/>
+          <w:szCs w:val="22"/>
         </w:rPr>
         <w:t>Inca made wide use of llamas, but they were far south of Tenochtitlan</w:t>
       </w:r>
       <w:r>
         <w:rPr>
-          <w:rFonts w:ascii="Tahoma" w:hAnsi="Tahoma" w:cs="Tahoma"/>
-          <w:b/>
-          <w:bCs/>
-          <w:sz w:val="21"/>
-          <w:szCs w:val="21"/>
+          <w:rFonts w:asciiTheme="minorHAnsi" w:hAnsiTheme="minorHAnsi" w:cs="Tahoma"/>
+          <w:b/>
+          <w:bCs/>
+          <w:szCs w:val="22"/>
         </w:rPr>
         <w:t xml:space="preserve"> and seem to be mainly used for fiber and meat</w:t>
       </w:r>
       <w:r>
         <w:rPr>
-          <w:rFonts w:ascii="Tahoma" w:hAnsi="Tahoma" w:cs="Tahoma"/>
-          <w:b/>
-          <w:bCs/>
-          <w:sz w:val="21"/>
-          <w:szCs w:val="21"/>
+          <w:rFonts w:asciiTheme="minorHAnsi" w:hAnsiTheme="minorHAnsi" w:cs="Tahoma"/>
+          <w:b/>
+          <w:bCs/>
+          <w:szCs w:val="22"/>
         </w:rPr>
         <w:t xml:space="preserve">.  </w:t>
       </w:r>
       <w:r>
         <w:rPr>
-          <w:rFonts w:ascii="Tahoma" w:hAnsi="Tahoma" w:cs="Tahoma"/>
-          <w:b/>
-          <w:bCs/>
-          <w:sz w:val="21"/>
-          <w:szCs w:val="21"/>
+          <w:rFonts w:asciiTheme="minorHAnsi" w:hAnsiTheme="minorHAnsi" w:cs="Tahoma"/>
+          <w:b/>
+          <w:bCs/>
+          <w:szCs w:val="22"/>
         </w:rPr>
         <w:t xml:space="preserve">I read once that the </w:t>
       </w:r>
       <w:r>
         <w:rPr>
-          <w:rFonts w:ascii="Tahoma" w:hAnsi="Tahoma" w:cs="Tahoma"/>
-          <w:b/>
-          <w:bCs/>
-          <w:sz w:val="21"/>
-          <w:szCs w:val="21"/>
+          <w:rFonts w:asciiTheme="minorHAnsi" w:hAnsiTheme="minorHAnsi" w:cs="Tahoma"/>
+          <w:b/>
+          <w:bCs/>
+          <w:szCs w:val="22"/>
         </w:rPr>
         <w:t>plagues</w:t>
       </w:r>
       <w:r>
         <w:rPr>
-          <w:rFonts w:ascii="Tahoma" w:hAnsi="Tahoma" w:cs="Tahoma"/>
-          <w:b/>
-          <w:bCs/>
-          <w:sz w:val="21"/>
-          <w:szCs w:val="21"/>
+          <w:rFonts w:asciiTheme="minorHAnsi" w:hAnsiTheme="minorHAnsi" w:cs="Tahoma"/>
+          <w:b/>
+          <w:bCs/>
+          <w:szCs w:val="22"/>
         </w:rPr>
         <w:t xml:space="preserve"> (flu, pox) brought by Europeans were </w:t>
       </w:r>
       <w:r>
         <w:rPr>
-          <w:rFonts w:ascii="Tahoma" w:hAnsi="Tahoma" w:cs="Tahoma"/>
-          <w:b/>
-          <w:bCs/>
-          <w:sz w:val="21"/>
-          <w:szCs w:val="21"/>
+          <w:rFonts w:asciiTheme="minorHAnsi" w:hAnsiTheme="minorHAnsi" w:cs="Tahoma"/>
+          <w:b/>
+          <w:bCs/>
+          <w:szCs w:val="22"/>
         </w:rPr>
         <w:t xml:space="preserve">particularly </w:t>
       </w:r>
       <w:r>
         <w:rPr>
-          <w:rFonts w:ascii="Tahoma" w:hAnsi="Tahoma" w:cs="Tahoma"/>
-          <w:b/>
-          <w:bCs/>
-          <w:sz w:val="21"/>
-          <w:szCs w:val="21"/>
+          <w:rFonts w:asciiTheme="minorHAnsi" w:hAnsiTheme="minorHAnsi" w:cs="Tahoma"/>
+          <w:b/>
+          <w:bCs/>
+          <w:szCs w:val="22"/>
         </w:rPr>
         <w:t xml:space="preserve">deadly because Native Americans had </w:t>
       </w:r>
       <w:r>
         <w:rPr>
-          <w:rFonts w:ascii="Tahoma" w:hAnsi="Tahoma" w:cs="Tahoma"/>
-          <w:b/>
-          <w:bCs/>
-          <w:sz w:val="21"/>
-          <w:szCs w:val="21"/>
+          <w:rFonts w:asciiTheme="minorHAnsi" w:hAnsiTheme="minorHAnsi" w:cs="Tahoma"/>
+          <w:b/>
+          <w:bCs/>
+          <w:szCs w:val="22"/>
         </w:rPr>
         <w:t xml:space="preserve">minimal </w:t>
       </w:r>
       <w:r>
         <w:rPr>
-          <w:rFonts w:ascii="Tahoma" w:hAnsi="Tahoma" w:cs="Tahoma"/>
-          <w:b/>
-          <w:bCs/>
-          <w:sz w:val="21"/>
-          <w:szCs w:val="21"/>
+          <w:rFonts w:asciiTheme="minorHAnsi" w:hAnsiTheme="minorHAnsi" w:cs="Tahoma"/>
+          <w:b/>
+          <w:bCs/>
+          <w:szCs w:val="22"/>
         </w:rPr>
         <w:t xml:space="preserve">biological history of living with </w:t>
       </w:r>
       <w:r>
         <w:rPr>
-          <w:rFonts w:ascii="Tahoma" w:hAnsi="Tahoma" w:cs="Tahoma"/>
-          <w:b/>
-          <w:bCs/>
-          <w:sz w:val="21"/>
-          <w:szCs w:val="21"/>
+          <w:rFonts w:asciiTheme="minorHAnsi" w:hAnsiTheme="minorHAnsi" w:cs="Tahoma"/>
+          <w:b/>
+          <w:bCs/>
+          <w:szCs w:val="22"/>
         </w:rPr>
         <w:t>agricultural animals and their</w:t>
       </w:r>
       <w:r>
         <w:rPr>
-          <w:rFonts w:ascii="Tahoma" w:hAnsi="Tahoma" w:cs="Tahoma"/>
-          <w:b/>
-          <w:bCs/>
-          <w:sz w:val="21"/>
-          <w:szCs w:val="21"/>
+          <w:rFonts w:asciiTheme="minorHAnsi" w:hAnsiTheme="minorHAnsi" w:cs="Tahoma"/>
+          <w:b/>
+          <w:bCs/>
+          <w:szCs w:val="22"/>
         </w:rPr>
         <w:t xml:space="preserve"> associated</w:t>
       </w:r>
       <w:r>
         <w:rPr>
-          <w:rFonts w:ascii="Tahoma" w:hAnsi="Tahoma" w:cs="Tahoma"/>
-          <w:b/>
-          <w:bCs/>
-          <w:sz w:val="21"/>
-          <w:szCs w:val="21"/>
+          <w:rFonts w:asciiTheme="minorHAnsi" w:hAnsiTheme="minorHAnsi" w:cs="Tahoma"/>
+          <w:b/>
+          <w:bCs/>
+          <w:szCs w:val="22"/>
         </w:rPr>
         <w:t xml:space="preserve"> zoonotic diseases</w:t>
       </w:r>
       <w:r>
         <w:rPr>
-          <w:rFonts w:ascii="Tahoma" w:hAnsi="Tahoma" w:cs="Tahoma"/>
-          <w:b/>
-          <w:bCs/>
-          <w:sz w:val="21"/>
-          <w:szCs w:val="21"/>
+          <w:rFonts w:asciiTheme="minorHAnsi" w:hAnsiTheme="minorHAnsi" w:cs="Tahoma"/>
+          <w:b/>
+          <w:bCs/>
+          <w:szCs w:val="22"/>
         </w:rPr>
         <w:t>.</w:t>
       </w:r>
       <w:r>
         <w:rPr>
-          <w:rFonts w:ascii="Tahoma" w:hAnsi="Tahoma" w:cs="Tahoma"/>
-          <w:b/>
-          <w:bCs/>
-          <w:sz w:val="21"/>
-          <w:szCs w:val="21"/>
+          <w:rFonts w:asciiTheme="minorHAnsi" w:hAnsiTheme="minorHAnsi" w:cs="Tahoma"/>
+          <w:b/>
+          <w:bCs/>
+          <w:szCs w:val="22"/>
         </w:rPr>
         <w:t xml:space="preserve"> </w:t>
       </w:r>
@@ -1204,27 +1278,24 @@
         <w:spacing w:after="0" w:line="240" w:lineRule="auto"/>
         <w:ind w:left="0" w:firstLine="0"/>
         <w:rPr>
-          <w:rFonts w:ascii="Tahoma" w:hAnsi="Tahoma" w:cs="Tahoma"/>
-          <w:sz w:val="21"/>
-          <w:szCs w:val="21"/>
-        </w:rPr>
-      </w:pPr>
-    </w:p>
-    <w:p>
-      <w:pPr>
-        <w:spacing w:after="0" w:line="240" w:lineRule="auto"/>
-        <w:ind w:left="0" w:firstLine="0"/>
-        <w:rPr>
-          <w:rFonts w:ascii="Tahoma" w:hAnsi="Tahoma" w:cs="Tahoma"/>
-          <w:sz w:val="21"/>
-          <w:szCs w:val="21"/>
-        </w:rPr>
-      </w:pPr>
-      <w:r>
-        <w:rPr>
-          <w:rFonts w:ascii="Tahoma" w:hAnsi="Tahoma" w:cs="Tahoma"/>
-          <w:sz w:val="21"/>
-          <w:szCs w:val="21"/>
+          <w:rFonts w:asciiTheme="minorHAnsi" w:hAnsiTheme="minorHAnsi" w:cs="Tahoma"/>
+          <w:szCs w:val="22"/>
+        </w:rPr>
+      </w:pPr>
+    </w:p>
+    <w:p>
+      <w:pPr>
+        <w:spacing w:after="0" w:line="240" w:lineRule="auto"/>
+        <w:ind w:left="0" w:firstLine="0"/>
+        <w:rPr>
+          <w:rFonts w:asciiTheme="minorHAnsi" w:hAnsiTheme="minorHAnsi" w:cs="Tahoma"/>
+          <w:szCs w:val="22"/>
+        </w:rPr>
+      </w:pPr>
+      <w:r>
+        <w:rPr>
+          <w:rFonts w:asciiTheme="minorHAnsi" w:hAnsiTheme="minorHAnsi" w:cs="Tahoma"/>
+          <w:szCs w:val="22"/>
         </w:rPr>
         <w:t xml:space="preserve">Figure 4: I find this confusing. If color is being used in figure 2, then I would suggest using it in </w:t>
       </w:r>
@@ -1234,16 +1305,14 @@
         <w:spacing w:after="0" w:line="240" w:lineRule="auto"/>
         <w:ind w:left="0" w:firstLine="0"/>
         <w:rPr>
-          <w:rFonts w:ascii="Tahoma" w:hAnsi="Tahoma" w:cs="Tahoma"/>
-          <w:sz w:val="21"/>
-          <w:szCs w:val="21"/>
-        </w:rPr>
-      </w:pPr>
-      <w:r>
-        <w:rPr>
-          <w:rFonts w:ascii="Tahoma" w:hAnsi="Tahoma" w:cs="Tahoma"/>
-          <w:sz w:val="21"/>
-          <w:szCs w:val="21"/>
+          <w:rFonts w:asciiTheme="minorHAnsi" w:hAnsiTheme="minorHAnsi" w:cs="Tahoma"/>
+          <w:szCs w:val="22"/>
+        </w:rPr>
+      </w:pPr>
+      <w:r>
+        <w:rPr>
+          <w:rFonts w:asciiTheme="minorHAnsi" w:hAnsiTheme="minorHAnsi" w:cs="Tahoma"/>
+          <w:szCs w:val="22"/>
         </w:rPr>
         <w:t xml:space="preserve">figure 4 to delineate the regions under discussion. I would suggest just using the inset map and </w:t>
       </w:r>
@@ -1253,16 +1322,14 @@
         <w:spacing w:after="0" w:line="240" w:lineRule="auto"/>
         <w:ind w:left="0" w:firstLine="0"/>
         <w:rPr>
-          <w:rFonts w:ascii="Tahoma" w:hAnsi="Tahoma" w:cs="Tahoma"/>
-          <w:sz w:val="21"/>
-          <w:szCs w:val="21"/>
-        </w:rPr>
-      </w:pPr>
-      <w:r>
-        <w:rPr>
-          <w:rFonts w:ascii="Tahoma" w:hAnsi="Tahoma" w:cs="Tahoma"/>
-          <w:sz w:val="21"/>
-          <w:szCs w:val="21"/>
+          <w:rFonts w:asciiTheme="minorHAnsi" w:hAnsiTheme="minorHAnsi" w:cs="Tahoma"/>
+          <w:szCs w:val="22"/>
+        </w:rPr>
+      </w:pPr>
+      <w:r>
+        <w:rPr>
+          <w:rFonts w:asciiTheme="minorHAnsi" w:hAnsiTheme="minorHAnsi" w:cs="Tahoma"/>
+          <w:szCs w:val="22"/>
         </w:rPr>
         <w:t>colorizing it. For international readers, it would probably be helpful to include a km scale as well</w:t>
       </w:r>
@@ -1272,66 +1339,59 @@
         <w:spacing w:after="0" w:line="240" w:lineRule="auto"/>
         <w:ind w:left="0" w:firstLine="0"/>
         <w:rPr>
-          <w:rFonts w:ascii="Tahoma" w:hAnsi="Tahoma" w:cs="Tahoma"/>
-          <w:b/>
-          <w:bCs/>
-          <w:sz w:val="21"/>
-          <w:szCs w:val="21"/>
-        </w:rPr>
-      </w:pPr>
-      <w:r>
-        <w:rPr>
-          <w:rFonts w:ascii="Tahoma" w:hAnsi="Tahoma" w:cs="Tahoma"/>
-          <w:sz w:val="21"/>
-          <w:szCs w:val="21"/>
+          <w:rFonts w:asciiTheme="minorHAnsi" w:hAnsiTheme="minorHAnsi" w:cs="Tahoma"/>
+          <w:b/>
+          <w:bCs/>
+          <w:szCs w:val="22"/>
+        </w:rPr>
+      </w:pPr>
+      <w:r>
+        <w:rPr>
+          <w:rFonts w:asciiTheme="minorHAnsi" w:hAnsiTheme="minorHAnsi" w:cs="Tahoma"/>
+          <w:szCs w:val="22"/>
         </w:rPr>
         <w:t>as the miles.</w:t>
       </w:r>
       <w:r>
         <w:rPr>
-          <w:rFonts w:ascii="Tahoma" w:hAnsi="Tahoma" w:cs="Tahoma"/>
-          <w:sz w:val="21"/>
-          <w:szCs w:val="21"/>
+          <w:rFonts w:asciiTheme="minorHAnsi" w:hAnsiTheme="minorHAnsi" w:cs="Tahoma"/>
+          <w:szCs w:val="22"/>
         </w:rPr>
         <w:t xml:space="preserve"> </w:t>
       </w:r>
       <w:r>
         <w:rPr>
-          <w:rFonts w:ascii="Tahoma" w:hAnsi="Tahoma" w:cs="Tahoma"/>
-          <w:b/>
-          <w:bCs/>
-          <w:sz w:val="21"/>
-          <w:szCs w:val="21"/>
+          <w:rFonts w:asciiTheme="minorHAnsi" w:hAnsiTheme="minorHAnsi" w:cs="Tahoma"/>
+          <w:b/>
+          <w:bCs/>
+          <w:szCs w:val="22"/>
         </w:rPr>
         <w:t xml:space="preserve">Thanks!  I added </w:t>
       </w:r>
       <w:r>
         <w:rPr>
-          <w:rFonts w:ascii="Tahoma" w:hAnsi="Tahoma" w:cs="Tahoma"/>
-          <w:b/>
-          <w:bCs/>
-          <w:sz w:val="21"/>
-          <w:szCs w:val="21"/>
+          <w:rFonts w:asciiTheme="minorHAnsi" w:hAnsiTheme="minorHAnsi" w:cs="Tahoma"/>
+          <w:b/>
+          <w:bCs/>
+          <w:szCs w:val="22"/>
         </w:rPr>
         <w:t xml:space="preserve">a 10km bar and </w:t>
       </w:r>
       <w:r>
         <w:rPr>
-          <w:rFonts w:ascii="Tahoma" w:hAnsi="Tahoma" w:cs="Tahoma"/>
-          <w:b/>
-          <w:bCs/>
-          <w:sz w:val="21"/>
-          <w:szCs w:val="21"/>
+          <w:rFonts w:asciiTheme="minorHAnsi" w:hAnsiTheme="minorHAnsi" w:cs="Tahoma"/>
+          <w:b/>
+          <w:bCs/>
+          <w:szCs w:val="22"/>
         </w:rPr>
         <w:t xml:space="preserve">highlighting to show the </w:t>
       </w:r>
       <w:r>
         <w:rPr>
-          <w:rFonts w:ascii="Tahoma" w:hAnsi="Tahoma" w:cs="Tahoma"/>
-          <w:b/>
-          <w:bCs/>
-          <w:sz w:val="21"/>
-          <w:szCs w:val="21"/>
+          <w:rFonts w:asciiTheme="minorHAnsi" w:hAnsiTheme="minorHAnsi" w:cs="Tahoma"/>
+          <w:b/>
+          <w:bCs/>
+          <w:szCs w:val="22"/>
         </w:rPr>
         <w:t xml:space="preserve">chinampas area.  </w:t>
       </w:r>
@@ -1341,47 +1401,42 @@
         <w:spacing w:after="0" w:line="240" w:lineRule="auto"/>
         <w:ind w:left="0" w:firstLine="0"/>
         <w:rPr>
-          <w:rFonts w:ascii="Tahoma" w:hAnsi="Tahoma" w:cs="Tahoma"/>
-          <w:sz w:val="21"/>
-          <w:szCs w:val="21"/>
-        </w:rPr>
-      </w:pPr>
-    </w:p>
-    <w:p>
-      <w:pPr>
-        <w:spacing w:after="0" w:line="240" w:lineRule="auto"/>
-        <w:ind w:left="0" w:firstLine="0"/>
-        <w:rPr>
-          <w:rFonts w:ascii="Tahoma" w:hAnsi="Tahoma" w:cs="Tahoma"/>
-          <w:b/>
-          <w:bCs/>
-          <w:sz w:val="21"/>
-          <w:szCs w:val="21"/>
-        </w:rPr>
-      </w:pPr>
-      <w:r>
-        <w:rPr>
-          <w:rFonts w:ascii="Tahoma" w:hAnsi="Tahoma" w:cs="Tahoma"/>
-          <w:sz w:val="21"/>
-          <w:szCs w:val="21"/>
+          <w:rFonts w:asciiTheme="minorHAnsi" w:hAnsiTheme="minorHAnsi" w:cs="Tahoma"/>
+          <w:szCs w:val="22"/>
+        </w:rPr>
+      </w:pPr>
+    </w:p>
+    <w:p>
+      <w:pPr>
+        <w:spacing w:after="0" w:line="240" w:lineRule="auto"/>
+        <w:ind w:left="0" w:firstLine="0"/>
+        <w:rPr>
+          <w:rFonts w:asciiTheme="minorHAnsi" w:hAnsiTheme="minorHAnsi" w:cs="Tahoma"/>
+          <w:b/>
+          <w:bCs/>
+          <w:szCs w:val="22"/>
+        </w:rPr>
+      </w:pPr>
+      <w:r>
+        <w:rPr>
+          <w:rFonts w:asciiTheme="minorHAnsi" w:hAnsiTheme="minorHAnsi" w:cs="Tahoma"/>
+          <w:szCs w:val="22"/>
         </w:rPr>
         <w:t>Line 186 I would write out “P, the corn productivity in bushels per acre” for clarity.</w:t>
       </w:r>
       <w:r>
         <w:rPr>
-          <w:rFonts w:ascii="Tahoma" w:hAnsi="Tahoma" w:cs="Tahoma"/>
-          <w:sz w:val="21"/>
-          <w:szCs w:val="21"/>
+          <w:rFonts w:asciiTheme="minorHAnsi" w:hAnsiTheme="minorHAnsi" w:cs="Tahoma"/>
+          <w:szCs w:val="22"/>
         </w:rPr>
         <w:t xml:space="preserve"> </w:t>
       </w:r>
       <w:r>
         <w:rPr>
-          <w:rFonts w:ascii="Tahoma" w:hAnsi="Tahoma" w:cs="Tahoma"/>
-          <w:b/>
-          <w:bCs/>
-          <w:sz w:val="21"/>
-          <w:szCs w:val="21"/>
+          <w:rFonts w:asciiTheme="minorHAnsi" w:hAnsiTheme="minorHAnsi" w:cs="Tahoma"/>
+          <w:b/>
+          <w:bCs/>
+          <w:szCs w:val="22"/>
         </w:rPr>
         <w:t>I agree, added.</w:t>
       </w:r>
@@ -1391,16 +1446,14 @@
         <w:spacing w:after="0" w:line="240" w:lineRule="auto"/>
         <w:ind w:left="0" w:firstLine="0"/>
         <w:rPr>
-          <w:rFonts w:ascii="Tahoma" w:hAnsi="Tahoma" w:cs="Tahoma"/>
-          <w:sz w:val="21"/>
-          <w:szCs w:val="21"/>
-        </w:rPr>
-      </w:pPr>
-      <w:r>
-        <w:rPr>
-          <w:rFonts w:ascii="Tahoma" w:hAnsi="Tahoma" w:cs="Tahoma"/>
-          <w:sz w:val="21"/>
-          <w:szCs w:val="21"/>
+          <w:rFonts w:asciiTheme="minorHAnsi" w:hAnsiTheme="minorHAnsi" w:cs="Tahoma"/>
+          <w:szCs w:val="22"/>
+        </w:rPr>
+      </w:pPr>
+      <w:r>
+        <w:rPr>
+          <w:rFonts w:asciiTheme="minorHAnsi" w:hAnsiTheme="minorHAnsi" w:cs="Tahoma"/>
+          <w:szCs w:val="22"/>
         </w:rPr>
         <w:t xml:space="preserve">Calculation on line 187 - I assume that the equation label 4 will be on the same line as the </w:t>
       </w:r>
@@ -1410,36 +1463,32 @@
         <w:spacing w:after="0" w:line="240" w:lineRule="auto"/>
         <w:ind w:left="0" w:firstLine="0"/>
         <w:rPr>
-          <w:rFonts w:ascii="Tahoma" w:hAnsi="Tahoma" w:cs="Tahoma"/>
-          <w:b/>
-          <w:bCs/>
-          <w:sz w:val="21"/>
-          <w:szCs w:val="21"/>
-        </w:rPr>
-      </w:pPr>
-      <w:r>
-        <w:rPr>
-          <w:rFonts w:ascii="Tahoma" w:hAnsi="Tahoma" w:cs="Tahoma"/>
-          <w:sz w:val="21"/>
-          <w:szCs w:val="21"/>
+          <w:rFonts w:asciiTheme="minorHAnsi" w:hAnsiTheme="minorHAnsi" w:cs="Tahoma"/>
+          <w:b/>
+          <w:bCs/>
+          <w:szCs w:val="22"/>
+        </w:rPr>
+      </w:pPr>
+      <w:r>
+        <w:rPr>
+          <w:rFonts w:asciiTheme="minorHAnsi" w:hAnsiTheme="minorHAnsi" w:cs="Tahoma"/>
+          <w:szCs w:val="22"/>
         </w:rPr>
         <w:t>relevant calculation when not in proof form.</w:t>
       </w:r>
       <w:r>
         <w:rPr>
-          <w:rFonts w:ascii="Tahoma" w:hAnsi="Tahoma" w:cs="Tahoma"/>
-          <w:sz w:val="21"/>
-          <w:szCs w:val="21"/>
+          <w:rFonts w:asciiTheme="minorHAnsi" w:hAnsiTheme="minorHAnsi" w:cs="Tahoma"/>
+          <w:szCs w:val="22"/>
         </w:rPr>
         <w:t xml:space="preserve"> </w:t>
       </w:r>
       <w:r>
         <w:rPr>
-          <w:rFonts w:ascii="Tahoma" w:hAnsi="Tahoma" w:cs="Tahoma"/>
-          <w:b/>
-          <w:bCs/>
-          <w:sz w:val="21"/>
-          <w:szCs w:val="21"/>
+          <w:rFonts w:asciiTheme="minorHAnsi" w:hAnsiTheme="minorHAnsi" w:cs="Tahoma"/>
+          <w:b/>
+          <w:bCs/>
+          <w:szCs w:val="22"/>
         </w:rPr>
         <w:t>I hope the same!</w:t>
       </w:r>
@@ -1449,27 +1498,24 @@
         <w:spacing w:after="0" w:line="240" w:lineRule="auto"/>
         <w:ind w:left="0" w:firstLine="0"/>
         <w:rPr>
-          <w:rFonts w:ascii="Tahoma" w:hAnsi="Tahoma" w:cs="Tahoma"/>
-          <w:sz w:val="21"/>
-          <w:szCs w:val="21"/>
-        </w:rPr>
-      </w:pPr>
-    </w:p>
-    <w:p>
-      <w:pPr>
-        <w:spacing w:after="0" w:line="240" w:lineRule="auto"/>
-        <w:ind w:left="0" w:firstLine="0"/>
-        <w:rPr>
-          <w:rFonts w:ascii="Tahoma" w:hAnsi="Tahoma" w:cs="Tahoma"/>
-          <w:sz w:val="21"/>
-          <w:szCs w:val="21"/>
-        </w:rPr>
-      </w:pPr>
-      <w:r>
-        <w:rPr>
-          <w:rFonts w:ascii="Tahoma" w:hAnsi="Tahoma" w:cs="Tahoma"/>
-          <w:sz w:val="21"/>
-          <w:szCs w:val="21"/>
+          <w:rFonts w:asciiTheme="minorHAnsi" w:hAnsiTheme="minorHAnsi" w:cs="Tahoma"/>
+          <w:szCs w:val="22"/>
+        </w:rPr>
+      </w:pPr>
+    </w:p>
+    <w:p>
+      <w:pPr>
+        <w:spacing w:after="0" w:line="240" w:lineRule="auto"/>
+        <w:ind w:left="0" w:firstLine="0"/>
+        <w:rPr>
+          <w:rFonts w:asciiTheme="minorHAnsi" w:hAnsiTheme="minorHAnsi" w:cs="Tahoma"/>
+          <w:szCs w:val="22"/>
+        </w:rPr>
+      </w:pPr>
+      <w:r>
+        <w:rPr>
+          <w:rFonts w:asciiTheme="minorHAnsi" w:hAnsiTheme="minorHAnsi" w:cs="Tahoma"/>
+          <w:szCs w:val="22"/>
         </w:rPr>
         <w:t xml:space="preserve">Calculations starting on line 237. There needs to be consistency in the number of significant </w:t>
       </w:r>
@@ -1479,16 +1525,14 @@
         <w:spacing w:after="0" w:line="240" w:lineRule="auto"/>
         <w:ind w:left="0" w:firstLine="0"/>
         <w:rPr>
-          <w:rFonts w:ascii="Tahoma" w:hAnsi="Tahoma" w:cs="Tahoma"/>
-          <w:sz w:val="21"/>
-          <w:szCs w:val="21"/>
-        </w:rPr>
-      </w:pPr>
-      <w:r>
-        <w:rPr>
-          <w:rFonts w:ascii="Tahoma" w:hAnsi="Tahoma" w:cs="Tahoma"/>
-          <w:sz w:val="21"/>
-          <w:szCs w:val="21"/>
+          <w:rFonts w:asciiTheme="minorHAnsi" w:hAnsiTheme="minorHAnsi" w:cs="Tahoma"/>
+          <w:szCs w:val="22"/>
+        </w:rPr>
+      </w:pPr>
+      <w:r>
+        <w:rPr>
+          <w:rFonts w:asciiTheme="minorHAnsi" w:hAnsiTheme="minorHAnsi" w:cs="Tahoma"/>
+          <w:szCs w:val="22"/>
         </w:rPr>
         <w:t>figures used. I would suggest 2 sf. Significant figures are an important thing in calculations</w:t>
       </w:r>
@@ -1498,16 +1542,14 @@
         <w:spacing w:after="0" w:line="240" w:lineRule="auto"/>
         <w:ind w:left="0" w:firstLine="0"/>
         <w:rPr>
-          <w:rFonts w:ascii="Tahoma" w:hAnsi="Tahoma" w:cs="Tahoma"/>
-          <w:sz w:val="21"/>
-          <w:szCs w:val="21"/>
-        </w:rPr>
-      </w:pPr>
-      <w:r>
-        <w:rPr>
-          <w:rFonts w:ascii="Tahoma" w:hAnsi="Tahoma" w:cs="Tahoma"/>
-          <w:sz w:val="21"/>
-          <w:szCs w:val="21"/>
+          <w:rFonts w:asciiTheme="minorHAnsi" w:hAnsiTheme="minorHAnsi" w:cs="Tahoma"/>
+          <w:szCs w:val="22"/>
+        </w:rPr>
+      </w:pPr>
+      <w:r>
+        <w:rPr>
+          <w:rFonts w:asciiTheme="minorHAnsi" w:hAnsiTheme="minorHAnsi" w:cs="Tahoma"/>
+          <w:szCs w:val="22"/>
         </w:rPr>
         <w:t xml:space="preserve">such as these, where we are doing rough estimates, and students should be able to spot </w:t>
       </w:r>
@@ -1517,16 +1559,14 @@
         <w:spacing w:after="0" w:line="240" w:lineRule="auto"/>
         <w:ind w:left="0" w:firstLine="0"/>
         <w:rPr>
-          <w:rFonts w:ascii="Tahoma" w:hAnsi="Tahoma" w:cs="Tahoma"/>
-          <w:sz w:val="21"/>
-          <w:szCs w:val="21"/>
-        </w:rPr>
-      </w:pPr>
-      <w:r>
-        <w:rPr>
-          <w:rFonts w:ascii="Tahoma" w:hAnsi="Tahoma" w:cs="Tahoma"/>
-          <w:sz w:val="21"/>
-          <w:szCs w:val="21"/>
+          <w:rFonts w:asciiTheme="minorHAnsi" w:hAnsiTheme="minorHAnsi" w:cs="Tahoma"/>
+          <w:szCs w:val="22"/>
+        </w:rPr>
+      </w:pPr>
+      <w:r>
+        <w:rPr>
+          <w:rFonts w:asciiTheme="minorHAnsi" w:hAnsiTheme="minorHAnsi" w:cs="Tahoma"/>
+          <w:szCs w:val="22"/>
         </w:rPr>
         <w:t xml:space="preserve">unnecessary precision – a very common issue in many estimates! A short comment to this </w:t>
       </w:r>
@@ -1536,46 +1576,41 @@
         <w:spacing w:after="0" w:line="240" w:lineRule="auto"/>
         <w:ind w:left="0" w:firstLine="0"/>
         <w:rPr>
-          <w:rFonts w:ascii="Tahoma" w:hAnsi="Tahoma" w:cs="Tahoma"/>
-          <w:b/>
-          <w:bCs/>
-          <w:sz w:val="21"/>
-          <w:szCs w:val="21"/>
-        </w:rPr>
-      </w:pPr>
-      <w:r>
-        <w:rPr>
-          <w:rFonts w:ascii="Tahoma" w:hAnsi="Tahoma" w:cs="Tahoma"/>
-          <w:sz w:val="21"/>
-          <w:szCs w:val="21"/>
+          <w:rFonts w:asciiTheme="minorHAnsi" w:hAnsiTheme="minorHAnsi" w:cs="Tahoma"/>
+          <w:b/>
+          <w:bCs/>
+          <w:szCs w:val="22"/>
+        </w:rPr>
+      </w:pPr>
+      <w:r>
+        <w:rPr>
+          <w:rFonts w:asciiTheme="minorHAnsi" w:hAnsiTheme="minorHAnsi" w:cs="Tahoma"/>
+          <w:szCs w:val="22"/>
         </w:rPr>
         <w:t>effect somewhere in the text is recommended.</w:t>
       </w:r>
       <w:r>
         <w:rPr>
-          <w:rFonts w:ascii="Tahoma" w:hAnsi="Tahoma" w:cs="Tahoma"/>
-          <w:sz w:val="21"/>
-          <w:szCs w:val="21"/>
+          <w:rFonts w:asciiTheme="minorHAnsi" w:hAnsiTheme="minorHAnsi" w:cs="Tahoma"/>
+          <w:szCs w:val="22"/>
         </w:rPr>
         <w:t xml:space="preserve"> </w:t>
       </w:r>
       <w:r>
         <w:rPr>
-          <w:rFonts w:ascii="Tahoma" w:hAnsi="Tahoma" w:cs="Tahoma"/>
-          <w:b/>
-          <w:bCs/>
-          <w:sz w:val="21"/>
-          <w:szCs w:val="21"/>
+          <w:rFonts w:asciiTheme="minorHAnsi" w:hAnsiTheme="minorHAnsi" w:cs="Tahoma"/>
+          <w:b/>
+          <w:bCs/>
+          <w:szCs w:val="22"/>
         </w:rPr>
         <w:t>I added a comment</w:t>
       </w:r>
       <w:r>
         <w:rPr>
-          <w:rFonts w:ascii="Tahoma" w:hAnsi="Tahoma" w:cs="Tahoma"/>
-          <w:b/>
-          <w:bCs/>
-          <w:sz w:val="21"/>
-          <w:szCs w:val="21"/>
+          <w:rFonts w:asciiTheme="minorHAnsi" w:hAnsiTheme="minorHAnsi" w:cs="Tahoma"/>
+          <w:b/>
+          <w:bCs/>
+          <w:szCs w:val="22"/>
         </w:rPr>
         <w:t xml:space="preserve"> to this effect right after the calculation.  I would rather not truncate the USDA numbers.</w:t>
       </w:r>
@@ -1585,27 +1620,24 @@
         <w:spacing w:after="0" w:line="240" w:lineRule="auto"/>
         <w:ind w:left="0" w:firstLine="0"/>
         <w:rPr>
-          <w:rFonts w:ascii="Tahoma" w:hAnsi="Tahoma" w:cs="Tahoma"/>
-          <w:sz w:val="21"/>
-          <w:szCs w:val="21"/>
-        </w:rPr>
-      </w:pPr>
-    </w:p>
-    <w:p>
-      <w:pPr>
-        <w:spacing w:after="0" w:line="240" w:lineRule="auto"/>
-        <w:ind w:left="0" w:firstLine="0"/>
-        <w:rPr>
-          <w:rFonts w:ascii="Tahoma" w:hAnsi="Tahoma" w:cs="Tahoma"/>
-          <w:sz w:val="21"/>
-          <w:szCs w:val="21"/>
-        </w:rPr>
-      </w:pPr>
-      <w:r>
-        <w:rPr>
-          <w:rFonts w:ascii="Tahoma" w:hAnsi="Tahoma" w:cs="Tahoma"/>
-          <w:sz w:val="21"/>
-          <w:szCs w:val="21"/>
+          <w:rFonts w:asciiTheme="minorHAnsi" w:hAnsiTheme="minorHAnsi" w:cs="Tahoma"/>
+          <w:szCs w:val="22"/>
+        </w:rPr>
+      </w:pPr>
+    </w:p>
+    <w:p>
+      <w:pPr>
+        <w:spacing w:after="0" w:line="240" w:lineRule="auto"/>
+        <w:ind w:left="0" w:firstLine="0"/>
+        <w:rPr>
+          <w:rFonts w:asciiTheme="minorHAnsi" w:hAnsiTheme="minorHAnsi" w:cs="Tahoma"/>
+          <w:szCs w:val="22"/>
+        </w:rPr>
+      </w:pPr>
+      <w:r>
+        <w:rPr>
+          <w:rFonts w:asciiTheme="minorHAnsi" w:hAnsiTheme="minorHAnsi" w:cs="Tahoma"/>
+          <w:szCs w:val="22"/>
         </w:rPr>
         <w:t>Line 257. A complete failure of the laissez-faire economic policy of the Whig administration</w:t>
       </w:r>
@@ -1615,16 +1647,14 @@
         <w:spacing w:after="0" w:line="240" w:lineRule="auto"/>
         <w:ind w:left="0" w:firstLine="0"/>
         <w:rPr>
-          <w:rFonts w:ascii="Tahoma" w:hAnsi="Tahoma" w:cs="Tahoma"/>
-          <w:sz w:val="21"/>
-          <w:szCs w:val="21"/>
-        </w:rPr>
-      </w:pPr>
-      <w:r>
-        <w:rPr>
-          <w:rFonts w:ascii="Tahoma" w:hAnsi="Tahoma" w:cs="Tahoma"/>
-          <w:sz w:val="21"/>
-          <w:szCs w:val="21"/>
+          <w:rFonts w:asciiTheme="minorHAnsi" w:hAnsiTheme="minorHAnsi" w:cs="Tahoma"/>
+          <w:szCs w:val="22"/>
+        </w:rPr>
+      </w:pPr>
+      <w:r>
+        <w:rPr>
+          <w:rFonts w:asciiTheme="minorHAnsi" w:hAnsiTheme="minorHAnsi" w:cs="Tahoma"/>
+          <w:szCs w:val="22"/>
         </w:rPr>
         <w:t xml:space="preserve">governing in London at the time. BBC - History - British History in depth: The Irish Famine (extra </w:t>
       </w:r>
@@ -1634,76 +1664,59 @@
         <w:spacing w:after="0" w:line="240" w:lineRule="auto"/>
         <w:ind w:left="0" w:firstLine="0"/>
         <w:rPr>
-          <w:rFonts w:ascii="Tahoma" w:hAnsi="Tahoma" w:cs="Tahoma"/>
-          <w:b/>
-          <w:bCs/>
-          <w:sz w:val="21"/>
-          <w:szCs w:val="21"/>
-        </w:rPr>
-      </w:pPr>
-      <w:r>
-        <w:rPr>
-          <w:rFonts w:ascii="Tahoma" w:hAnsi="Tahoma" w:cs="Tahoma"/>
-          <w:sz w:val="21"/>
-          <w:szCs w:val="21"/>
+          <w:rFonts w:asciiTheme="minorHAnsi" w:hAnsiTheme="minorHAnsi" w:cs="Tahoma"/>
+          <w:b/>
+          <w:bCs/>
+          <w:szCs w:val="22"/>
+        </w:rPr>
+      </w:pPr>
+      <w:r>
+        <w:rPr>
+          <w:rFonts w:asciiTheme="minorHAnsi" w:hAnsiTheme="minorHAnsi" w:cs="Tahoma"/>
+          <w:szCs w:val="22"/>
         </w:rPr>
         <w:t>reference for you)</w:t>
       </w:r>
       <w:r>
         <w:rPr>
-          <w:rFonts w:ascii="Tahoma" w:hAnsi="Tahoma" w:cs="Tahoma"/>
-          <w:sz w:val="21"/>
-          <w:szCs w:val="21"/>
+          <w:rFonts w:asciiTheme="minorHAnsi" w:hAnsiTheme="minorHAnsi" w:cs="Tahoma"/>
+          <w:szCs w:val="22"/>
         </w:rPr>
         <w:t xml:space="preserve"> </w:t>
       </w:r>
       <w:r>
         <w:rPr>
-          <w:rFonts w:ascii="Tahoma" w:hAnsi="Tahoma" w:cs="Tahoma"/>
-          <w:b/>
-          <w:bCs/>
-          <w:sz w:val="21"/>
-          <w:szCs w:val="21"/>
-        </w:rPr>
-        <w:t xml:space="preserve">Thanks for </w:t>
-      </w:r>
-      <w:r>
-        <w:rPr>
-          <w:rFonts w:ascii="Tahoma" w:hAnsi="Tahoma" w:cs="Tahoma"/>
-          <w:b/>
-          <w:bCs/>
-          <w:sz w:val="21"/>
-          <w:szCs w:val="21"/>
-        </w:rPr>
-        <w:t>this reference</w:t>
-      </w:r>
-      <w:r>
-        <w:rPr>
-          <w:rFonts w:ascii="Tahoma" w:hAnsi="Tahoma" w:cs="Tahoma"/>
-          <w:b/>
-          <w:bCs/>
-          <w:sz w:val="21"/>
-          <w:szCs w:val="21"/>
+          <w:rFonts w:asciiTheme="minorHAnsi" w:hAnsiTheme="minorHAnsi" w:cs="Tahoma"/>
+          <w:b/>
+          <w:bCs/>
+          <w:szCs w:val="22"/>
+        </w:rPr>
+        <w:t>Thanks for this reference</w:t>
+      </w:r>
+      <w:r>
+        <w:rPr>
+          <w:rFonts w:asciiTheme="minorHAnsi" w:hAnsiTheme="minorHAnsi" w:cs="Tahoma"/>
+          <w:b/>
+          <w:bCs/>
+          <w:szCs w:val="22"/>
         </w:rPr>
         <w:t xml:space="preserve"> on the political situation</w:t>
       </w:r>
       <w:r>
         <w:rPr>
-          <w:rFonts w:ascii="Tahoma" w:hAnsi="Tahoma" w:cs="Tahoma"/>
-          <w:b/>
-          <w:bCs/>
-          <w:sz w:val="21"/>
-          <w:szCs w:val="21"/>
+          <w:rFonts w:asciiTheme="minorHAnsi" w:hAnsiTheme="minorHAnsi" w:cs="Tahoma"/>
+          <w:b/>
+          <w:bCs/>
+          <w:szCs w:val="22"/>
         </w:rPr>
         <w:t xml:space="preserve">!  I added it to </w:t>
       </w:r>
       <w:r>
         <w:rPr>
-          <w:rFonts w:ascii="Tahoma" w:hAnsi="Tahoma" w:cs="Tahoma"/>
-          <w:b/>
-          <w:bCs/>
-          <w:sz w:val="21"/>
-          <w:szCs w:val="21"/>
+          <w:rFonts w:asciiTheme="minorHAnsi" w:hAnsiTheme="minorHAnsi" w:cs="Tahoma"/>
+          <w:b/>
+          <w:bCs/>
+          <w:szCs w:val="22"/>
         </w:rPr>
         <w:t>the paper.</w:t>
       </w:r>
@@ -1713,27 +1726,24 @@
         <w:spacing w:after="0" w:line="240" w:lineRule="auto"/>
         <w:ind w:left="0" w:firstLine="0"/>
         <w:rPr>
-          <w:rFonts w:ascii="Tahoma" w:hAnsi="Tahoma" w:cs="Tahoma"/>
-          <w:sz w:val="21"/>
-          <w:szCs w:val="21"/>
-        </w:rPr>
-      </w:pPr>
-    </w:p>
-    <w:p>
-      <w:pPr>
-        <w:spacing w:after="0" w:line="240" w:lineRule="auto"/>
-        <w:ind w:left="0" w:firstLine="0"/>
-        <w:rPr>
-          <w:rFonts w:ascii="Tahoma" w:hAnsi="Tahoma" w:cs="Tahoma"/>
-          <w:sz w:val="21"/>
-          <w:szCs w:val="21"/>
-        </w:rPr>
-      </w:pPr>
-      <w:r>
-        <w:rPr>
-          <w:rFonts w:ascii="Tahoma" w:hAnsi="Tahoma" w:cs="Tahoma"/>
-          <w:sz w:val="21"/>
-          <w:szCs w:val="21"/>
+          <w:rFonts w:asciiTheme="minorHAnsi" w:hAnsiTheme="minorHAnsi" w:cs="Tahoma"/>
+          <w:szCs w:val="22"/>
+        </w:rPr>
+      </w:pPr>
+    </w:p>
+    <w:p>
+      <w:pPr>
+        <w:spacing w:after="0" w:line="240" w:lineRule="auto"/>
+        <w:ind w:left="0" w:firstLine="0"/>
+        <w:rPr>
+          <w:rFonts w:asciiTheme="minorHAnsi" w:hAnsiTheme="minorHAnsi" w:cs="Tahoma"/>
+          <w:szCs w:val="22"/>
+        </w:rPr>
+      </w:pPr>
+      <w:r>
+        <w:rPr>
+          <w:rFonts w:asciiTheme="minorHAnsi" w:hAnsiTheme="minorHAnsi" w:cs="Tahoma"/>
+          <w:szCs w:val="22"/>
         </w:rPr>
         <w:t>Other Recommendations:</w:t>
       </w:r>
@@ -1743,46 +1753,57 @@
         <w:spacing w:after="0" w:line="240" w:lineRule="auto"/>
         <w:ind w:left="0" w:firstLine="0"/>
         <w:rPr>
-          <w:rFonts w:ascii="Tahoma" w:hAnsi="Tahoma" w:cs="Tahoma"/>
-          <w:sz w:val="21"/>
-          <w:szCs w:val="21"/>
-        </w:rPr>
-      </w:pPr>
-      <w:r>
-        <w:rPr>
-          <w:rFonts w:ascii="Tahoma" w:hAnsi="Tahoma" w:cs="Tahoma"/>
-          <w:sz w:val="21"/>
-          <w:szCs w:val="21"/>
+          <w:rFonts w:asciiTheme="minorHAnsi" w:hAnsiTheme="minorHAnsi" w:cs="Tahoma"/>
+          <w:szCs w:val="22"/>
+        </w:rPr>
+      </w:pPr>
+      <w:r>
+        <w:rPr>
+          <w:rFonts w:asciiTheme="minorHAnsi" w:hAnsiTheme="minorHAnsi" w:cs="Tahoma"/>
+          <w:szCs w:val="22"/>
         </w:rPr>
         <w:t>Fix figure 4</w:t>
       </w:r>
-    </w:p>
-    <w:p>
-      <w:pPr>
-        <w:spacing w:after="0" w:line="240" w:lineRule="auto"/>
-        <w:ind w:left="0" w:firstLine="0"/>
-        <w:rPr>
-          <w:rFonts w:ascii="Tahoma" w:hAnsi="Tahoma" w:cs="Tahoma"/>
-          <w:sz w:val="21"/>
-          <w:szCs w:val="21"/>
-        </w:rPr>
-      </w:pPr>
-    </w:p>
-    <w:p>
-      <w:pPr>
-        <w:spacing w:after="0" w:line="240" w:lineRule="auto"/>
-        <w:ind w:left="0" w:firstLine="0"/>
-        <w:rPr>
-          <w:rFonts w:ascii="Tahoma" w:hAnsi="Tahoma" w:cs="Tahoma"/>
-          <w:sz w:val="21"/>
-          <w:szCs w:val="21"/>
-        </w:rPr>
-      </w:pPr>
-      <w:r>
-        <w:rPr>
-          <w:rFonts w:ascii="Tahoma" w:hAnsi="Tahoma" w:cs="Tahoma"/>
-          <w:sz w:val="21"/>
-          <w:szCs w:val="21"/>
+      <w:r>
+        <w:rPr>
+          <w:rFonts w:asciiTheme="minorHAnsi" w:hAnsiTheme="minorHAnsi" w:cs="Tahoma"/>
+          <w:szCs w:val="22"/>
+        </w:rPr>
+        <w:t xml:space="preserve"> </w:t>
+      </w:r>
+      <w:r>
+        <w:rPr>
+          <w:rFonts w:asciiTheme="minorHAnsi" w:hAnsiTheme="minorHAnsi" w:cs="Tahoma"/>
+          <w:b/>
+          <w:bCs/>
+          <w:szCs w:val="22"/>
+        </w:rPr>
+        <w:t>done</w:t>
+      </w:r>
+    </w:p>
+    <w:p>
+      <w:pPr>
+        <w:spacing w:after="0" w:line="240" w:lineRule="auto"/>
+        <w:ind w:left="0" w:firstLine="0"/>
+        <w:rPr>
+          <w:rFonts w:asciiTheme="minorHAnsi" w:hAnsiTheme="minorHAnsi" w:cs="Tahoma"/>
+          <w:szCs w:val="22"/>
+        </w:rPr>
+      </w:pPr>
+    </w:p>
+    <w:p>
+      <w:pPr>
+        <w:spacing w:after="0" w:line="240" w:lineRule="auto"/>
+        <w:ind w:left="0" w:firstLine="0"/>
+        <w:rPr>
+          <w:rFonts w:asciiTheme="minorHAnsi" w:hAnsiTheme="minorHAnsi" w:cs="Tahoma"/>
+          <w:szCs w:val="22"/>
+        </w:rPr>
+      </w:pPr>
+      <w:r>
+        <w:rPr>
+          <w:rFonts w:asciiTheme="minorHAnsi" w:hAnsiTheme="minorHAnsi" w:cs="Tahoma"/>
+          <w:szCs w:val="22"/>
         </w:rPr>
         <w:t xml:space="preserve">Add a sentence or two after line 113 making the point that these estimates assume that there is </w:t>
       </w:r>
@@ -1792,16 +1813,14 @@
         <w:spacing w:after="0" w:line="240" w:lineRule="auto"/>
         <w:ind w:left="0" w:firstLine="0"/>
         <w:rPr>
-          <w:rFonts w:ascii="Tahoma" w:hAnsi="Tahoma" w:cs="Tahoma"/>
-          <w:sz w:val="21"/>
-          <w:szCs w:val="21"/>
-        </w:rPr>
-      </w:pPr>
-      <w:r>
-        <w:rPr>
-          <w:rFonts w:ascii="Tahoma" w:hAnsi="Tahoma" w:cs="Tahoma"/>
-          <w:sz w:val="21"/>
-          <w:szCs w:val="21"/>
+          <w:rFonts w:asciiTheme="minorHAnsi" w:hAnsiTheme="minorHAnsi" w:cs="Tahoma"/>
+          <w:szCs w:val="22"/>
+        </w:rPr>
+      </w:pPr>
+      <w:r>
+        <w:rPr>
+          <w:rFonts w:asciiTheme="minorHAnsi" w:hAnsiTheme="minorHAnsi" w:cs="Tahoma"/>
+          <w:szCs w:val="22"/>
         </w:rPr>
         <w:t xml:space="preserve">sufficient labor to work the fields, and that you can efficiently distribute food to the population. </w:t>
       </w:r>
@@ -1811,16 +1830,14 @@
         <w:spacing w:after="0" w:line="240" w:lineRule="auto"/>
         <w:ind w:left="0" w:firstLine="0"/>
         <w:rPr>
-          <w:rFonts w:ascii="Tahoma" w:hAnsi="Tahoma" w:cs="Tahoma"/>
-          <w:sz w:val="21"/>
-          <w:szCs w:val="21"/>
-        </w:rPr>
-      </w:pPr>
-      <w:r>
-        <w:rPr>
-          <w:rFonts w:ascii="Tahoma" w:hAnsi="Tahoma" w:cs="Tahoma"/>
-          <w:sz w:val="21"/>
-          <w:szCs w:val="21"/>
+          <w:rFonts w:asciiTheme="minorHAnsi" w:hAnsiTheme="minorHAnsi" w:cs="Tahoma"/>
+          <w:szCs w:val="22"/>
+        </w:rPr>
+      </w:pPr>
+      <w:r>
+        <w:rPr>
+          <w:rFonts w:asciiTheme="minorHAnsi" w:hAnsiTheme="minorHAnsi" w:cs="Tahoma"/>
+          <w:szCs w:val="22"/>
         </w:rPr>
         <w:t xml:space="preserve">This is not just a logistics system, but also economics and sociological factors – can people </w:t>
       </w:r>
@@ -1830,36 +1847,32 @@
         <w:spacing w:after="0" w:line="240" w:lineRule="auto"/>
         <w:ind w:left="0" w:firstLine="0"/>
         <w:rPr>
-          <w:rFonts w:ascii="Tahoma" w:hAnsi="Tahoma" w:cs="Tahoma"/>
-          <w:b/>
-          <w:bCs/>
-          <w:sz w:val="21"/>
-          <w:szCs w:val="21"/>
-        </w:rPr>
-      </w:pPr>
-      <w:r>
-        <w:rPr>
-          <w:rFonts w:ascii="Tahoma" w:hAnsi="Tahoma" w:cs="Tahoma"/>
-          <w:sz w:val="21"/>
-          <w:szCs w:val="21"/>
+          <w:rFonts w:asciiTheme="minorHAnsi" w:hAnsiTheme="minorHAnsi" w:cs="Tahoma"/>
+          <w:b/>
+          <w:bCs/>
+          <w:szCs w:val="22"/>
+        </w:rPr>
+      </w:pPr>
+      <w:r>
+        <w:rPr>
+          <w:rFonts w:asciiTheme="minorHAnsi" w:hAnsiTheme="minorHAnsi" w:cs="Tahoma"/>
+          <w:szCs w:val="22"/>
         </w:rPr>
         <w:t>afford the food, or are they socially excluded from obtaining the food.</w:t>
       </w:r>
       <w:r>
         <w:rPr>
-          <w:rFonts w:ascii="Tahoma" w:hAnsi="Tahoma" w:cs="Tahoma"/>
-          <w:sz w:val="21"/>
-          <w:szCs w:val="21"/>
+          <w:rFonts w:asciiTheme="minorHAnsi" w:hAnsiTheme="minorHAnsi" w:cs="Tahoma"/>
+          <w:szCs w:val="22"/>
         </w:rPr>
         <w:t xml:space="preserve"> </w:t>
       </w:r>
       <w:r>
         <w:rPr>
-          <w:rFonts w:ascii="Tahoma" w:hAnsi="Tahoma" w:cs="Tahoma"/>
-          <w:b/>
-          <w:bCs/>
-          <w:sz w:val="21"/>
-          <w:szCs w:val="21"/>
+          <w:rFonts w:asciiTheme="minorHAnsi" w:hAnsiTheme="minorHAnsi" w:cs="Tahoma"/>
+          <w:b/>
+          <w:bCs/>
+          <w:szCs w:val="22"/>
         </w:rPr>
         <w:t>Good point - added.  Thanks.</w:t>
       </w:r>
@@ -1869,27 +1882,24 @@
         <w:spacing w:after="0" w:line="240" w:lineRule="auto"/>
         <w:ind w:left="0" w:firstLine="0"/>
         <w:rPr>
-          <w:rFonts w:ascii="Tahoma" w:hAnsi="Tahoma" w:cs="Tahoma"/>
-          <w:sz w:val="21"/>
-          <w:szCs w:val="21"/>
-        </w:rPr>
-      </w:pPr>
-    </w:p>
-    <w:p>
-      <w:pPr>
-        <w:spacing w:after="0" w:line="240" w:lineRule="auto"/>
-        <w:ind w:left="0" w:firstLine="0"/>
-        <w:rPr>
-          <w:rFonts w:ascii="Tahoma" w:hAnsi="Tahoma" w:cs="Tahoma"/>
-          <w:sz w:val="21"/>
-          <w:szCs w:val="21"/>
-        </w:rPr>
-      </w:pPr>
-      <w:r>
-        <w:rPr>
-          <w:rFonts w:ascii="Tahoma" w:hAnsi="Tahoma" w:cs="Tahoma"/>
-          <w:sz w:val="21"/>
-          <w:szCs w:val="21"/>
+          <w:rFonts w:asciiTheme="minorHAnsi" w:hAnsiTheme="minorHAnsi" w:cs="Tahoma"/>
+          <w:szCs w:val="22"/>
+        </w:rPr>
+      </w:pPr>
+    </w:p>
+    <w:p>
+      <w:pPr>
+        <w:spacing w:after="0" w:line="240" w:lineRule="auto"/>
+        <w:ind w:left="0" w:firstLine="0"/>
+        <w:rPr>
+          <w:rFonts w:asciiTheme="minorHAnsi" w:hAnsiTheme="minorHAnsi" w:cs="Tahoma"/>
+          <w:szCs w:val="22"/>
+        </w:rPr>
+      </w:pPr>
+      <w:r>
+        <w:rPr>
+          <w:rFonts w:asciiTheme="minorHAnsi" w:hAnsiTheme="minorHAnsi" w:cs="Tahoma"/>
+          <w:szCs w:val="22"/>
         </w:rPr>
         <w:t xml:space="preserve">Conclusions. I would rewrite this to be more positive about encouraging students to perform </w:t>
       </w:r>
@@ -1899,16 +1909,14 @@
         <w:spacing w:after="0" w:line="240" w:lineRule="auto"/>
         <w:ind w:left="0" w:firstLine="0"/>
         <w:rPr>
-          <w:rFonts w:ascii="Tahoma" w:hAnsi="Tahoma" w:cs="Tahoma"/>
-          <w:sz w:val="21"/>
-          <w:szCs w:val="21"/>
-        </w:rPr>
-      </w:pPr>
-      <w:r>
-        <w:rPr>
-          <w:rFonts w:ascii="Tahoma" w:hAnsi="Tahoma" w:cs="Tahoma"/>
-          <w:sz w:val="21"/>
-          <w:szCs w:val="21"/>
+          <w:rFonts w:asciiTheme="minorHAnsi" w:hAnsiTheme="minorHAnsi" w:cs="Tahoma"/>
+          <w:szCs w:val="22"/>
+        </w:rPr>
+      </w:pPr>
+      <w:r>
+        <w:rPr>
+          <w:rFonts w:asciiTheme="minorHAnsi" w:hAnsiTheme="minorHAnsi" w:cs="Tahoma"/>
+          <w:szCs w:val="22"/>
         </w:rPr>
         <w:t xml:space="preserve">numerical estimates when studying problems. Ditch the word “arrogant” and the phrase “these </w:t>
       </w:r>
@@ -1918,90 +1926,80 @@
         <w:spacing w:after="0" w:line="240" w:lineRule="auto"/>
         <w:ind w:left="0" w:firstLine="0"/>
         <w:rPr>
-          <w:rFonts w:ascii="Tahoma" w:hAnsi="Tahoma" w:cs="Tahoma"/>
-          <w:sz w:val="21"/>
-          <w:szCs w:val="21"/>
-        </w:rPr>
-      </w:pPr>
-      <w:r>
-        <w:rPr>
-          <w:rFonts w:ascii="Tahoma" w:hAnsi="Tahoma" w:cs="Tahoma"/>
-          <w:sz w:val="21"/>
-          <w:szCs w:val="21"/>
+          <w:rFonts w:asciiTheme="minorHAnsi" w:hAnsiTheme="minorHAnsi" w:cs="Tahoma"/>
+          <w:szCs w:val="22"/>
+        </w:rPr>
+      </w:pPr>
+      <w:r>
+        <w:rPr>
+          <w:rFonts w:asciiTheme="minorHAnsi" w:hAnsiTheme="minorHAnsi" w:cs="Tahoma"/>
+          <w:szCs w:val="22"/>
         </w:rPr>
         <w:t>students”</w:t>
       </w:r>
       <w:r>
         <w:rPr>
-          <w:rFonts w:ascii="Tahoma" w:hAnsi="Tahoma" w:cs="Tahoma"/>
-          <w:sz w:val="21"/>
-          <w:szCs w:val="21"/>
+          <w:rFonts w:asciiTheme="minorHAnsi" w:hAnsiTheme="minorHAnsi" w:cs="Tahoma"/>
+          <w:szCs w:val="22"/>
         </w:rPr>
         <w:t xml:space="preserve"> </w:t>
       </w:r>
       <w:r>
         <w:rPr>
-          <w:rFonts w:ascii="Tahoma" w:hAnsi="Tahoma" w:cs="Tahoma"/>
-          <w:b/>
-          <w:bCs/>
-          <w:sz w:val="21"/>
-          <w:szCs w:val="21"/>
+          <w:rFonts w:asciiTheme="minorHAnsi" w:hAnsiTheme="minorHAnsi" w:cs="Tahoma"/>
+          <w:b/>
+          <w:bCs/>
+          <w:szCs w:val="22"/>
         </w:rPr>
         <w:t xml:space="preserve">Appreciate the suggestion </w:t>
       </w:r>
       <w:r>
         <w:rPr>
-          <w:rFonts w:ascii="Tahoma" w:hAnsi="Tahoma" w:cs="Tahoma"/>
-          <w:b/>
-          <w:bCs/>
-          <w:sz w:val="21"/>
-          <w:szCs w:val="21"/>
+          <w:rFonts w:asciiTheme="minorHAnsi" w:hAnsiTheme="minorHAnsi" w:cs="Tahoma"/>
+          <w:b/>
+          <w:bCs/>
+          <w:szCs w:val="22"/>
         </w:rPr>
         <w:t>–</w:t>
       </w:r>
       <w:r>
         <w:rPr>
-          <w:rFonts w:ascii="Tahoma" w:hAnsi="Tahoma" w:cs="Tahoma"/>
-          <w:b/>
-          <w:bCs/>
-          <w:sz w:val="21"/>
-          <w:szCs w:val="21"/>
+          <w:rFonts w:asciiTheme="minorHAnsi" w:hAnsiTheme="minorHAnsi" w:cs="Tahoma"/>
+          <w:b/>
+          <w:bCs/>
+          <w:szCs w:val="22"/>
         </w:rPr>
         <w:t xml:space="preserve"> </w:t>
       </w:r>
       <w:r>
         <w:rPr>
-          <w:rFonts w:ascii="Tahoma" w:hAnsi="Tahoma" w:cs="Tahoma"/>
-          <w:b/>
-          <w:bCs/>
-          <w:sz w:val="21"/>
-          <w:szCs w:val="21"/>
+          <w:rFonts w:asciiTheme="minorHAnsi" w:hAnsiTheme="minorHAnsi" w:cs="Tahoma"/>
+          <w:b/>
+          <w:bCs/>
+          <w:szCs w:val="22"/>
         </w:rPr>
         <w:t>modified</w:t>
       </w:r>
       <w:r>
         <w:rPr>
-          <w:rFonts w:ascii="Tahoma" w:hAnsi="Tahoma" w:cs="Tahoma"/>
-          <w:b/>
-          <w:bCs/>
-          <w:sz w:val="21"/>
-          <w:szCs w:val="21"/>
+          <w:rFonts w:asciiTheme="minorHAnsi" w:hAnsiTheme="minorHAnsi" w:cs="Tahoma"/>
+          <w:b/>
+          <w:bCs/>
+          <w:szCs w:val="22"/>
         </w:rPr>
         <w:t>.  Thanks!</w:t>
       </w:r>
       <w:r>
         <w:rPr>
-          <w:rFonts w:ascii="Tahoma" w:hAnsi="Tahoma" w:cs="Tahoma"/>
-          <w:sz w:val="21"/>
-          <w:szCs w:val="21"/>
+          <w:rFonts w:asciiTheme="minorHAnsi" w:hAnsiTheme="minorHAnsi" w:cs="Tahoma"/>
+          <w:szCs w:val="22"/>
         </w:rPr>
         <w:br/>
       </w:r>
       <w:r>
         <w:rPr>
-          <w:rFonts w:ascii="Tahoma" w:hAnsi="Tahoma" w:cs="Tahoma"/>
-          <w:sz w:val="21"/>
-          <w:szCs w:val="21"/>
+          <w:rFonts w:asciiTheme="minorHAnsi" w:hAnsiTheme="minorHAnsi" w:cs="Tahoma"/>
+          <w:szCs w:val="22"/>
         </w:rPr>
         <w:br/>
         <w:t>---</w:t>
@@ -2012,521 +2010,562 @@
         <w:spacing w:after="0" w:line="240" w:lineRule="auto"/>
         <w:ind w:left="0" w:firstLine="0"/>
         <w:rPr>
-          <w:rFonts w:ascii="Tahoma" w:hAnsi="Tahoma" w:cs="Tahoma"/>
-          <w:sz w:val="21"/>
-          <w:szCs w:val="21"/>
-          <w:shd w:val="clear" w:color="auto" w:fill="FFFFFF"/>
-        </w:rPr>
-      </w:pPr>
-      <w:r>
-        <w:rPr>
-          <w:rFonts w:ascii="Tahoma" w:hAnsi="Tahoma" w:cs="Tahoma"/>
-          <w:sz w:val="21"/>
-          <w:szCs w:val="21"/>
+          <w:rFonts w:asciiTheme="minorHAnsi" w:hAnsiTheme="minorHAnsi" w:cs="Tahoma"/>
+          <w:szCs w:val="22"/>
+          <w:shd w:val="clear" w:color="auto" w:fill="FFFFFF"/>
+        </w:rPr>
+      </w:pPr>
+      <w:r>
+        <w:rPr>
+          <w:rFonts w:asciiTheme="minorHAnsi" w:hAnsiTheme="minorHAnsi" w:cs="Tahoma"/>
+          <w:szCs w:val="22"/>
         </w:rPr>
         <w:br/>
       </w:r>
       <w:r>
         <w:rPr>
-          <w:rFonts w:ascii="Tahoma" w:hAnsi="Tahoma" w:cs="Tahoma"/>
-          <w:sz w:val="21"/>
-          <w:szCs w:val="21"/>
+          <w:rFonts w:asciiTheme="minorHAnsi" w:hAnsiTheme="minorHAnsi" w:cs="Tahoma"/>
+          <w:szCs w:val="22"/>
           <w:shd w:val="clear" w:color="auto" w:fill="FFFFFF"/>
         </w:rPr>
         <w:t>Reviewer #2 (REMARKS to AUTHOR(s)):</w:t>
       </w:r>
       <w:r>
         <w:rPr>
-          <w:rFonts w:ascii="Tahoma" w:hAnsi="Tahoma" w:cs="Tahoma"/>
-          <w:sz w:val="21"/>
-          <w:szCs w:val="21"/>
+          <w:rFonts w:asciiTheme="minorHAnsi" w:hAnsiTheme="minorHAnsi" w:cs="Tahoma"/>
+          <w:szCs w:val="22"/>
         </w:rPr>
         <w:br/>
       </w:r>
       <w:r>
         <w:rPr>
-          <w:rFonts w:ascii="Tahoma" w:hAnsi="Tahoma" w:cs="Tahoma"/>
-          <w:sz w:val="21"/>
-          <w:szCs w:val="21"/>
+          <w:rFonts w:asciiTheme="minorHAnsi" w:hAnsiTheme="minorHAnsi" w:cs="Tahoma"/>
+          <w:szCs w:val="22"/>
         </w:rPr>
         <w:br/>
       </w:r>
       <w:r>
         <w:rPr>
-          <w:rFonts w:ascii="Tahoma" w:hAnsi="Tahoma" w:cs="Tahoma"/>
-          <w:sz w:val="21"/>
-          <w:szCs w:val="21"/>
-          <w:shd w:val="clear" w:color="auto" w:fill="FFFFFF"/>
-        </w:rPr>
-        <w:t>This paper makes a number of very useful points for teaching introductory physics, but I think that the introduction needs significant improvement. Minor quibble on line 48-51: the author discusses three examples.</w:t>
-      </w:r>
-      <w:r>
-        <w:rPr>
-          <w:rFonts w:ascii="Tahoma" w:hAnsi="Tahoma" w:cs="Tahoma"/>
-          <w:sz w:val="21"/>
-          <w:szCs w:val="21"/>
+          <w:rFonts w:asciiTheme="minorHAnsi" w:hAnsiTheme="minorHAnsi" w:cs="Tahoma"/>
+          <w:szCs w:val="22"/>
+          <w:shd w:val="clear" w:color="auto" w:fill="FFFFFF"/>
+        </w:rPr>
+        <w:t xml:space="preserve">This paper makes </w:t>
+      </w:r>
+      <w:proofErr w:type="gramStart"/>
+      <w:r>
+        <w:rPr>
+          <w:rFonts w:asciiTheme="minorHAnsi" w:hAnsiTheme="minorHAnsi" w:cs="Tahoma"/>
+          <w:szCs w:val="22"/>
+          <w:shd w:val="clear" w:color="auto" w:fill="FFFFFF"/>
+        </w:rPr>
+        <w:t>a number of</w:t>
+      </w:r>
+      <w:proofErr w:type="gramEnd"/>
+      <w:r>
+        <w:rPr>
+          <w:rFonts w:asciiTheme="minorHAnsi" w:hAnsiTheme="minorHAnsi" w:cs="Tahoma"/>
+          <w:szCs w:val="22"/>
+          <w:shd w:val="clear" w:color="auto" w:fill="FFFFFF"/>
+        </w:rPr>
+        <w:t xml:space="preserve"> very useful points for teaching introductory physics, but I think that the introduction needs significant improvement. Minor quibble on line 48-51: the author discusses three examples.</w:t>
+      </w:r>
+      <w:r>
+        <w:rPr>
+          <w:rFonts w:asciiTheme="minorHAnsi" w:hAnsiTheme="minorHAnsi" w:cs="Tahoma"/>
+          <w:szCs w:val="22"/>
           <w:shd w:val="clear" w:color="auto" w:fill="FFFFFF"/>
         </w:rPr>
         <w:t xml:space="preserve"> </w:t>
       </w:r>
       <w:r>
         <w:rPr>
-          <w:rFonts w:ascii="Tahoma" w:hAnsi="Tahoma" w:cs="Tahoma"/>
-          <w:b/>
-          <w:bCs/>
-          <w:sz w:val="21"/>
-          <w:szCs w:val="21"/>
+          <w:rFonts w:asciiTheme="minorHAnsi" w:hAnsiTheme="minorHAnsi" w:cs="Tahoma"/>
+          <w:b/>
+          <w:bCs/>
+          <w:szCs w:val="22"/>
           <w:shd w:val="clear" w:color="auto" w:fill="FFFFFF"/>
         </w:rPr>
         <w:t>Thanks, corrected</w:t>
       </w:r>
       <w:r>
         <w:rPr>
-          <w:rFonts w:ascii="Tahoma" w:hAnsi="Tahoma" w:cs="Tahoma"/>
-          <w:sz w:val="21"/>
-          <w:szCs w:val="21"/>
+          <w:rFonts w:asciiTheme="minorHAnsi" w:hAnsiTheme="minorHAnsi" w:cs="Tahoma"/>
+          <w:szCs w:val="22"/>
         </w:rPr>
         <w:br/>
       </w:r>
       <w:r>
         <w:rPr>
-          <w:rFonts w:ascii="Tahoma" w:hAnsi="Tahoma" w:cs="Tahoma"/>
-          <w:sz w:val="21"/>
-          <w:szCs w:val="21"/>
-        </w:rPr>
+          <w:rFonts w:asciiTheme="minorHAnsi" w:hAnsiTheme="minorHAnsi" w:cs="Tahoma"/>
+          <w:szCs w:val="22"/>
+        </w:rPr>
+        <w:lastRenderedPageBreak/>
         <w:br/>
       </w:r>
       <w:r>
         <w:rPr>
-          <w:rFonts w:ascii="Tahoma" w:hAnsi="Tahoma" w:cs="Tahoma"/>
-          <w:sz w:val="21"/>
-          <w:szCs w:val="21"/>
-          <w:shd w:val="clear" w:color="auto" w:fill="FFFFFF"/>
-        </w:rPr>
-        <w:lastRenderedPageBreak/>
-        <w:t>The introduction focuses on the bewildering multiplicity of energy units, before changing focus to food energy. Many readers might lose interest before getting to the interesting examples. I suggest focusing the introduction on food and energy, leaving most of the discussion of energy units and the "Science and Social Policy" course to the end of the paper. Alternatively, starting with an abstract like the one in the linked arxiv article would also orient the reader well.</w:t>
-      </w:r>
-      <w:r>
-        <w:rPr>
-          <w:rFonts w:ascii="Tahoma" w:hAnsi="Tahoma" w:cs="Tahoma"/>
-          <w:sz w:val="21"/>
-          <w:szCs w:val="21"/>
+          <w:rFonts w:asciiTheme="minorHAnsi" w:hAnsiTheme="minorHAnsi" w:cs="Tahoma"/>
+          <w:szCs w:val="22"/>
+          <w:shd w:val="clear" w:color="auto" w:fill="FFFFFF"/>
+        </w:rPr>
+        <w:t xml:space="preserve">The introduction focuses on the bewildering multiplicity of energy units, before changing focus to food energy. Many readers might lose interest before getting to the interesting examples. I suggest focusing the introduction on food and energy, leaving most of the discussion of energy units and the "Science and Social Policy" course to the end of the paper. Alternatively, starting with an abstract like the one in the linked </w:t>
+      </w:r>
+      <w:proofErr w:type="spellStart"/>
+      <w:r>
+        <w:rPr>
+          <w:rFonts w:asciiTheme="minorHAnsi" w:hAnsiTheme="minorHAnsi" w:cs="Tahoma"/>
+          <w:szCs w:val="22"/>
+          <w:shd w:val="clear" w:color="auto" w:fill="FFFFFF"/>
+        </w:rPr>
+        <w:t>arxiv</w:t>
+      </w:r>
+      <w:proofErr w:type="spellEnd"/>
+      <w:r>
+        <w:rPr>
+          <w:rFonts w:asciiTheme="minorHAnsi" w:hAnsiTheme="minorHAnsi" w:cs="Tahoma"/>
+          <w:szCs w:val="22"/>
+          <w:shd w:val="clear" w:color="auto" w:fill="FFFFFF"/>
+        </w:rPr>
+        <w:t xml:space="preserve"> article would also orient the reader well.</w:t>
+      </w:r>
+      <w:r>
+        <w:rPr>
+          <w:rFonts w:asciiTheme="minorHAnsi" w:hAnsiTheme="minorHAnsi" w:cs="Tahoma"/>
+          <w:szCs w:val="22"/>
           <w:shd w:val="clear" w:color="auto" w:fill="FFFFFF"/>
         </w:rPr>
         <w:t xml:space="preserve"> </w:t>
       </w:r>
       <w:r>
         <w:rPr>
-          <w:rFonts w:ascii="Tahoma" w:hAnsi="Tahoma" w:cs="Tahoma"/>
-          <w:b/>
-          <w:bCs/>
-          <w:sz w:val="21"/>
-          <w:szCs w:val="21"/>
+          <w:rFonts w:asciiTheme="minorHAnsi" w:hAnsiTheme="minorHAnsi" w:cs="Tahoma"/>
+          <w:b/>
+          <w:bCs/>
+          <w:szCs w:val="22"/>
           <w:shd w:val="clear" w:color="auto" w:fill="FFFFFF"/>
         </w:rPr>
         <w:t xml:space="preserve">I revised the introduction and moved the </w:t>
       </w:r>
       <w:r>
         <w:rPr>
-          <w:rFonts w:ascii="Tahoma" w:hAnsi="Tahoma" w:cs="Tahoma"/>
-          <w:b/>
-          <w:bCs/>
-          <w:sz w:val="21"/>
-          <w:szCs w:val="21"/>
+          <w:rFonts w:asciiTheme="minorHAnsi" w:hAnsiTheme="minorHAnsi" w:cs="Tahoma"/>
+          <w:b/>
+          <w:bCs/>
+          <w:szCs w:val="22"/>
           <w:shd w:val="clear" w:color="auto" w:fill="FFFFFF"/>
         </w:rPr>
         <w:t>class context to the end.  I think this does get the reader to the interesting part of the paper faster.  Thanks for the suggestion.</w:t>
       </w:r>
       <w:r>
         <w:rPr>
-          <w:rFonts w:ascii="Tahoma" w:hAnsi="Tahoma" w:cs="Tahoma"/>
-          <w:sz w:val="21"/>
-          <w:szCs w:val="21"/>
+          <w:rFonts w:asciiTheme="minorHAnsi" w:hAnsiTheme="minorHAnsi" w:cs="Tahoma"/>
+          <w:szCs w:val="22"/>
         </w:rPr>
         <w:br/>
       </w:r>
       <w:r>
         <w:rPr>
-          <w:rFonts w:ascii="Tahoma" w:hAnsi="Tahoma" w:cs="Tahoma"/>
-          <w:sz w:val="21"/>
-          <w:szCs w:val="21"/>
+          <w:rFonts w:asciiTheme="minorHAnsi" w:hAnsiTheme="minorHAnsi" w:cs="Tahoma"/>
+          <w:szCs w:val="22"/>
         </w:rPr>
         <w:br/>
       </w:r>
       <w:r>
         <w:rPr>
-          <w:rFonts w:ascii="Tahoma" w:hAnsi="Tahoma" w:cs="Tahoma"/>
-          <w:sz w:val="21"/>
-          <w:szCs w:val="21"/>
-          <w:shd w:val="clear" w:color="auto" w:fill="FFFFFF"/>
-        </w:rPr>
-        <w:t>The example of growing your own food is fascinating to me, as it includes a lot of non-physics considerations. I particularly liked the discussion of whether New Jersey could grow enough potatoes to feed itself (spoiler alert: it can't using traditional methods). I also really appreciated the discussion of organic agriculture.</w:t>
-      </w:r>
-      <w:r>
-        <w:rPr>
-          <w:rFonts w:ascii="Tahoma" w:hAnsi="Tahoma" w:cs="Tahoma"/>
-          <w:sz w:val="21"/>
-          <w:szCs w:val="21"/>
+          <w:rFonts w:asciiTheme="minorHAnsi" w:hAnsiTheme="minorHAnsi" w:cs="Tahoma"/>
+          <w:szCs w:val="22"/>
+          <w:shd w:val="clear" w:color="auto" w:fill="FFFFFF"/>
+        </w:rPr>
+        <w:t xml:space="preserve">The example of growing your own food is fascinating to me, as it includes a lot of non-physics considerations. I particularly liked the discussion of whether New Jersey could grow enough potatoes to feed itself (spoiler alert: it can't </w:t>
+      </w:r>
+      <w:proofErr w:type="gramStart"/>
+      <w:r>
+        <w:rPr>
+          <w:rFonts w:asciiTheme="minorHAnsi" w:hAnsiTheme="minorHAnsi" w:cs="Tahoma"/>
+          <w:szCs w:val="22"/>
+          <w:shd w:val="clear" w:color="auto" w:fill="FFFFFF"/>
+        </w:rPr>
+        <w:t>using</w:t>
+      </w:r>
+      <w:proofErr w:type="gramEnd"/>
+      <w:r>
+        <w:rPr>
+          <w:rFonts w:asciiTheme="minorHAnsi" w:hAnsiTheme="minorHAnsi" w:cs="Tahoma"/>
+          <w:szCs w:val="22"/>
+          <w:shd w:val="clear" w:color="auto" w:fill="FFFFFF"/>
+        </w:rPr>
+        <w:t xml:space="preserve"> traditional methods). I also really appreciated the discussion of organic agriculture.</w:t>
+      </w:r>
+      <w:r>
+        <w:rPr>
+          <w:rFonts w:asciiTheme="minorHAnsi" w:hAnsiTheme="minorHAnsi" w:cs="Tahoma"/>
+          <w:szCs w:val="22"/>
           <w:shd w:val="clear" w:color="auto" w:fill="FFFFFF"/>
         </w:rPr>
         <w:t xml:space="preserve"> </w:t>
       </w:r>
       <w:r>
         <w:rPr>
-          <w:rFonts w:ascii="Tahoma" w:hAnsi="Tahoma" w:cs="Tahoma"/>
-          <w:b/>
-          <w:bCs/>
-          <w:sz w:val="21"/>
-          <w:szCs w:val="21"/>
-          <w:shd w:val="clear" w:color="auto" w:fill="FFFFFF"/>
-        </w:rPr>
-        <w:t>Agreed! Dr. Sarah Taber’s commentary on this subject has been very informative</w:t>
-      </w:r>
-      <w:r>
-        <w:rPr>
-          <w:rFonts w:ascii="Tahoma" w:hAnsi="Tahoma" w:cs="Tahoma"/>
-          <w:b/>
-          <w:bCs/>
-          <w:sz w:val="21"/>
-          <w:szCs w:val="21"/>
-          <w:shd w:val="clear" w:color="auto" w:fill="FFFFFF"/>
-        </w:rPr>
-        <w:t xml:space="preserve"> for me</w:t>
-      </w:r>
-      <w:r>
-        <w:rPr>
-          <w:rFonts w:ascii="Tahoma" w:hAnsi="Tahoma" w:cs="Tahoma"/>
-          <w:b/>
-          <w:bCs/>
-          <w:sz w:val="21"/>
-          <w:szCs w:val="21"/>
-          <w:shd w:val="clear" w:color="auto" w:fill="FFFFFF"/>
-        </w:rPr>
-        <w:t>.</w:t>
-      </w:r>
-      <w:r>
-        <w:rPr>
-          <w:rFonts w:ascii="Tahoma" w:hAnsi="Tahoma" w:cs="Tahoma"/>
-          <w:sz w:val="21"/>
-          <w:szCs w:val="21"/>
+          <w:rFonts w:asciiTheme="minorHAnsi" w:hAnsiTheme="minorHAnsi" w:cs="Tahoma"/>
+          <w:b/>
+          <w:bCs/>
+          <w:szCs w:val="22"/>
+          <w:shd w:val="clear" w:color="auto" w:fill="FFFFFF"/>
+        </w:rPr>
+        <w:t>Agreed!</w:t>
+      </w:r>
+      <w:r>
+        <w:rPr>
+          <w:rFonts w:asciiTheme="minorHAnsi" w:hAnsiTheme="minorHAnsi" w:cs="Tahoma"/>
+          <w:szCs w:val="22"/>
+        </w:rPr>
+        <w:t xml:space="preserve"> </w:t>
+      </w:r>
+      <w:r>
+        <w:rPr>
+          <w:rFonts w:asciiTheme="minorHAnsi" w:hAnsiTheme="minorHAnsi" w:cs="Tahoma"/>
+          <w:szCs w:val="22"/>
         </w:rPr>
         <w:br/>
       </w:r>
       <w:r>
         <w:rPr>
-          <w:rFonts w:ascii="Tahoma" w:hAnsi="Tahoma" w:cs="Tahoma"/>
-          <w:sz w:val="21"/>
-          <w:szCs w:val="21"/>
+          <w:rFonts w:asciiTheme="minorHAnsi" w:hAnsiTheme="minorHAnsi" w:cs="Tahoma"/>
+          <w:szCs w:val="22"/>
         </w:rPr>
         <w:br/>
       </w:r>
       <w:r>
         <w:rPr>
-          <w:rFonts w:ascii="Tahoma" w:hAnsi="Tahoma" w:cs="Tahoma"/>
-          <w:sz w:val="21"/>
-          <w:szCs w:val="21"/>
+          <w:rFonts w:asciiTheme="minorHAnsi" w:hAnsiTheme="minorHAnsi" w:cs="Tahoma"/>
+          <w:szCs w:val="22"/>
           <w:shd w:val="clear" w:color="auto" w:fill="FFFFFF"/>
         </w:rPr>
         <w:t xml:space="preserve">The Tenochtitlan population estimate is also interesting. It would help to add a sentence or two about the use of ImageJ (whatever that is) for estimating the crop area of the city. </w:t>
       </w:r>
       <w:r>
         <w:rPr>
-          <w:rFonts w:ascii="Tahoma" w:hAnsi="Tahoma" w:cs="Tahoma"/>
-          <w:b/>
-          <w:bCs/>
-          <w:sz w:val="21"/>
-          <w:szCs w:val="21"/>
+          <w:rFonts w:asciiTheme="minorHAnsi" w:hAnsiTheme="minorHAnsi" w:cs="Tahoma"/>
+          <w:b/>
+          <w:bCs/>
+          <w:szCs w:val="22"/>
           <w:shd w:val="clear" w:color="auto" w:fill="FFFFFF"/>
         </w:rPr>
         <w:t xml:space="preserve">Done. </w:t>
       </w:r>
       <w:r>
         <w:rPr>
-          <w:rFonts w:ascii="Tahoma" w:hAnsi="Tahoma" w:cs="Tahoma"/>
-          <w:sz w:val="21"/>
-          <w:szCs w:val="21"/>
-          <w:shd w:val="clear" w:color="auto" w:fill="FFFFFF"/>
-        </w:rPr>
-        <w:t>It would also be useful to point out the uncertainties of the technique as applied to population estimation (i.e., while the central estimate is about 100,000 people, what are the reasonable limits on the estimate).</w:t>
-      </w:r>
-      <w:r>
-        <w:rPr>
-          <w:rFonts w:ascii="Tahoma" w:hAnsi="Tahoma" w:cs="Tahoma"/>
-          <w:sz w:val="21"/>
-          <w:szCs w:val="21"/>
+          <w:rFonts w:asciiTheme="minorHAnsi" w:hAnsiTheme="minorHAnsi" w:cs="Tahoma"/>
+          <w:szCs w:val="22"/>
+          <w:shd w:val="clear" w:color="auto" w:fill="FFFFFF"/>
+        </w:rPr>
+        <w:t xml:space="preserve">It would also be useful to point out the uncertainties of the </w:t>
+      </w:r>
+      <w:proofErr w:type="gramStart"/>
+      <w:r>
+        <w:rPr>
+          <w:rFonts w:asciiTheme="minorHAnsi" w:hAnsiTheme="minorHAnsi" w:cs="Tahoma"/>
+          <w:szCs w:val="22"/>
+          <w:shd w:val="clear" w:color="auto" w:fill="FFFFFF"/>
+        </w:rPr>
+        <w:t>technique as</w:t>
+      </w:r>
+      <w:proofErr w:type="gramEnd"/>
+      <w:r>
+        <w:rPr>
+          <w:rFonts w:asciiTheme="minorHAnsi" w:hAnsiTheme="minorHAnsi" w:cs="Tahoma"/>
+          <w:szCs w:val="22"/>
+          <w:shd w:val="clear" w:color="auto" w:fill="FFFFFF"/>
+        </w:rPr>
+        <w:t xml:space="preserve"> applied to population estimation (i.e., while the central estimate is about 100,000 people, what are the reasonable limits on the estimate).</w:t>
+      </w:r>
+      <w:r>
+        <w:rPr>
+          <w:rFonts w:asciiTheme="minorHAnsi" w:hAnsiTheme="minorHAnsi" w:cs="Tahoma"/>
+          <w:szCs w:val="22"/>
           <w:shd w:val="clear" w:color="auto" w:fill="FFFFFF"/>
         </w:rPr>
         <w:t xml:space="preserve"> </w:t>
       </w:r>
       <w:r>
         <w:rPr>
-          <w:rFonts w:ascii="Tahoma" w:hAnsi="Tahoma" w:cs="Tahoma"/>
-          <w:b/>
-          <w:bCs/>
-          <w:sz w:val="21"/>
-          <w:szCs w:val="21"/>
+          <w:rFonts w:asciiTheme="minorHAnsi" w:hAnsiTheme="minorHAnsi" w:cs="Tahoma"/>
+          <w:b/>
+          <w:bCs/>
+          <w:szCs w:val="22"/>
           <w:shd w:val="clear" w:color="auto" w:fill="FFFFFF"/>
         </w:rPr>
         <w:t xml:space="preserve">I haven’t seen uncertainties attached to the population estimates I referenced, but I agree the wide variation is </w:t>
       </w:r>
       <w:r>
         <w:rPr>
-          <w:rFonts w:ascii="Tahoma" w:hAnsi="Tahoma" w:cs="Tahoma"/>
-          <w:b/>
-          <w:bCs/>
-          <w:sz w:val="21"/>
-          <w:szCs w:val="21"/>
+          <w:rFonts w:asciiTheme="minorHAnsi" w:hAnsiTheme="minorHAnsi" w:cs="Tahoma"/>
+          <w:b/>
+          <w:bCs/>
+          <w:szCs w:val="22"/>
           <w:shd w:val="clear" w:color="auto" w:fill="FFFFFF"/>
         </w:rPr>
         <w:t xml:space="preserve">something to wonder about.  It would certainly be interesting (as a student exercise?) to propagate uncertainties </w:t>
       </w:r>
       <w:r>
         <w:rPr>
-          <w:rFonts w:ascii="Tahoma" w:hAnsi="Tahoma" w:cs="Tahoma"/>
-          <w:b/>
-          <w:bCs/>
-          <w:sz w:val="21"/>
-          <w:szCs w:val="21"/>
-          <w:shd w:val="clear" w:color="auto" w:fill="FFFFFF"/>
-        </w:rPr>
-        <w:t xml:space="preserve">through the estimate in equation 4.  I assed a </w:t>
-      </w:r>
-      <w:r>
-        <w:rPr>
-          <w:rFonts w:ascii="Tahoma" w:hAnsi="Tahoma" w:cs="Tahoma"/>
-          <w:b/>
-          <w:bCs/>
-          <w:sz w:val="21"/>
-          <w:szCs w:val="21"/>
+          <w:rFonts w:asciiTheme="minorHAnsi" w:hAnsiTheme="minorHAnsi" w:cs="Tahoma"/>
+          <w:b/>
+          <w:bCs/>
+          <w:szCs w:val="22"/>
+          <w:shd w:val="clear" w:color="auto" w:fill="FFFFFF"/>
+        </w:rPr>
+        <w:t>through the estimate in equation 4.  I a</w:t>
+      </w:r>
+      <w:r>
+        <w:rPr>
+          <w:rFonts w:asciiTheme="minorHAnsi" w:hAnsiTheme="minorHAnsi" w:cs="Tahoma"/>
+          <w:b/>
+          <w:bCs/>
+          <w:szCs w:val="22"/>
+          <w:shd w:val="clear" w:color="auto" w:fill="FFFFFF"/>
+        </w:rPr>
+        <w:t>dd</w:t>
+      </w:r>
+      <w:r>
+        <w:rPr>
+          <w:rFonts w:asciiTheme="minorHAnsi" w:hAnsiTheme="minorHAnsi" w:cs="Tahoma"/>
+          <w:b/>
+          <w:bCs/>
+          <w:szCs w:val="22"/>
+          <w:shd w:val="clear" w:color="auto" w:fill="FFFFFF"/>
+        </w:rPr>
+        <w:t xml:space="preserve">ed a </w:t>
+      </w:r>
+      <w:r>
+        <w:rPr>
+          <w:rFonts w:asciiTheme="minorHAnsi" w:hAnsiTheme="minorHAnsi" w:cs="Tahoma"/>
+          <w:b/>
+          <w:bCs/>
+          <w:szCs w:val="22"/>
           <w:shd w:val="clear" w:color="auto" w:fill="FFFFFF"/>
         </w:rPr>
         <w:t>comment along those lines in the paragraph following equation 5.</w:t>
       </w:r>
       <w:r>
         <w:rPr>
-          <w:rFonts w:ascii="Tahoma" w:hAnsi="Tahoma" w:cs="Tahoma"/>
-          <w:sz w:val="21"/>
-          <w:szCs w:val="21"/>
+          <w:rFonts w:asciiTheme="minorHAnsi" w:hAnsiTheme="minorHAnsi" w:cs="Tahoma"/>
+          <w:szCs w:val="22"/>
         </w:rPr>
         <w:br/>
       </w:r>
       <w:r>
         <w:rPr>
-          <w:rFonts w:ascii="Tahoma" w:hAnsi="Tahoma" w:cs="Tahoma"/>
-          <w:sz w:val="21"/>
-          <w:szCs w:val="21"/>
+          <w:rFonts w:asciiTheme="minorHAnsi" w:hAnsiTheme="minorHAnsi" w:cs="Tahoma"/>
+          <w:szCs w:val="22"/>
         </w:rPr>
         <w:br/>
       </w:r>
       <w:r>
         <w:rPr>
-          <w:rFonts w:ascii="Tahoma" w:hAnsi="Tahoma" w:cs="Tahoma"/>
-          <w:sz w:val="21"/>
-          <w:szCs w:val="21"/>
+          <w:rFonts w:asciiTheme="minorHAnsi" w:hAnsiTheme="minorHAnsi" w:cs="Tahoma"/>
+          <w:szCs w:val="22"/>
           <w:shd w:val="clear" w:color="auto" w:fill="FFFFFF"/>
         </w:rPr>
         <w:t>The Irish discussion is also useful. I do not see any evidence in Fig 5 for a famine in 1740. Wikipedia mentions food shortages in other years.</w:t>
       </w:r>
       <w:r>
         <w:rPr>
-          <w:rFonts w:ascii="Tahoma" w:hAnsi="Tahoma" w:cs="Tahoma"/>
-          <w:sz w:val="21"/>
-          <w:szCs w:val="21"/>
+          <w:rFonts w:asciiTheme="minorHAnsi" w:hAnsiTheme="minorHAnsi" w:cs="Tahoma"/>
+          <w:szCs w:val="22"/>
           <w:shd w:val="clear" w:color="auto" w:fill="FFFFFF"/>
         </w:rPr>
         <w:t xml:space="preserve"> </w:t>
       </w:r>
       <w:r>
         <w:rPr>
-          <w:rFonts w:ascii="Tahoma" w:hAnsi="Tahoma" w:cs="Tahoma"/>
-          <w:b/>
-          <w:bCs/>
-          <w:sz w:val="21"/>
-          <w:szCs w:val="21"/>
+          <w:rFonts w:asciiTheme="minorHAnsi" w:hAnsiTheme="minorHAnsi" w:cs="Tahoma"/>
+          <w:b/>
+          <w:bCs/>
+          <w:szCs w:val="22"/>
           <w:shd w:val="clear" w:color="auto" w:fill="FFFFFF"/>
         </w:rPr>
         <w:t>Appreciate this observation.  I revised that paragraph.</w:t>
       </w:r>
       <w:r>
         <w:rPr>
-          <w:rFonts w:ascii="Tahoma" w:hAnsi="Tahoma" w:cs="Tahoma"/>
-          <w:sz w:val="21"/>
-          <w:szCs w:val="21"/>
+          <w:rFonts w:asciiTheme="minorHAnsi" w:hAnsiTheme="minorHAnsi" w:cs="Tahoma"/>
+          <w:szCs w:val="22"/>
         </w:rPr>
         <w:br/>
       </w:r>
       <w:r>
         <w:rPr>
-          <w:rFonts w:ascii="Tahoma" w:hAnsi="Tahoma" w:cs="Tahoma"/>
-          <w:sz w:val="21"/>
-          <w:szCs w:val="21"/>
+          <w:rFonts w:asciiTheme="minorHAnsi" w:hAnsiTheme="minorHAnsi" w:cs="Tahoma"/>
+          <w:szCs w:val="22"/>
         </w:rPr>
         <w:br/>
       </w:r>
       <w:r>
         <w:rPr>
-          <w:rFonts w:ascii="Tahoma" w:hAnsi="Tahoma" w:cs="Tahoma"/>
-          <w:sz w:val="21"/>
-          <w:szCs w:val="21"/>
+          <w:rFonts w:asciiTheme="minorHAnsi" w:hAnsiTheme="minorHAnsi" w:cs="Tahoma"/>
+          <w:szCs w:val="22"/>
           <w:shd w:val="clear" w:color="auto" w:fill="FFFFFF"/>
         </w:rPr>
         <w:t>However, I would remove the emotional content of the conclusions in lines 255-257. While the numbers suggest that Ireland grew enough oats to feed itself if the potato harvest failed, the political and economic situation was far more complicated than would be appropriate to discuss here.</w:t>
       </w:r>
       <w:r>
         <w:rPr>
-          <w:rFonts w:ascii="Tahoma" w:hAnsi="Tahoma" w:cs="Tahoma"/>
-          <w:sz w:val="21"/>
-          <w:szCs w:val="21"/>
+          <w:rFonts w:asciiTheme="minorHAnsi" w:hAnsiTheme="minorHAnsi" w:cs="Tahoma"/>
+          <w:szCs w:val="22"/>
           <w:shd w:val="clear" w:color="auto" w:fill="FFFFFF"/>
         </w:rPr>
         <w:t xml:space="preserve"> </w:t>
       </w:r>
       <w:r>
         <w:rPr>
-          <w:rFonts w:ascii="Tahoma" w:hAnsi="Tahoma" w:cs="Tahoma"/>
-          <w:b/>
-          <w:bCs/>
-          <w:sz w:val="21"/>
-          <w:szCs w:val="21"/>
+          <w:rFonts w:asciiTheme="minorHAnsi" w:hAnsiTheme="minorHAnsi" w:cs="Tahoma"/>
+          <w:b/>
+          <w:bCs/>
+          <w:szCs w:val="22"/>
           <w:shd w:val="clear" w:color="auto" w:fill="FFFFFF"/>
         </w:rPr>
         <w:t xml:space="preserve">Yes, I agree that the political situation was complicated.  </w:t>
       </w:r>
       <w:r>
         <w:rPr>
-          <w:rFonts w:ascii="Tahoma" w:hAnsi="Tahoma" w:cs="Tahoma"/>
-          <w:b/>
-          <w:bCs/>
-          <w:sz w:val="21"/>
-          <w:szCs w:val="21"/>
+          <w:rFonts w:asciiTheme="minorHAnsi" w:hAnsiTheme="minorHAnsi" w:cs="Tahoma"/>
+          <w:b/>
+          <w:bCs/>
+          <w:szCs w:val="22"/>
           <w:shd w:val="clear" w:color="auto" w:fill="FFFFFF"/>
         </w:rPr>
         <w:t xml:space="preserve">I softened the language.  </w:t>
       </w:r>
       <w:r>
         <w:rPr>
-          <w:rFonts w:ascii="Tahoma" w:hAnsi="Tahoma" w:cs="Tahoma"/>
-          <w:b/>
-          <w:bCs/>
-          <w:sz w:val="21"/>
-          <w:szCs w:val="21"/>
+          <w:rFonts w:asciiTheme="minorHAnsi" w:hAnsiTheme="minorHAnsi" w:cs="Tahoma"/>
+          <w:b/>
+          <w:bCs/>
+          <w:szCs w:val="22"/>
           <w:shd w:val="clear" w:color="auto" w:fill="FFFFFF"/>
         </w:rPr>
         <w:t xml:space="preserve">BBC Reference on the Irish Famine (and related political situation) added. </w:t>
       </w:r>
       <w:r>
         <w:rPr>
-          <w:rFonts w:ascii="Tahoma" w:hAnsi="Tahoma" w:cs="Tahoma"/>
-          <w:sz w:val="21"/>
-          <w:szCs w:val="21"/>
+          <w:rFonts w:asciiTheme="minorHAnsi" w:hAnsiTheme="minorHAnsi" w:cs="Tahoma"/>
+          <w:szCs w:val="22"/>
         </w:rPr>
         <w:br/>
       </w:r>
       <w:r>
         <w:rPr>
-          <w:rFonts w:ascii="Tahoma" w:hAnsi="Tahoma" w:cs="Tahoma"/>
-          <w:sz w:val="21"/>
-          <w:szCs w:val="21"/>
+          <w:rFonts w:asciiTheme="minorHAnsi" w:hAnsiTheme="minorHAnsi" w:cs="Tahoma"/>
+          <w:szCs w:val="22"/>
         </w:rPr>
         <w:br/>
       </w:r>
       <w:r>
         <w:rPr>
-          <w:rFonts w:ascii="Tahoma" w:hAnsi="Tahoma" w:cs="Tahoma"/>
-          <w:sz w:val="21"/>
-          <w:szCs w:val="21"/>
+          <w:rFonts w:asciiTheme="minorHAnsi" w:hAnsiTheme="minorHAnsi" w:cs="Tahoma"/>
+          <w:szCs w:val="22"/>
           <w:shd w:val="clear" w:color="auto" w:fill="FFFFFF"/>
         </w:rPr>
         <w:t>I assume that the class covers more than just food energy. I would like to see a paragraph or two at the end on the other topics covered in the class.</w:t>
       </w:r>
       <w:r>
         <w:rPr>
-          <w:rFonts w:ascii="Tahoma" w:hAnsi="Tahoma" w:cs="Tahoma"/>
-          <w:sz w:val="21"/>
-          <w:szCs w:val="21"/>
+          <w:rFonts w:asciiTheme="minorHAnsi" w:hAnsiTheme="minorHAnsi" w:cs="Tahoma"/>
+          <w:szCs w:val="22"/>
           <w:shd w:val="clear" w:color="auto" w:fill="FFFFFF"/>
         </w:rPr>
         <w:t xml:space="preserve"> </w:t>
       </w:r>
       <w:r>
         <w:rPr>
-          <w:rFonts w:ascii="Tahoma" w:hAnsi="Tahoma" w:cs="Tahoma"/>
-          <w:b/>
-          <w:bCs/>
-          <w:sz w:val="21"/>
-          <w:szCs w:val="21"/>
+          <w:rFonts w:asciiTheme="minorHAnsi" w:hAnsiTheme="minorHAnsi" w:cs="Tahoma"/>
+          <w:b/>
+          <w:bCs/>
+          <w:szCs w:val="22"/>
           <w:shd w:val="clear" w:color="auto" w:fill="FFFFFF"/>
         </w:rPr>
         <w:t xml:space="preserve">I added </w:t>
       </w:r>
       <w:r>
         <w:rPr>
-          <w:rFonts w:ascii="Tahoma" w:hAnsi="Tahoma" w:cs="Tahoma"/>
-          <w:b/>
-          <w:bCs/>
-          <w:sz w:val="21"/>
-          <w:szCs w:val="21"/>
+          <w:rFonts w:asciiTheme="minorHAnsi" w:hAnsiTheme="minorHAnsi" w:cs="Tahoma"/>
+          <w:b/>
+          <w:bCs/>
+          <w:szCs w:val="22"/>
           <w:shd w:val="clear" w:color="auto" w:fill="FFFFFF"/>
         </w:rPr>
         <w:t>a section to the end</w:t>
       </w:r>
       <w:r>
         <w:rPr>
-          <w:rFonts w:ascii="Tahoma" w:hAnsi="Tahoma" w:cs="Tahoma"/>
-          <w:b/>
-          <w:bCs/>
-          <w:sz w:val="21"/>
-          <w:szCs w:val="21"/>
+          <w:rFonts w:asciiTheme="minorHAnsi" w:hAnsiTheme="minorHAnsi" w:cs="Tahoma"/>
+          <w:b/>
+          <w:bCs/>
+          <w:szCs w:val="22"/>
           <w:shd w:val="clear" w:color="auto" w:fill="FFFFFF"/>
         </w:rPr>
         <w:t>, per your earlier suggestion, and made clear references to the textbooks we’ve used for the class in the past.</w:t>
       </w:r>
       <w:r>
         <w:rPr>
-          <w:rFonts w:ascii="Tahoma" w:hAnsi="Tahoma" w:cs="Tahoma"/>
-          <w:sz w:val="21"/>
-          <w:szCs w:val="21"/>
+          <w:rFonts w:asciiTheme="minorHAnsi" w:hAnsiTheme="minorHAnsi" w:cs="Tahoma"/>
+          <w:szCs w:val="22"/>
         </w:rPr>
         <w:br/>
       </w:r>
       <w:r>
         <w:rPr>
-          <w:rFonts w:ascii="Tahoma" w:hAnsi="Tahoma" w:cs="Tahoma"/>
-          <w:sz w:val="21"/>
-          <w:szCs w:val="21"/>
+          <w:rFonts w:asciiTheme="minorHAnsi" w:hAnsiTheme="minorHAnsi" w:cs="Tahoma"/>
+          <w:szCs w:val="22"/>
         </w:rPr>
         <w:br/>
       </w:r>
       <w:r>
         <w:rPr>
-          <w:rFonts w:ascii="Tahoma" w:hAnsi="Tahoma" w:cs="Tahoma"/>
-          <w:sz w:val="21"/>
-          <w:szCs w:val="21"/>
-          <w:shd w:val="clear" w:color="auto" w:fill="FFFFFF"/>
-        </w:rPr>
-        <w:t>Overall, I think that this article discusses an often-overlooked but critically important aspect of energy use. It carries thru straight-forward calculations to reach interesting conclusions.</w:t>
-      </w:r>
-      <w:r>
-        <w:rPr>
-          <w:rFonts w:ascii="Tahoma" w:hAnsi="Tahoma" w:cs="Tahoma"/>
-          <w:sz w:val="21"/>
-          <w:szCs w:val="21"/>
+          <w:rFonts w:asciiTheme="minorHAnsi" w:hAnsiTheme="minorHAnsi" w:cs="Tahoma"/>
+          <w:szCs w:val="22"/>
+          <w:shd w:val="clear" w:color="auto" w:fill="FFFFFF"/>
+        </w:rPr>
+        <w:t xml:space="preserve">Overall, I think that this article discusses an </w:t>
+      </w:r>
+      <w:proofErr w:type="gramStart"/>
+      <w:r>
+        <w:rPr>
+          <w:rFonts w:asciiTheme="minorHAnsi" w:hAnsiTheme="minorHAnsi" w:cs="Tahoma"/>
+          <w:szCs w:val="22"/>
+          <w:shd w:val="clear" w:color="auto" w:fill="FFFFFF"/>
+        </w:rPr>
+        <w:t>often-overlooked</w:t>
+      </w:r>
+      <w:proofErr w:type="gramEnd"/>
+      <w:r>
+        <w:rPr>
+          <w:rFonts w:asciiTheme="minorHAnsi" w:hAnsiTheme="minorHAnsi" w:cs="Tahoma"/>
+          <w:szCs w:val="22"/>
+          <w:shd w:val="clear" w:color="auto" w:fill="FFFFFF"/>
+        </w:rPr>
+        <w:t xml:space="preserve"> but critically important aspect of energy use. It carries thru straight-forward calculations to reach interesting conclusions.</w:t>
+      </w:r>
+      <w:r>
+        <w:rPr>
+          <w:rFonts w:asciiTheme="minorHAnsi" w:hAnsiTheme="minorHAnsi" w:cs="Tahoma"/>
+          <w:szCs w:val="22"/>
         </w:rPr>
         <w:br/>
       </w:r>
       <w:r>
         <w:rPr>
-          <w:rFonts w:ascii="Tahoma" w:hAnsi="Tahoma" w:cs="Tahoma"/>
-          <w:sz w:val="21"/>
-          <w:szCs w:val="21"/>
+          <w:rFonts w:asciiTheme="minorHAnsi" w:hAnsiTheme="minorHAnsi" w:cs="Tahoma"/>
+          <w:szCs w:val="22"/>
         </w:rPr>
         <w:br/>
       </w:r>
       <w:r>
         <w:rPr>
-          <w:rFonts w:ascii="Tahoma" w:hAnsi="Tahoma" w:cs="Tahoma"/>
-          <w:sz w:val="21"/>
-          <w:szCs w:val="21"/>
+          <w:rFonts w:asciiTheme="minorHAnsi" w:hAnsiTheme="minorHAnsi" w:cs="Tahoma"/>
+          <w:szCs w:val="22"/>
           <w:shd w:val="clear" w:color="auto" w:fill="FFFFFF"/>
         </w:rPr>
         <w:t>It should be published after some minor revision.</w:t>
@@ -2537,19 +2576,18 @@
         <w:spacing w:after="0" w:line="240" w:lineRule="auto"/>
         <w:ind w:left="0" w:firstLine="0"/>
         <w:rPr>
-          <w:rFonts w:ascii="Comic Sans MS" w:hAnsi="Comic Sans MS"/>
-          <w:b/>
-          <w:bCs/>
-          <w:szCs w:val="22"/>
-        </w:rPr>
-      </w:pPr>
-      <w:r>
-        <w:rPr>
-          <w:rFonts w:ascii="Tahoma" w:hAnsi="Tahoma" w:cs="Tahoma"/>
-          <w:b/>
-          <w:bCs/>
-          <w:sz w:val="21"/>
-          <w:szCs w:val="21"/>
+          <w:rFonts w:asciiTheme="minorHAnsi" w:hAnsiTheme="minorHAnsi"/>
+          <w:b/>
+          <w:bCs/>
+          <w:szCs w:val="22"/>
+        </w:rPr>
+      </w:pPr>
+      <w:r>
+        <w:rPr>
+          <w:rFonts w:asciiTheme="minorHAnsi" w:hAnsiTheme="minorHAnsi" w:cs="Tahoma"/>
+          <w:b/>
+          <w:bCs/>
+          <w:szCs w:val="22"/>
           <w:shd w:val="clear" w:color="auto" w:fill="FFFFFF"/>
         </w:rPr>
         <w:t>Again, thanks for the comments!</w:t>
@@ -3323,6 +3361,23 @@
 </file>
 
 <file path=customXml/item1.xml><?xml version="1.0" encoding="utf-8"?>
+<?mso-contentType ?>
+<FormTemplates xmlns="http://schemas.microsoft.com/sharepoint/v3/contenttype/forms">
+  <Display>DocumentLibraryForm</Display>
+  <Edit>DocumentLibraryForm</Edit>
+  <New>DocumentLibraryForm</New>
+</FormTemplates>
+</file>
+
+<file path=customXml/item2.xml><?xml version="1.0" encoding="utf-8"?>
+<p:properties xmlns:p="http://schemas.microsoft.com/office/2006/metadata/properties" xmlns:xsi="http://www.w3.org/2001/XMLSchema-instance" xmlns:pc="http://schemas.microsoft.com/office/infopath/2007/PartnerControls">
+  <documentManagement>
+    <_activity xmlns="0e5c8654-c470-41ab-8181-ffc61620d570" xsi:nil="true"/>
+  </documentManagement>
+</p:properties>
+</file>
+
+<file path=customXml/item3.xml><?xml version="1.0" encoding="utf-8"?>
 <ct:contentTypeSchema xmlns:ct="http://schemas.microsoft.com/office/2006/metadata/contentType" xmlns:ma="http://schemas.microsoft.com/office/2006/metadata/properties/metaAttributes" ct:_="" ma:_="" ma:contentTypeName="Document" ma:contentTypeID="0x010100E0C6E51200D864478E07966DED5DCEDD" ma:contentTypeVersion="19" ma:contentTypeDescription="Create a new document." ma:contentTypeScope="" ma:versionID="7a85a1708a3937b4d79fe17055bb639d">
   <xsd:schema xmlns:xsd="http://www.w3.org/2001/XMLSchema" xmlns:xs="http://www.w3.org/2001/XMLSchema" xmlns:p="http://schemas.microsoft.com/office/2006/metadata/properties" xmlns:ns3="f02ba748-faeb-47bc-8c82-1c0f8806a7db" xmlns:ns4="0e5c8654-c470-41ab-8181-ffc61620d570" targetNamespace="http://schemas.microsoft.com/office/2006/metadata/properties" ma:root="true" ma:fieldsID="63916a57bfea67abb3b50f71cd1c5d9d" ns3:_="" ns4:_="">
     <xsd:import namespace="f02ba748-faeb-47bc-8c82-1c0f8806a7db"/>
@@ -3575,24 +3630,25 @@
 </ct:contentTypeSchema>
 </file>
 
-<file path=customXml/item2.xml><?xml version="1.0" encoding="utf-8"?>
-<p:properties xmlns:p="http://schemas.microsoft.com/office/2006/metadata/properties" xmlns:xsi="http://www.w3.org/2001/XMLSchema-instance" xmlns:pc="http://schemas.microsoft.com/office/infopath/2007/PartnerControls">
-  <documentManagement>
-    <_activity xmlns="0e5c8654-c470-41ab-8181-ffc61620d570" xsi:nil="true"/>
-  </documentManagement>
-</p:properties>
+<file path=customXml/itemProps1.xml><?xml version="1.0" encoding="utf-8"?>
+<ds:datastoreItem xmlns:ds="http://schemas.openxmlformats.org/officeDocument/2006/customXml" ds:itemID="{FD70E815-2893-4160-B1FD-633868B18856}">
+  <ds:schemaRefs>
+    <ds:schemaRef ds:uri="http://schemas.microsoft.com/sharepoint/v3/contenttype/forms"/>
+  </ds:schemaRefs>
+</ds:datastoreItem>
 </file>
 
-<file path=customXml/item3.xml><?xml version="1.0" encoding="utf-8"?>
-<?mso-contentType ?>
-<FormTemplates xmlns="http://schemas.microsoft.com/sharepoint/v3/contenttype/forms">
-  <Display>DocumentLibraryForm</Display>
-  <Edit>DocumentLibraryForm</Edit>
-  <New>DocumentLibraryForm</New>
-</FormTemplates>
+<file path=customXml/itemProps2.xml><?xml version="1.0" encoding="utf-8"?>
+<ds:datastoreItem xmlns:ds="http://schemas.openxmlformats.org/officeDocument/2006/customXml" ds:itemID="{9EF78AB9-040E-40AE-89FB-0EEAA064457F}">
+  <ds:schemaRefs>
+    <ds:schemaRef ds:uri="http://schemas.microsoft.com/office/2006/metadata/properties"/>
+    <ds:schemaRef ds:uri="http://schemas.microsoft.com/office/infopath/2007/PartnerControls"/>
+    <ds:schemaRef ds:uri="0e5c8654-c470-41ab-8181-ffc61620d570"/>
+  </ds:schemaRefs>
+</ds:datastoreItem>
 </file>
 
-<file path=customXml/itemProps1.xml><?xml version="1.0" encoding="utf-8"?>
+<file path=customXml/itemProps3.xml><?xml version="1.0" encoding="utf-8"?>
 <ds:datastoreItem xmlns:ds="http://schemas.openxmlformats.org/officeDocument/2006/customXml" ds:itemID="{D1CA117D-B064-4378-81C4-1007ADA5A349}">
   <ds:schemaRefs>
     <ds:schemaRef ds:uri="http://schemas.microsoft.com/office/2006/metadata/contentType"/>
@@ -3609,22 +3665,4 @@
     <ds:schemaRef ds:uri="http://schemas.microsoft.com/internal/obd"/>
   </ds:schemaRefs>
 </ds:datastoreItem>
-</file>
-
-<file path=customXml/itemProps2.xml><?xml version="1.0" encoding="utf-8"?>
-<ds:datastoreItem xmlns:ds="http://schemas.openxmlformats.org/officeDocument/2006/customXml" ds:itemID="{9EF78AB9-040E-40AE-89FB-0EEAA064457F}">
-  <ds:schemaRefs>
-    <ds:schemaRef ds:uri="http://schemas.microsoft.com/office/2006/metadata/properties"/>
-    <ds:schemaRef ds:uri="http://schemas.microsoft.com/office/infopath/2007/PartnerControls"/>
-    <ds:schemaRef ds:uri="0e5c8654-c470-41ab-8181-ffc61620d570"/>
-  </ds:schemaRefs>
-</ds:datastoreItem>
-</file>
-
-<file path=customXml/itemProps3.xml><?xml version="1.0" encoding="utf-8"?>
-<ds:datastoreItem xmlns:ds="http://schemas.openxmlformats.org/officeDocument/2006/customXml" ds:itemID="{FD70E815-2893-4160-B1FD-633868B18856}">
-  <ds:schemaRefs>
-    <ds:schemaRef ds:uri="http://schemas.microsoft.com/sharepoint/v3/contenttype/forms"/>
-  </ds:schemaRefs>
-</ds:datastoreItem>
 </file>